--- a/AIE YEAR 2/Physics/aieBootstrap-master/Documentation/Custom Physics Engine.docx
+++ b/AIE YEAR 2/Physics/aieBootstrap-master/Documentation/Custom Physics Engine.docx
@@ -1,6 +1,6 @@
 
 <file path=word/document.xml><?xml version="1.0" encoding="utf-8"?>
-<w:document xmlns:wpc="http://schemas.microsoft.com/office/word/2010/wordprocessingCanvas" xmlns:cx="http://schemas.microsoft.com/office/drawing/2014/chartex" xmlns:cx1="http://schemas.microsoft.com/office/drawing/2015/9/8/chartex" xmlns:cx2="http://schemas.microsoft.com/office/drawing/2015/10/21/chartex" xmlns:cx3="http://schemas.microsoft.com/office/drawing/2016/5/9/chartex" xmlns:cx4="http://schemas.microsoft.com/office/drawing/2016/5/10/chartex" xmlns:cx5="http://schemas.microsoft.com/office/drawing/2016/5/11/chartex" xmlns:cx6="http://schemas.microsoft.com/office/drawing/2016/5/12/chartex" xmlns:cx7="http://schemas.microsoft.com/office/drawing/2016/5/13/chartex" xmlns:cx8="http://schemas.microsoft.com/office/drawing/2016/5/14/chartex" xmlns:mc="http://schemas.openxmlformats.org/markup-compatibility/2006" xmlns:aink="http://schemas.microsoft.com/office/drawing/2016/ink" xmlns:am3d="http://schemas.microsoft.com/office/drawing/2017/model3d" xmlns:o="urn:schemas-microsoft-com:office:office" xmlns:r="http://schemas.openxmlformats.org/officeDocument/2006/relationships" xmlns:m="http://schemas.openxmlformats.org/officeDocument/2006/math" xmlns:v="urn:schemas-microsoft-com:vml" xmlns:wp14="http://schemas.microsoft.com/office/word/2010/wordprocessingDrawing" xmlns:wp="http://schemas.openxmlformats.org/drawingml/2006/wordprocessingDrawing" xmlns:w10="urn:schemas-microsoft-com:office:word" xmlns:w="http://schemas.openxmlformats.org/wordprocessingml/2006/main" xmlns:w14="http://schemas.microsoft.com/office/word/2010/wordml" xmlns:w15="http://schemas.microsoft.com/office/word/2012/wordml" xmlns:w16cid="http://schemas.microsoft.com/office/word/2016/wordml/cid" xmlns:w16se="http://schemas.microsoft.com/office/word/2015/wordml/symex" xmlns:wpg="http://schemas.microsoft.com/office/word/2010/wordprocessingGroup" xmlns:wpi="http://schemas.microsoft.com/office/word/2010/wordprocessingInk" xmlns:wne="http://schemas.microsoft.com/office/word/2006/wordml" xmlns:wps="http://schemas.microsoft.com/office/word/2010/wordprocessingShape" mc:Ignorable="w14 w15 w16se w16cid wp14">
+<w:document xmlns:wpc="http://schemas.microsoft.com/office/word/2010/wordprocessingCanvas" xmlns:cx="http://schemas.microsoft.com/office/drawing/2014/chartex" xmlns:cx1="http://schemas.microsoft.com/office/drawing/2015/9/8/chartex" xmlns:mc="http://schemas.openxmlformats.org/markup-compatibility/2006" xmlns:o="urn:schemas-microsoft-com:office:office" xmlns:r="http://schemas.openxmlformats.org/officeDocument/2006/relationships" xmlns:m="http://schemas.openxmlformats.org/officeDocument/2006/math" xmlns:v="urn:schemas-microsoft-com:vml" xmlns:wp14="http://schemas.microsoft.com/office/word/2010/wordprocessingDrawing" xmlns:wp="http://schemas.openxmlformats.org/drawingml/2006/wordprocessingDrawing" xmlns:w10="urn:schemas-microsoft-com:office:word" xmlns:w="http://schemas.openxmlformats.org/wordprocessingml/2006/main" xmlns:w14="http://schemas.microsoft.com/office/word/2010/wordml" xmlns:w15="http://schemas.microsoft.com/office/word/2012/wordml" xmlns:w16se="http://schemas.microsoft.com/office/word/2015/wordml/symex" xmlns:wpg="http://schemas.microsoft.com/office/word/2010/wordprocessingGroup" xmlns:wpi="http://schemas.microsoft.com/office/word/2010/wordprocessingInk" xmlns:wne="http://schemas.microsoft.com/office/word/2006/wordml" xmlns:wps="http://schemas.microsoft.com/office/word/2010/wordprocessingShape" mc:Ignorable="w14 w15 w16se wp14">
   <w:body>
     <w:p>
       <w:pPr>
@@ -26,17 +26,147 @@
     </w:p>
     <w:p>
       <w:pPr>
-        <w:pStyle w:val="Heading1"/>
-      </w:pPr>
-      <w:r>
-        <w:t>CREATED BY: SARHAK SAXENA</w:t>
+        <w:pStyle w:val="Subtitle"/>
+      </w:pPr>
+      <w:r>
+        <w:t>CREATED By: SARTHak saxena</w:t>
       </w:r>
     </w:p>
+    <w:sdt>
+      <w:sdtPr>
+        <w:id w:val="-1298906906"/>
+        <w:docPartObj>
+          <w:docPartGallery w:val="Table of Contents"/>
+          <w:docPartUnique/>
+        </w:docPartObj>
+      </w:sdtPr>
+      <w:sdtEndPr>
+        <w:rPr>
+          <w:b/>
+          <w:bCs/>
+          <w:caps w:val="0"/>
+          <w:noProof/>
+          <w:color w:val="auto"/>
+          <w:spacing w:val="0"/>
+          <w:sz w:val="20"/>
+          <w:szCs w:val="20"/>
+        </w:rPr>
+      </w:sdtEndPr>
+      <w:sdtContent>
+        <w:p>
+          <w:pPr>
+            <w:pStyle w:val="TOCHeading"/>
+          </w:pPr>
+          <w:r>
+            <w:t>Contents</w:t>
+          </w:r>
+        </w:p>
+        <w:p>
+          <w:pPr>
+            <w:pStyle w:val="TOC2"/>
+            <w:tabs>
+              <w:tab w:val="right" w:leader="dot" w:pos="9016"/>
+            </w:tabs>
+            <w:rPr>
+              <w:noProof/>
+              <w:sz w:val="22"/>
+              <w:szCs w:val="22"/>
+              <w:lang w:val="en-US"/>
+            </w:rPr>
+          </w:pPr>
+          <w:r>
+            <w:fldChar w:fldCharType="begin"/>
+          </w:r>
+          <w:r>
+            <w:instrText xml:space="preserve"> TOC \o "1-3" \h \z \u </w:instrText>
+          </w:r>
+          <w:r>
+            <w:fldChar w:fldCharType="separate"/>
+          </w:r>
+          <w:hyperlink w:anchor="_Toc34680947" w:history="1">
+            <w:r>
+              <w:rPr>
+                <w:rStyle w:val="Hyperlink"/>
+                <w:noProof/>
+              </w:rPr>
+              <w:t>Physics engine class diagram</w:t>
+            </w:r>
+            <w:r>
+              <w:rPr>
+                <w:noProof/>
+                <w:webHidden/>
+              </w:rPr>
+              <w:tab/>
+            </w:r>
+            <w:r>
+              <w:rPr>
+                <w:noProof/>
+                <w:webHidden/>
+              </w:rPr>
+              <w:fldChar w:fldCharType="begin"/>
+            </w:r>
+            <w:r>
+              <w:rPr>
+                <w:noProof/>
+                <w:webHidden/>
+              </w:rPr>
+              <w:instrText xml:space="preserve"> PAGEREF _Toc34680947 \h </w:instrText>
+            </w:r>
+            <w:r>
+              <w:rPr>
+                <w:noProof/>
+                <w:webHidden/>
+              </w:rPr>
+            </w:r>
+            <w:r>
+              <w:rPr>
+                <w:noProof/>
+                <w:webHidden/>
+              </w:rPr>
+              <w:fldChar w:fldCharType="separate"/>
+            </w:r>
+            <w:r>
+              <w:rPr>
+                <w:noProof/>
+                <w:webHidden/>
+              </w:rPr>
+              <w:t>1</w:t>
+            </w:r>
+            <w:r>
+              <w:rPr>
+                <w:noProof/>
+                <w:webHidden/>
+              </w:rPr>
+              <w:fldChar w:fldCharType="end"/>
+            </w:r>
+          </w:hyperlink>
+        </w:p>
+        <w:p>
+          <w:r>
+            <w:rPr>
+              <w:b/>
+              <w:bCs/>
+              <w:noProof/>
+            </w:rPr>
+            <w:fldChar w:fldCharType="end"/>
+          </w:r>
+        </w:p>
+      </w:sdtContent>
+    </w:sdt>
+    <w:p/>
     <w:p>
-      <w:bookmarkStart w:id="0" w:name="_GoBack"/>
+      <w:pPr>
+        <w:pStyle w:val="Heading2"/>
+      </w:pPr>
+      <w:bookmarkStart w:id="0" w:name="_Toc34680947"/>
+      <w:r>
+        <w:t>Physics Engine Class D</w:t>
+      </w:r>
+      <w:r>
+        <w:t>iagram</w:t>
+      </w:r>
       <w:bookmarkEnd w:id="0"/>
     </w:p>
-    <w:p/>
     <w:p>
       <w:pPr>
         <w:pStyle w:val="Subtitle"/>
@@ -44,6 +174,371 @@
           <w:rStyle w:val="IntenseEmphasis"/>
         </w:rPr>
       </w:pPr>
+    </w:p>
+    <w:p>
+      <w:pPr>
+        <w:pStyle w:val="Heading2"/>
+      </w:pPr>
+      <w:r>
+        <w:t>Physics Class S</w:t>
+      </w:r>
+      <w:r>
+        <w:t xml:space="preserve">ystems </w:t>
+      </w:r>
+    </w:p>
+    <w:p>
+      <w:r>
+        <w:t xml:space="preserve">The physics being used factors in </w:t>
+      </w:r>
+      <w:proofErr w:type="spellStart"/>
+      <w:r>
+        <w:t>Dyanmic</w:t>
+      </w:r>
+      <w:proofErr w:type="spellEnd"/>
+      <w:r>
+        <w:t xml:space="preserve"> and Static Dynamic bodies in a kinematic scenario. The usage of the Physics system is displayed through </w:t>
+      </w:r>
+      <w:r>
+        <w:t xml:space="preserve">the game ‘CARROM’, which uses three main properties AABB, Spheres, and Planes. </w:t>
+      </w:r>
+      <w:r>
+        <w:br/>
+      </w:r>
+      <w:r>
+        <w:br/>
+        <w:t xml:space="preserve">These three classes inherit properties from the class </w:t>
+      </w:r>
+      <w:proofErr w:type="spellStart"/>
+      <w:r>
+        <w:t>PhysicsObject</w:t>
+      </w:r>
+      <w:proofErr w:type="spellEnd"/>
+      <w:r>
+        <w:t xml:space="preserve"> which keeps data of shape type, and the collision required. Physics Objects creates an instance of a physics object, of either a Dynamic object, or a static object.  For Dynamic objects a </w:t>
+      </w:r>
+      <w:proofErr w:type="spellStart"/>
+      <w:r>
+        <w:t>Rigidbody</w:t>
+      </w:r>
+      <w:proofErr w:type="spellEnd"/>
+      <w:r>
+        <w:t xml:space="preserve"> class is created, holding velocity, position, rotation, moment, angle, speed, mass, angular velocity, elasticity, and shape id. The id lets the </w:t>
+      </w:r>
+      <w:r>
+        <w:t xml:space="preserve">previously mentioned </w:t>
+      </w:r>
+      <w:proofErr w:type="spellStart"/>
+      <w:r>
+        <w:t>AABBClass</w:t>
+      </w:r>
+      <w:proofErr w:type="spellEnd"/>
+      <w:r>
+        <w:t xml:space="preserve"> and </w:t>
+      </w:r>
+      <w:proofErr w:type="spellStart"/>
+      <w:r>
+        <w:t>SphereClass</w:t>
+      </w:r>
+      <w:proofErr w:type="spellEnd"/>
+      <w:r>
+        <w:t xml:space="preserve"> hold shape id when inheriting properties from the </w:t>
+      </w:r>
+      <w:proofErr w:type="spellStart"/>
+      <w:r>
+        <w:t>RigidBodyClass</w:t>
+      </w:r>
+      <w:proofErr w:type="spellEnd"/>
+      <w:r>
+        <w:t xml:space="preserve">. The </w:t>
+      </w:r>
+      <w:proofErr w:type="spellStart"/>
+      <w:r>
+        <w:t>PlaneClass</w:t>
+      </w:r>
+      <w:proofErr w:type="spellEnd"/>
+      <w:r>
+        <w:t xml:space="preserve"> is not a Dynamic </w:t>
+      </w:r>
+      <w:proofErr w:type="spellStart"/>
+      <w:r>
+        <w:t>Rigidbody</w:t>
+      </w:r>
+      <w:proofErr w:type="spellEnd"/>
+      <w:r>
+        <w:t xml:space="preserve">, so it won’t inherit properties from </w:t>
+      </w:r>
+      <w:proofErr w:type="spellStart"/>
+      <w:r>
+        <w:t>Rigidbody</w:t>
+      </w:r>
+      <w:proofErr w:type="spellEnd"/>
+      <w:r>
+        <w:t xml:space="preserve">, and rather be created through </w:t>
+      </w:r>
+      <w:proofErr w:type="spellStart"/>
+      <w:r>
+        <w:t>PhysicsObject</w:t>
+      </w:r>
+      <w:proofErr w:type="spellEnd"/>
+      <w:r>
+        <w:t xml:space="preserve"> only.</w:t>
+      </w:r>
+      <w:r>
+        <w:t xml:space="preserve"> </w:t>
+      </w:r>
+      <w:bookmarkStart w:id="1" w:name="_GoBack"/>
+      <w:bookmarkEnd w:id="1"/>
+      <w:r>
+        <w:br/>
+      </w:r>
+      <w:r>
+        <w:br/>
+      </w:r>
+    </w:p>
+    <w:tbl>
+      <w:tblPr>
+        <w:tblStyle w:val="TableGrid"/>
+        <w:tblW w:w="0" w:type="auto"/>
+        <w:tblLook w:val="04A0" w:firstRow="1" w:lastRow="0" w:firstColumn="1" w:lastColumn="0" w:noHBand="0" w:noVBand="1"/>
+      </w:tblPr>
+      <w:tblGrid>
+        <w:gridCol w:w="2136"/>
+        <w:gridCol w:w="2179"/>
+        <w:gridCol w:w="2545"/>
+        <w:gridCol w:w="2156"/>
+      </w:tblGrid>
+      <w:tr>
+        <w:tc>
+          <w:tcPr>
+            <w:tcW w:w="2254" w:type="dxa"/>
+          </w:tcPr>
+          <w:p>
+            <w:r>
+              <w:t>Game Object</w:t>
+            </w:r>
+          </w:p>
+        </w:tc>
+        <w:tc>
+          <w:tcPr>
+            <w:tcW w:w="2254" w:type="dxa"/>
+          </w:tcPr>
+          <w:p>
+            <w:r>
+              <w:t>Class</w:t>
+            </w:r>
+          </w:p>
+        </w:tc>
+        <w:tc>
+          <w:tcPr>
+            <w:tcW w:w="2254" w:type="dxa"/>
+          </w:tcPr>
+          <w:p>
+            <w:r>
+              <w:t>Properties</w:t>
+            </w:r>
+          </w:p>
+        </w:tc>
+        <w:tc>
+          <w:tcPr>
+            <w:tcW w:w="2254" w:type="dxa"/>
+          </w:tcPr>
+          <w:p>
+            <w:r>
+              <w:t>Functions</w:t>
+            </w:r>
+          </w:p>
+        </w:tc>
+      </w:tr>
+      <w:tr>
+        <w:tc>
+          <w:tcPr>
+            <w:tcW w:w="2254" w:type="dxa"/>
+          </w:tcPr>
+          <w:p>
+            <w:r>
+              <w:t>Coins</w:t>
+            </w:r>
+          </w:p>
+        </w:tc>
+        <w:tc>
+          <w:tcPr>
+            <w:tcW w:w="2254" w:type="dxa"/>
+          </w:tcPr>
+          <w:p>
+            <w:proofErr w:type="spellStart"/>
+            <w:r>
+              <w:t>SphereClass</w:t>
+            </w:r>
+            <w:proofErr w:type="spellEnd"/>
+          </w:p>
+        </w:tc>
+        <w:tc>
+          <w:tcPr>
+            <w:tcW w:w="2254" w:type="dxa"/>
+          </w:tcPr>
+          <w:p>
+            <w:r>
+              <w:t xml:space="preserve">Inherited from </w:t>
+            </w:r>
+            <w:proofErr w:type="spellStart"/>
+            <w:r>
+              <w:t>RigidBodyClass</w:t>
+            </w:r>
+            <w:proofErr w:type="spellEnd"/>
+            <w:r>
+              <w:t>.</w:t>
+            </w:r>
+          </w:p>
+          <w:p>
+            <w:pPr>
+              <w:pStyle w:val="ListParagraph"/>
+              <w:numPr>
+                <w:ilvl w:val="0"/>
+                <w:numId w:val="3"/>
+              </w:numPr>
+            </w:pPr>
+            <w:r>
+              <w:t>Velocity</w:t>
+            </w:r>
+          </w:p>
+          <w:p>
+            <w:pPr>
+              <w:pStyle w:val="ListParagraph"/>
+              <w:numPr>
+                <w:ilvl w:val="0"/>
+                <w:numId w:val="3"/>
+              </w:numPr>
+            </w:pPr>
+            <w:r>
+              <w:t>Position</w:t>
+            </w:r>
+          </w:p>
+          <w:p>
+            <w:pPr>
+              <w:pStyle w:val="ListParagraph"/>
+              <w:numPr>
+                <w:ilvl w:val="0"/>
+                <w:numId w:val="3"/>
+              </w:numPr>
+            </w:pPr>
+            <w:r>
+              <w:t>Rotation</w:t>
+            </w:r>
+          </w:p>
+          <w:p>
+            <w:pPr>
+              <w:pStyle w:val="ListParagraph"/>
+              <w:numPr>
+                <w:ilvl w:val="0"/>
+                <w:numId w:val="3"/>
+              </w:numPr>
+            </w:pPr>
+            <w:r>
+              <w:t>Speed</w:t>
+            </w:r>
+          </w:p>
+          <w:p>
+            <w:pPr>
+              <w:pStyle w:val="ListParagraph"/>
+              <w:numPr>
+                <w:ilvl w:val="0"/>
+                <w:numId w:val="3"/>
+              </w:numPr>
+            </w:pPr>
+            <w:r>
+              <w:t>Angle</w:t>
+            </w:r>
+          </w:p>
+          <w:p>
+            <w:pPr>
+              <w:pStyle w:val="ListParagraph"/>
+              <w:numPr>
+                <w:ilvl w:val="0"/>
+                <w:numId w:val="3"/>
+              </w:numPr>
+            </w:pPr>
+            <w:proofErr w:type="spellStart"/>
+            <w:r>
+              <w:t>AngularVelocity</w:t>
+            </w:r>
+            <w:proofErr w:type="spellEnd"/>
+          </w:p>
+          <w:p>
+            <w:pPr>
+              <w:pStyle w:val="ListParagraph"/>
+              <w:numPr>
+                <w:ilvl w:val="0"/>
+                <w:numId w:val="3"/>
+              </w:numPr>
+            </w:pPr>
+            <w:r>
+              <w:t>Mass</w:t>
+            </w:r>
+          </w:p>
+          <w:p>
+            <w:pPr>
+              <w:pStyle w:val="ListParagraph"/>
+              <w:numPr>
+                <w:ilvl w:val="0"/>
+                <w:numId w:val="3"/>
+              </w:numPr>
+            </w:pPr>
+            <w:r>
+              <w:t>Moment</w:t>
+            </w:r>
+          </w:p>
+          <w:p>
+            <w:pPr>
+              <w:pStyle w:val="ListParagraph"/>
+              <w:numPr>
+                <w:ilvl w:val="0"/>
+                <w:numId w:val="3"/>
+              </w:numPr>
+            </w:pPr>
+            <w:r>
+              <w:t>Elasticity</w:t>
+            </w:r>
+          </w:p>
+          <w:p>
+            <w:pPr>
+              <w:pStyle w:val="ListParagraph"/>
+              <w:numPr>
+                <w:ilvl w:val="0"/>
+                <w:numId w:val="3"/>
+              </w:numPr>
+            </w:pPr>
+            <w:r>
+              <w:t>Shape Id</w:t>
+            </w:r>
+          </w:p>
+        </w:tc>
+        <w:tc>
+          <w:tcPr>
+            <w:tcW w:w="2254" w:type="dxa"/>
+          </w:tcPr>
+          <w:p/>
+        </w:tc>
+      </w:tr>
+    </w:tbl>
+    <w:p/>
+    <w:p/>
+    <w:p>
+      <w:pPr>
+        <w:pStyle w:val="Heading2"/>
+      </w:pPr>
+      <w:r>
+        <w:lastRenderedPageBreak/>
+        <w:t>Third Party Library Used</w:t>
+      </w:r>
+    </w:p>
+    <w:p>
+      <w:r>
+        <w:t xml:space="preserve">Bootstrap </w:t>
+      </w:r>
+      <w:r>
+        <w:br/>
+        <w:t xml:space="preserve">IDE used – Visual Studio 2019 </w:t>
+      </w:r>
     </w:p>
     <w:sectPr>
       <w:pgSz w:w="11906" w:h="16838"/>
@@ -55,8 +550,334 @@
 </w:document>
 </file>
 
+<file path=word/numbering.xml><?xml version="1.0" encoding="utf-8"?>
+<w:numbering xmlns:wpc="http://schemas.microsoft.com/office/word/2010/wordprocessingCanvas" xmlns:cx="http://schemas.microsoft.com/office/drawing/2014/chartex" xmlns:cx1="http://schemas.microsoft.com/office/drawing/2015/9/8/chartex" xmlns:mc="http://schemas.openxmlformats.org/markup-compatibility/2006" xmlns:o="urn:schemas-microsoft-com:office:office" xmlns:r="http://schemas.openxmlformats.org/officeDocument/2006/relationships" xmlns:m="http://schemas.openxmlformats.org/officeDocument/2006/math" xmlns:v="urn:schemas-microsoft-com:vml" xmlns:wp14="http://schemas.microsoft.com/office/word/2010/wordprocessingDrawing" xmlns:wp="http://schemas.openxmlformats.org/drawingml/2006/wordprocessingDrawing" xmlns:w10="urn:schemas-microsoft-com:office:word" xmlns:w="http://schemas.openxmlformats.org/wordprocessingml/2006/main" xmlns:w14="http://schemas.microsoft.com/office/word/2010/wordml" xmlns:w15="http://schemas.microsoft.com/office/word/2012/wordml" xmlns:w16se="http://schemas.microsoft.com/office/word/2015/wordml/symex" xmlns:wpg="http://schemas.microsoft.com/office/word/2010/wordprocessingGroup" xmlns:wpi="http://schemas.microsoft.com/office/word/2010/wordprocessingInk" xmlns:wne="http://schemas.microsoft.com/office/word/2006/wordml" xmlns:wps="http://schemas.microsoft.com/office/word/2010/wordprocessingShape" mc:Ignorable="w14 w15 w16se wp14">
+  <w:abstractNum w:abstractNumId="0" w15:restartNumberingAfterBreak="0">
+    <w:nsid w:val="2D375DEC"/>
+    <w:multiLevelType w:val="hybridMultilevel"/>
+    <w:tmpl w:val="CBA075BE"/>
+    <w:lvl w:ilvl="0" w:tplc="04090001">
+      <w:start w:val="1"/>
+      <w:numFmt w:val="bullet"/>
+      <w:lvlText w:val=""/>
+      <w:lvlJc w:val="left"/>
+      <w:pPr>
+        <w:ind w:left="780" w:hanging="360"/>
+      </w:pPr>
+      <w:rPr>
+        <w:rFonts w:ascii="Symbol" w:hAnsi="Symbol" w:hint="default"/>
+      </w:rPr>
+    </w:lvl>
+    <w:lvl w:ilvl="1" w:tplc="04090003" w:tentative="1">
+      <w:start w:val="1"/>
+      <w:numFmt w:val="bullet"/>
+      <w:lvlText w:val="o"/>
+      <w:lvlJc w:val="left"/>
+      <w:pPr>
+        <w:ind w:left="1500" w:hanging="360"/>
+      </w:pPr>
+      <w:rPr>
+        <w:rFonts w:ascii="Courier New" w:hAnsi="Courier New" w:cs="Courier New" w:hint="default"/>
+      </w:rPr>
+    </w:lvl>
+    <w:lvl w:ilvl="2" w:tplc="04090005" w:tentative="1">
+      <w:start w:val="1"/>
+      <w:numFmt w:val="bullet"/>
+      <w:lvlText w:val=""/>
+      <w:lvlJc w:val="left"/>
+      <w:pPr>
+        <w:ind w:left="2220" w:hanging="360"/>
+      </w:pPr>
+      <w:rPr>
+        <w:rFonts w:ascii="Wingdings" w:hAnsi="Wingdings" w:hint="default"/>
+      </w:rPr>
+    </w:lvl>
+    <w:lvl w:ilvl="3" w:tplc="04090001" w:tentative="1">
+      <w:start w:val="1"/>
+      <w:numFmt w:val="bullet"/>
+      <w:lvlText w:val=""/>
+      <w:lvlJc w:val="left"/>
+      <w:pPr>
+        <w:ind w:left="2940" w:hanging="360"/>
+      </w:pPr>
+      <w:rPr>
+        <w:rFonts w:ascii="Symbol" w:hAnsi="Symbol" w:hint="default"/>
+      </w:rPr>
+    </w:lvl>
+    <w:lvl w:ilvl="4" w:tplc="04090003" w:tentative="1">
+      <w:start w:val="1"/>
+      <w:numFmt w:val="bullet"/>
+      <w:lvlText w:val="o"/>
+      <w:lvlJc w:val="left"/>
+      <w:pPr>
+        <w:ind w:left="3660" w:hanging="360"/>
+      </w:pPr>
+      <w:rPr>
+        <w:rFonts w:ascii="Courier New" w:hAnsi="Courier New" w:cs="Courier New" w:hint="default"/>
+      </w:rPr>
+    </w:lvl>
+    <w:lvl w:ilvl="5" w:tplc="04090005" w:tentative="1">
+      <w:start w:val="1"/>
+      <w:numFmt w:val="bullet"/>
+      <w:lvlText w:val=""/>
+      <w:lvlJc w:val="left"/>
+      <w:pPr>
+        <w:ind w:left="4380" w:hanging="360"/>
+      </w:pPr>
+      <w:rPr>
+        <w:rFonts w:ascii="Wingdings" w:hAnsi="Wingdings" w:hint="default"/>
+      </w:rPr>
+    </w:lvl>
+    <w:lvl w:ilvl="6" w:tplc="04090001" w:tentative="1">
+      <w:start w:val="1"/>
+      <w:numFmt w:val="bullet"/>
+      <w:lvlText w:val=""/>
+      <w:lvlJc w:val="left"/>
+      <w:pPr>
+        <w:ind w:left="5100" w:hanging="360"/>
+      </w:pPr>
+      <w:rPr>
+        <w:rFonts w:ascii="Symbol" w:hAnsi="Symbol" w:hint="default"/>
+      </w:rPr>
+    </w:lvl>
+    <w:lvl w:ilvl="7" w:tplc="04090003" w:tentative="1">
+      <w:start w:val="1"/>
+      <w:numFmt w:val="bullet"/>
+      <w:lvlText w:val="o"/>
+      <w:lvlJc w:val="left"/>
+      <w:pPr>
+        <w:ind w:left="5820" w:hanging="360"/>
+      </w:pPr>
+      <w:rPr>
+        <w:rFonts w:ascii="Courier New" w:hAnsi="Courier New" w:cs="Courier New" w:hint="default"/>
+      </w:rPr>
+    </w:lvl>
+    <w:lvl w:ilvl="8" w:tplc="04090005" w:tentative="1">
+      <w:start w:val="1"/>
+      <w:numFmt w:val="bullet"/>
+      <w:lvlText w:val=""/>
+      <w:lvlJc w:val="left"/>
+      <w:pPr>
+        <w:ind w:left="6540" w:hanging="360"/>
+      </w:pPr>
+      <w:rPr>
+        <w:rFonts w:ascii="Wingdings" w:hAnsi="Wingdings" w:hint="default"/>
+      </w:rPr>
+    </w:lvl>
+  </w:abstractNum>
+  <w:abstractNum w:abstractNumId="1" w15:restartNumberingAfterBreak="0">
+    <w:nsid w:val="4A1A0FA5"/>
+    <w:multiLevelType w:val="hybridMultilevel"/>
+    <w:tmpl w:val="BFACAB3C"/>
+    <w:lvl w:ilvl="0" w:tplc="04090001">
+      <w:start w:val="1"/>
+      <w:numFmt w:val="bullet"/>
+      <w:lvlText w:val=""/>
+      <w:lvlJc w:val="left"/>
+      <w:pPr>
+        <w:ind w:left="720" w:hanging="360"/>
+      </w:pPr>
+      <w:rPr>
+        <w:rFonts w:ascii="Symbol" w:hAnsi="Symbol" w:hint="default"/>
+      </w:rPr>
+    </w:lvl>
+    <w:lvl w:ilvl="1" w:tplc="04090003" w:tentative="1">
+      <w:start w:val="1"/>
+      <w:numFmt w:val="bullet"/>
+      <w:lvlText w:val="o"/>
+      <w:lvlJc w:val="left"/>
+      <w:pPr>
+        <w:ind w:left="1440" w:hanging="360"/>
+      </w:pPr>
+      <w:rPr>
+        <w:rFonts w:ascii="Courier New" w:hAnsi="Courier New" w:cs="Courier New" w:hint="default"/>
+      </w:rPr>
+    </w:lvl>
+    <w:lvl w:ilvl="2" w:tplc="04090005" w:tentative="1">
+      <w:start w:val="1"/>
+      <w:numFmt w:val="bullet"/>
+      <w:lvlText w:val=""/>
+      <w:lvlJc w:val="left"/>
+      <w:pPr>
+        <w:ind w:left="2160" w:hanging="360"/>
+      </w:pPr>
+      <w:rPr>
+        <w:rFonts w:ascii="Wingdings" w:hAnsi="Wingdings" w:hint="default"/>
+      </w:rPr>
+    </w:lvl>
+    <w:lvl w:ilvl="3" w:tplc="04090001" w:tentative="1">
+      <w:start w:val="1"/>
+      <w:numFmt w:val="bullet"/>
+      <w:lvlText w:val=""/>
+      <w:lvlJc w:val="left"/>
+      <w:pPr>
+        <w:ind w:left="2880" w:hanging="360"/>
+      </w:pPr>
+      <w:rPr>
+        <w:rFonts w:ascii="Symbol" w:hAnsi="Symbol" w:hint="default"/>
+      </w:rPr>
+    </w:lvl>
+    <w:lvl w:ilvl="4" w:tplc="04090003" w:tentative="1">
+      <w:start w:val="1"/>
+      <w:numFmt w:val="bullet"/>
+      <w:lvlText w:val="o"/>
+      <w:lvlJc w:val="left"/>
+      <w:pPr>
+        <w:ind w:left="3600" w:hanging="360"/>
+      </w:pPr>
+      <w:rPr>
+        <w:rFonts w:ascii="Courier New" w:hAnsi="Courier New" w:cs="Courier New" w:hint="default"/>
+      </w:rPr>
+    </w:lvl>
+    <w:lvl w:ilvl="5" w:tplc="04090005" w:tentative="1">
+      <w:start w:val="1"/>
+      <w:numFmt w:val="bullet"/>
+      <w:lvlText w:val=""/>
+      <w:lvlJc w:val="left"/>
+      <w:pPr>
+        <w:ind w:left="4320" w:hanging="360"/>
+      </w:pPr>
+      <w:rPr>
+        <w:rFonts w:ascii="Wingdings" w:hAnsi="Wingdings" w:hint="default"/>
+      </w:rPr>
+    </w:lvl>
+    <w:lvl w:ilvl="6" w:tplc="04090001" w:tentative="1">
+      <w:start w:val="1"/>
+      <w:numFmt w:val="bullet"/>
+      <w:lvlText w:val=""/>
+      <w:lvlJc w:val="left"/>
+      <w:pPr>
+        <w:ind w:left="5040" w:hanging="360"/>
+      </w:pPr>
+      <w:rPr>
+        <w:rFonts w:ascii="Symbol" w:hAnsi="Symbol" w:hint="default"/>
+      </w:rPr>
+    </w:lvl>
+    <w:lvl w:ilvl="7" w:tplc="04090003" w:tentative="1">
+      <w:start w:val="1"/>
+      <w:numFmt w:val="bullet"/>
+      <w:lvlText w:val="o"/>
+      <w:lvlJc w:val="left"/>
+      <w:pPr>
+        <w:ind w:left="5760" w:hanging="360"/>
+      </w:pPr>
+      <w:rPr>
+        <w:rFonts w:ascii="Courier New" w:hAnsi="Courier New" w:cs="Courier New" w:hint="default"/>
+      </w:rPr>
+    </w:lvl>
+    <w:lvl w:ilvl="8" w:tplc="04090005" w:tentative="1">
+      <w:start w:val="1"/>
+      <w:numFmt w:val="bullet"/>
+      <w:lvlText w:val=""/>
+      <w:lvlJc w:val="left"/>
+      <w:pPr>
+        <w:ind w:left="6480" w:hanging="360"/>
+      </w:pPr>
+      <w:rPr>
+        <w:rFonts w:ascii="Wingdings" w:hAnsi="Wingdings" w:hint="default"/>
+      </w:rPr>
+    </w:lvl>
+  </w:abstractNum>
+  <w:abstractNum w:abstractNumId="2" w15:restartNumberingAfterBreak="0">
+    <w:nsid w:val="66AD448C"/>
+    <w:multiLevelType w:val="hybridMultilevel"/>
+    <w:tmpl w:val="E8A25452"/>
+    <w:lvl w:ilvl="0" w:tplc="0409000F">
+      <w:start w:val="1"/>
+      <w:numFmt w:val="decimal"/>
+      <w:lvlText w:val="%1."/>
+      <w:lvlJc w:val="left"/>
+      <w:pPr>
+        <w:ind w:left="720" w:hanging="360"/>
+      </w:pPr>
+    </w:lvl>
+    <w:lvl w:ilvl="1" w:tplc="04090019" w:tentative="1">
+      <w:start w:val="1"/>
+      <w:numFmt w:val="lowerLetter"/>
+      <w:lvlText w:val="%2."/>
+      <w:lvlJc w:val="left"/>
+      <w:pPr>
+        <w:ind w:left="1440" w:hanging="360"/>
+      </w:pPr>
+    </w:lvl>
+    <w:lvl w:ilvl="2" w:tplc="0409001B" w:tentative="1">
+      <w:start w:val="1"/>
+      <w:numFmt w:val="lowerRoman"/>
+      <w:lvlText w:val="%3."/>
+      <w:lvlJc w:val="right"/>
+      <w:pPr>
+        <w:ind w:left="2160" w:hanging="180"/>
+      </w:pPr>
+    </w:lvl>
+    <w:lvl w:ilvl="3" w:tplc="0409000F" w:tentative="1">
+      <w:start w:val="1"/>
+      <w:numFmt w:val="decimal"/>
+      <w:lvlText w:val="%4."/>
+      <w:lvlJc w:val="left"/>
+      <w:pPr>
+        <w:ind w:left="2880" w:hanging="360"/>
+      </w:pPr>
+    </w:lvl>
+    <w:lvl w:ilvl="4" w:tplc="04090019" w:tentative="1">
+      <w:start w:val="1"/>
+      <w:numFmt w:val="lowerLetter"/>
+      <w:lvlText w:val="%5."/>
+      <w:lvlJc w:val="left"/>
+      <w:pPr>
+        <w:ind w:left="3600" w:hanging="360"/>
+      </w:pPr>
+    </w:lvl>
+    <w:lvl w:ilvl="5" w:tplc="0409001B" w:tentative="1">
+      <w:start w:val="1"/>
+      <w:numFmt w:val="lowerRoman"/>
+      <w:lvlText w:val="%6."/>
+      <w:lvlJc w:val="right"/>
+      <w:pPr>
+        <w:ind w:left="4320" w:hanging="180"/>
+      </w:pPr>
+    </w:lvl>
+    <w:lvl w:ilvl="6" w:tplc="0409000F" w:tentative="1">
+      <w:start w:val="1"/>
+      <w:numFmt w:val="decimal"/>
+      <w:lvlText w:val="%7."/>
+      <w:lvlJc w:val="left"/>
+      <w:pPr>
+        <w:ind w:left="5040" w:hanging="360"/>
+      </w:pPr>
+    </w:lvl>
+    <w:lvl w:ilvl="7" w:tplc="04090019" w:tentative="1">
+      <w:start w:val="1"/>
+      <w:numFmt w:val="lowerLetter"/>
+      <w:lvlText w:val="%8."/>
+      <w:lvlJc w:val="left"/>
+      <w:pPr>
+        <w:ind w:left="5760" w:hanging="360"/>
+      </w:pPr>
+    </w:lvl>
+    <w:lvl w:ilvl="8" w:tplc="0409001B" w:tentative="1">
+      <w:start w:val="1"/>
+      <w:numFmt w:val="lowerRoman"/>
+      <w:lvlText w:val="%9."/>
+      <w:lvlJc w:val="right"/>
+      <w:pPr>
+        <w:ind w:left="6480" w:hanging="180"/>
+      </w:pPr>
+    </w:lvl>
+  </w:abstractNum>
+  <w:num w:numId="1">
+    <w:abstractNumId w:val="2"/>
+  </w:num>
+  <w:num w:numId="2">
+    <w:abstractNumId w:val="1"/>
+  </w:num>
+  <w:num w:numId="3">
+    <w:abstractNumId w:val="0"/>
+  </w:num>
+</w:numbering>
+</file>
+
 <file path=word/styles.xml><?xml version="1.0" encoding="utf-8"?>
-<w:styles xmlns:mc="http://schemas.openxmlformats.org/markup-compatibility/2006" xmlns:r="http://schemas.openxmlformats.org/officeDocument/2006/relationships" xmlns:w="http://schemas.openxmlformats.org/wordprocessingml/2006/main" xmlns:w14="http://schemas.microsoft.com/office/word/2010/wordml" xmlns:w15="http://schemas.microsoft.com/office/word/2012/wordml" xmlns:w16cid="http://schemas.microsoft.com/office/word/2016/wordml/cid" xmlns:w16se="http://schemas.microsoft.com/office/word/2015/wordml/symex" mc:Ignorable="w14 w15 w16se w16cid">
+<w:styles xmlns:mc="http://schemas.openxmlformats.org/markup-compatibility/2006" xmlns:r="http://schemas.openxmlformats.org/officeDocument/2006/relationships" xmlns:w="http://schemas.openxmlformats.org/wordprocessingml/2006/main" xmlns:w14="http://schemas.microsoft.com/office/word/2010/wordml" xmlns:w15="http://schemas.microsoft.com/office/word/2012/wordml" xmlns:w16se="http://schemas.microsoft.com/office/word/2015/wordml/symex" mc:Ignorable="w14 w15 w16se">
   <w:docDefaults>
     <w:rPrDefault>
       <w:rPr>
@@ -70,7 +891,7 @@
       </w:pPr>
     </w:pPrDefault>
   </w:docDefaults>
-  <w:latentStyles w:defLockedState="0" w:defUIPriority="99" w:defSemiHidden="0" w:defUnhideWhenUsed="0" w:defQFormat="0" w:count="375">
+  <w:latentStyles w:defLockedState="0" w:defUIPriority="99" w:defSemiHidden="0" w:defUnhideWhenUsed="0" w:defQFormat="0" w:count="371">
     <w:lsdException w:name="Normal" w:uiPriority="0" w:qFormat="1"/>
     <w:lsdException w:name="heading 1" w:uiPriority="9" w:qFormat="1"/>
     <w:lsdException w:name="heading 2" w:semiHidden="1" w:uiPriority="9" w:unhideWhenUsed="1" w:qFormat="1"/>
@@ -442,10 +1263,6 @@
     <w:lsdException w:name="List Table 5 Dark Accent 6" w:uiPriority="50"/>
     <w:lsdException w:name="List Table 6 Colorful Accent 6" w:uiPriority="51"/>
     <w:lsdException w:name="List Table 7 Colorful Accent 6" w:uiPriority="52"/>
-    <w:lsdException w:name="Mention" w:semiHidden="1" w:unhideWhenUsed="1"/>
-    <w:lsdException w:name="Smart Hyperlink" w:semiHidden="1" w:unhideWhenUsed="1"/>
-    <w:lsdException w:name="Hashtag" w:semiHidden="1" w:unhideWhenUsed="1"/>
-    <w:lsdException w:name="Unresolved Mention" w:semiHidden="1" w:unhideWhenUsed="1"/>
   </w:latentStyles>
   <w:style w:type="paragraph" w:default="1" w:styleId="Normal">
     <w:name w:val="Normal"/>
@@ -485,7 +1302,6 @@
     <w:next w:val="Normal"/>
     <w:link w:val="Heading2Char"/>
     <w:uiPriority w:val="9"/>
-    <w:semiHidden/>
     <w:unhideWhenUsed/>
     <w:qFormat/>
     <w:rsid w:val="0079360E"/>
@@ -511,7 +1327,6 @@
     <w:next w:val="Normal"/>
     <w:link w:val="Heading3Char"/>
     <w:uiPriority w:val="9"/>
-    <w:semiHidden/>
     <w:unhideWhenUsed/>
     <w:qFormat/>
     <w:rsid w:val="0079360E"/>
@@ -708,7 +1523,6 @@
     <w:basedOn w:val="DefaultParagraphFont"/>
     <w:link w:val="Heading2"/>
     <w:uiPriority w:val="9"/>
-    <w:semiHidden/>
     <w:rsid w:val="0079360E"/>
     <w:rPr>
       <w:caps/>
@@ -721,7 +1535,6 @@
     <w:basedOn w:val="DefaultParagraphFont"/>
     <w:link w:val="Heading3"/>
     <w:uiPriority w:val="9"/>
-    <w:semiHidden/>
     <w:rsid w:val="0079360E"/>
     <w:rPr>
       <w:caps/>
@@ -1052,7 +1865,6 @@
     <w:basedOn w:val="Heading1"/>
     <w:next w:val="Normal"/>
     <w:uiPriority w:val="39"/>
-    <w:semiHidden/>
     <w:unhideWhenUsed/>
     <w:qFormat/>
     <w:rsid w:val="0079360E"/>
@@ -1060,7 +1872,626 @@
       <w:outlineLvl w:val="9"/>
     </w:pPr>
   </w:style>
+  <w:style w:type="paragraph" w:styleId="ListParagraph">
+    <w:name w:val="List Paragraph"/>
+    <w:basedOn w:val="Normal"/>
+    <w:uiPriority w:val="34"/>
+    <w:qFormat/>
+    <w:rsid w:val="00D328CC"/>
+    <w:pPr>
+      <w:ind w:left="720"/>
+      <w:contextualSpacing/>
+    </w:pPr>
+  </w:style>
+  <w:style w:type="paragraph" w:styleId="TOC1">
+    <w:name w:val="toc 1"/>
+    <w:basedOn w:val="Normal"/>
+    <w:next w:val="Normal"/>
+    <w:autoRedefine/>
+    <w:uiPriority w:val="39"/>
+    <w:unhideWhenUsed/>
+    <w:rsid w:val="00D328CC"/>
+    <w:pPr>
+      <w:spacing w:after="100"/>
+    </w:pPr>
+  </w:style>
+  <w:style w:type="paragraph" w:styleId="TOC2">
+    <w:name w:val="toc 2"/>
+    <w:basedOn w:val="Normal"/>
+    <w:next w:val="Normal"/>
+    <w:autoRedefine/>
+    <w:uiPriority w:val="39"/>
+    <w:unhideWhenUsed/>
+    <w:rsid w:val="00D328CC"/>
+    <w:pPr>
+      <w:spacing w:after="100"/>
+      <w:ind w:left="200"/>
+    </w:pPr>
+  </w:style>
+  <w:style w:type="character" w:styleId="Hyperlink">
+    <w:name w:val="Hyperlink"/>
+    <w:basedOn w:val="DefaultParagraphFont"/>
+    <w:uiPriority w:val="99"/>
+    <w:unhideWhenUsed/>
+    <w:rsid w:val="00D328CC"/>
+    <w:rPr>
+      <w:color w:val="0D2E46" w:themeColor="hyperlink"/>
+      <w:u w:val="single"/>
+    </w:rPr>
+  </w:style>
+  <w:style w:type="paragraph" w:styleId="TOC3">
+    <w:name w:val="toc 3"/>
+    <w:basedOn w:val="Normal"/>
+    <w:next w:val="Normal"/>
+    <w:autoRedefine/>
+    <w:uiPriority w:val="39"/>
+    <w:unhideWhenUsed/>
+    <w:rsid w:val="00D328CC"/>
+    <w:pPr>
+      <w:spacing w:after="100"/>
+      <w:ind w:left="400"/>
+    </w:pPr>
+  </w:style>
+  <w:style w:type="table" w:styleId="TableGrid">
+    <w:name w:val="Table Grid"/>
+    <w:basedOn w:val="TableNormal"/>
+    <w:uiPriority w:val="39"/>
+    <w:rsid w:val="00A77DDC"/>
+    <w:pPr>
+      <w:spacing w:before="0" w:after="0" w:line="240" w:lineRule="auto"/>
+    </w:pPr>
+    <w:tblPr>
+      <w:tblBorders>
+        <w:top w:val="single" w:sz="4" w:space="0" w:color="auto"/>
+        <w:left w:val="single" w:sz="4" w:space="0" w:color="auto"/>
+        <w:bottom w:val="single" w:sz="4" w:space="0" w:color="auto"/>
+        <w:right w:val="single" w:sz="4" w:space="0" w:color="auto"/>
+        <w:insideH w:val="single" w:sz="4" w:space="0" w:color="auto"/>
+        <w:insideV w:val="single" w:sz="4" w:space="0" w:color="auto"/>
+      </w:tblBorders>
+    </w:tblPr>
+  </w:style>
 </w:styles>
+</file>
+
+<file path=word/glossary/document.xml><?xml version="1.0" encoding="utf-8"?>
+<w:glossaryDocument xmlns:wpc="http://schemas.microsoft.com/office/word/2010/wordprocessingCanvas" xmlns:cx="http://schemas.microsoft.com/office/drawing/2014/chartex" xmlns:cx1="http://schemas.microsoft.com/office/drawing/2015/9/8/chartex" xmlns:mc="http://schemas.openxmlformats.org/markup-compatibility/2006" xmlns:o="urn:schemas-microsoft-com:office:office" xmlns:r="http://schemas.openxmlformats.org/officeDocument/2006/relationships" xmlns:m="http://schemas.openxmlformats.org/officeDocument/2006/math" xmlns:v="urn:schemas-microsoft-com:vml" xmlns:wp14="http://schemas.microsoft.com/office/word/2010/wordprocessingDrawing" xmlns:wp="http://schemas.openxmlformats.org/drawingml/2006/wordprocessingDrawing" xmlns:w10="urn:schemas-microsoft-com:office:word" xmlns:w="http://schemas.openxmlformats.org/wordprocessingml/2006/main" xmlns:w14="http://schemas.microsoft.com/office/word/2010/wordml" xmlns:w15="http://schemas.microsoft.com/office/word/2012/wordml" xmlns:w16se="http://schemas.microsoft.com/office/word/2015/wordml/symex" xmlns:wpg="http://schemas.microsoft.com/office/word/2010/wordprocessingGroup" xmlns:wpi="http://schemas.microsoft.com/office/word/2010/wordprocessingInk" xmlns:wne="http://schemas.microsoft.com/office/word/2006/wordml" xmlns:wps="http://schemas.microsoft.com/office/word/2010/wordprocessingShape" mc:Ignorable="w14 w15 w16se wp14"/>
+</file>
+
+<file path=word/glossary/fontTable.xml><?xml version="1.0" encoding="utf-8"?>
+<w:fonts xmlns:mc="http://schemas.openxmlformats.org/markup-compatibility/2006" xmlns:r="http://schemas.openxmlformats.org/officeDocument/2006/relationships" xmlns:w="http://schemas.openxmlformats.org/wordprocessingml/2006/main" xmlns:w14="http://schemas.microsoft.com/office/word/2010/wordml" xmlns:w15="http://schemas.microsoft.com/office/word/2012/wordml" xmlns:w16se="http://schemas.microsoft.com/office/word/2015/wordml/symex" mc:Ignorable="w14 w15 w16se">
+  <w:font w:name="Symbol">
+    <w:panose1 w:val="05050102010706020507"/>
+    <w:charset w:val="02"/>
+    <w:family w:val="roman"/>
+    <w:pitch w:val="variable"/>
+    <w:sig w:usb0="00000000" w:usb1="10000000" w:usb2="00000000" w:usb3="00000000" w:csb0="80000000" w:csb1="00000000"/>
+  </w:font>
+  <w:font w:name="Times New Roman">
+    <w:panose1 w:val="02020603050405020304"/>
+    <w:charset w:val="00"/>
+    <w:family w:val="roman"/>
+    <w:pitch w:val="variable"/>
+    <w:sig w:usb0="E0002AFF" w:usb1="C0007841" w:usb2="00000009" w:usb3="00000000" w:csb0="000001FF" w:csb1="00000000"/>
+  </w:font>
+  <w:font w:name="Courier New">
+    <w:panose1 w:val="02070309020205020404"/>
+    <w:charset w:val="00"/>
+    <w:family w:val="modern"/>
+    <w:pitch w:val="fixed"/>
+    <w:sig w:usb0="E0002EFF" w:usb1="C0007843" w:usb2="00000009" w:usb3="00000000" w:csb0="000001FF" w:csb1="00000000"/>
+  </w:font>
+  <w:font w:name="Wingdings">
+    <w:panose1 w:val="05000000000000000000"/>
+    <w:charset w:val="02"/>
+    <w:family w:val="auto"/>
+    <w:pitch w:val="variable"/>
+    <w:sig w:usb0="00000000" w:usb1="10000000" w:usb2="00000000" w:usb3="00000000" w:csb0="80000000" w:csb1="00000000"/>
+  </w:font>
+  <w:font w:name="Century Gothic">
+    <w:panose1 w:val="020B0502020202020204"/>
+    <w:charset w:val="00"/>
+    <w:family w:val="swiss"/>
+    <w:pitch w:val="variable"/>
+    <w:sig w:usb0="00000287" w:usb1="00000000" w:usb2="00000000" w:usb3="00000000" w:csb0="0000009F" w:csb1="00000000"/>
+  </w:font>
+  <w:font w:name="Calibri">
+    <w:panose1 w:val="020F0502020204030204"/>
+    <w:charset w:val="00"/>
+    <w:family w:val="swiss"/>
+    <w:pitch w:val="variable"/>
+    <w:sig w:usb0="E10002FF" w:usb1="4000ACFF" w:usb2="00000009" w:usb3="00000000" w:csb0="0000019F" w:csb1="00000000"/>
+  </w:font>
+  <w:font w:name="Calibri Light">
+    <w:panose1 w:val="020F0302020204030204"/>
+    <w:charset w:val="00"/>
+    <w:family w:val="swiss"/>
+    <w:pitch w:val="variable"/>
+    <w:sig w:usb0="A0002AEF" w:usb1="4000207B" w:usb2="00000000" w:usb3="00000000" w:csb0="000001FF" w:csb1="00000000"/>
+  </w:font>
+</w:fonts>
+</file>
+
+<file path=word/glossary/settings.xml><?xml version="1.0" encoding="utf-8"?>
+<w:settings xmlns:mc="http://schemas.openxmlformats.org/markup-compatibility/2006" xmlns:o="urn:schemas-microsoft-com:office:office" xmlns:r="http://schemas.openxmlformats.org/officeDocument/2006/relationships" xmlns:m="http://schemas.openxmlformats.org/officeDocument/2006/math" xmlns:v="urn:schemas-microsoft-com:vml" xmlns:w10="urn:schemas-microsoft-com:office:word" xmlns:w="http://schemas.openxmlformats.org/wordprocessingml/2006/main" xmlns:w14="http://schemas.microsoft.com/office/word/2010/wordml" xmlns:w15="http://schemas.microsoft.com/office/word/2012/wordml" xmlns:w16se="http://schemas.microsoft.com/office/word/2015/wordml/symex" xmlns:sl="http://schemas.openxmlformats.org/schemaLibrary/2006/main" mc:Ignorable="w14 w15 w16se">
+  <w:view w:val="normal"/>
+  <w:defaultTabStop w:val="720"/>
+  <w:characterSpacingControl w:val="doNotCompress"/>
+  <w:compat>
+    <w:useFELayout/>
+    <w:compatSetting w:name="compatibilityMode" w:uri="http://schemas.microsoft.com/office/word" w:val="15"/>
+    <w:compatSetting w:name="overrideTableStyleFontSizeAndJustification" w:uri="http://schemas.microsoft.com/office/word" w:val="1"/>
+    <w:compatSetting w:name="enableOpenTypeFeatures" w:uri="http://schemas.microsoft.com/office/word" w:val="1"/>
+    <w:compatSetting w:name="doNotFlipMirrorIndents" w:uri="http://schemas.microsoft.com/office/word" w:val="1"/>
+    <w:compatSetting w:name="differentiateMultirowTableHeaders" w:uri="http://schemas.microsoft.com/office/word" w:val="1"/>
+  </w:compat>
+  <w:rsids>
+    <w:rsidRoot w:val="00FC379B"/>
+    <w:rsid w:val="00F67EEE"/>
+    <w:rsid w:val="00FC379B"/>
+  </w:rsids>
+  <m:mathPr>
+    <m:mathFont m:val="Cambria Math"/>
+    <m:brkBin m:val="before"/>
+    <m:brkBinSub m:val="--"/>
+    <m:smallFrac m:val="0"/>
+    <m:dispDef/>
+    <m:lMargin m:val="0"/>
+    <m:rMargin m:val="0"/>
+    <m:defJc m:val="centerGroup"/>
+    <m:wrapIndent m:val="1440"/>
+    <m:intLim m:val="subSup"/>
+    <m:naryLim m:val="undOvr"/>
+  </m:mathPr>
+  <w:themeFontLang w:val="en-US"/>
+  <w:clrSchemeMapping w:bg1="light1" w:t1="dark1" w:bg2="light2" w:t2="dark2" w:accent1="accent1" w:accent2="accent2" w:accent3="accent3" w:accent4="accent4" w:accent5="accent5" w:accent6="accent6" w:hyperlink="hyperlink" w:followedHyperlink="followedHyperlink"/>
+  <w:decimalSymbol w:val="."/>
+  <w:listSeparator w:val=","/>
+  <w15:chartTrackingRefBased/>
+</w:settings>
+</file>
+
+<file path=word/glossary/styles.xml><?xml version="1.0" encoding="utf-8"?>
+<w:styles xmlns:mc="http://schemas.openxmlformats.org/markup-compatibility/2006" xmlns:r="http://schemas.openxmlformats.org/officeDocument/2006/relationships" xmlns:w="http://schemas.openxmlformats.org/wordprocessingml/2006/main" xmlns:w14="http://schemas.microsoft.com/office/word/2010/wordml" xmlns:w15="http://schemas.microsoft.com/office/word/2012/wordml" xmlns:w16se="http://schemas.microsoft.com/office/word/2015/wordml/symex" mc:Ignorable="w14 w15 w16se">
+  <w:docDefaults>
+    <w:rPrDefault>
+      <w:rPr>
+        <w:rFonts w:asciiTheme="minorHAnsi" w:eastAsiaTheme="minorEastAsia" w:hAnsiTheme="minorHAnsi" w:cstheme="minorBidi"/>
+        <w:sz w:val="22"/>
+        <w:szCs w:val="22"/>
+        <w:lang w:val="en-US" w:eastAsia="en-US" w:bidi="ar-SA"/>
+      </w:rPr>
+    </w:rPrDefault>
+    <w:pPrDefault>
+      <w:pPr>
+        <w:spacing w:after="160" w:line="259" w:lineRule="auto"/>
+      </w:pPr>
+    </w:pPrDefault>
+  </w:docDefaults>
+  <w:latentStyles w:defLockedState="0" w:defUIPriority="99" w:defSemiHidden="0" w:defUnhideWhenUsed="0" w:defQFormat="0" w:count="371">
+    <w:lsdException w:name="Normal" w:uiPriority="0" w:qFormat="1"/>
+    <w:lsdException w:name="heading 1" w:uiPriority="9" w:qFormat="1"/>
+    <w:lsdException w:name="heading 2" w:semiHidden="1" w:uiPriority="9" w:unhideWhenUsed="1" w:qFormat="1"/>
+    <w:lsdException w:name="heading 3" w:semiHidden="1" w:uiPriority="9" w:unhideWhenUsed="1" w:qFormat="1"/>
+    <w:lsdException w:name="heading 4" w:semiHidden="1" w:uiPriority="9" w:unhideWhenUsed="1" w:qFormat="1"/>
+    <w:lsdException w:name="heading 5" w:semiHidden="1" w:uiPriority="9" w:unhideWhenUsed="1" w:qFormat="1"/>
+    <w:lsdException w:name="heading 6" w:semiHidden="1" w:uiPriority="9" w:unhideWhenUsed="1" w:qFormat="1"/>
+    <w:lsdException w:name="heading 7" w:semiHidden="1" w:uiPriority="9" w:unhideWhenUsed="1" w:qFormat="1"/>
+    <w:lsdException w:name="heading 8" w:semiHidden="1" w:uiPriority="9" w:unhideWhenUsed="1" w:qFormat="1"/>
+    <w:lsdException w:name="heading 9" w:semiHidden="1" w:uiPriority="9" w:unhideWhenUsed="1" w:qFormat="1"/>
+    <w:lsdException w:name="index 1" w:semiHidden="1" w:unhideWhenUsed="1"/>
+    <w:lsdException w:name="index 2" w:semiHidden="1" w:unhideWhenUsed="1"/>
+    <w:lsdException w:name="index 3" w:semiHidden="1" w:unhideWhenUsed="1"/>
+    <w:lsdException w:name="index 4" w:semiHidden="1" w:unhideWhenUsed="1"/>
+    <w:lsdException w:name="index 5" w:semiHidden="1" w:unhideWhenUsed="1"/>
+    <w:lsdException w:name="index 6" w:semiHidden="1" w:unhideWhenUsed="1"/>
+    <w:lsdException w:name="index 7" w:semiHidden="1" w:unhideWhenUsed="1"/>
+    <w:lsdException w:name="index 8" w:semiHidden="1" w:unhideWhenUsed="1"/>
+    <w:lsdException w:name="index 9" w:semiHidden="1" w:unhideWhenUsed="1"/>
+    <w:lsdException w:name="toc 1" w:semiHidden="1" w:uiPriority="39" w:unhideWhenUsed="1"/>
+    <w:lsdException w:name="toc 2" w:semiHidden="1" w:uiPriority="39" w:unhideWhenUsed="1"/>
+    <w:lsdException w:name="toc 3" w:semiHidden="1" w:uiPriority="39" w:unhideWhenUsed="1"/>
+    <w:lsdException w:name="toc 4" w:semiHidden="1" w:uiPriority="39" w:unhideWhenUsed="1"/>
+    <w:lsdException w:name="toc 5" w:semiHidden="1" w:uiPriority="39" w:unhideWhenUsed="1"/>
+    <w:lsdException w:name="toc 6" w:semiHidden="1" w:uiPriority="39" w:unhideWhenUsed="1"/>
+    <w:lsdException w:name="toc 7" w:semiHidden="1" w:uiPriority="39" w:unhideWhenUsed="1"/>
+    <w:lsdException w:name="toc 8" w:semiHidden="1" w:uiPriority="39" w:unhideWhenUsed="1"/>
+    <w:lsdException w:name="toc 9" w:semiHidden="1" w:uiPriority="39" w:unhideWhenUsed="1"/>
+    <w:lsdException w:name="Normal Indent" w:semiHidden="1" w:unhideWhenUsed="1"/>
+    <w:lsdException w:name="footnote text" w:semiHidden="1" w:unhideWhenUsed="1"/>
+    <w:lsdException w:name="annotation text" w:semiHidden="1" w:unhideWhenUsed="1"/>
+    <w:lsdException w:name="header" w:semiHidden="1" w:unhideWhenUsed="1"/>
+    <w:lsdException w:name="footer" w:semiHidden="1" w:unhideWhenUsed="1"/>
+    <w:lsdException w:name="index heading" w:semiHidden="1" w:unhideWhenUsed="1"/>
+    <w:lsdException w:name="caption" w:semiHidden="1" w:uiPriority="35" w:unhideWhenUsed="1" w:qFormat="1"/>
+    <w:lsdException w:name="table of figures" w:semiHidden="1" w:unhideWhenUsed="1"/>
+    <w:lsdException w:name="envelope address" w:semiHidden="1" w:unhideWhenUsed="1"/>
+    <w:lsdException w:name="envelope return" w:semiHidden="1" w:unhideWhenUsed="1"/>
+    <w:lsdException w:name="footnote reference" w:semiHidden="1" w:unhideWhenUsed="1"/>
+    <w:lsdException w:name="annotation reference" w:semiHidden="1" w:unhideWhenUsed="1"/>
+    <w:lsdException w:name="line number" w:semiHidden="1" w:unhideWhenUsed="1"/>
+    <w:lsdException w:name="page number" w:semiHidden="1" w:unhideWhenUsed="1"/>
+    <w:lsdException w:name="endnote reference" w:semiHidden="1" w:unhideWhenUsed="1"/>
+    <w:lsdException w:name="endnote text" w:semiHidden="1" w:unhideWhenUsed="1"/>
+    <w:lsdException w:name="table of authorities" w:semiHidden="1" w:unhideWhenUsed="1"/>
+    <w:lsdException w:name="macro" w:semiHidden="1" w:unhideWhenUsed="1"/>
+    <w:lsdException w:name="toa heading" w:semiHidden="1" w:unhideWhenUsed="1"/>
+    <w:lsdException w:name="List" w:semiHidden="1" w:unhideWhenUsed="1"/>
+    <w:lsdException w:name="List Bullet" w:semiHidden="1" w:unhideWhenUsed="1"/>
+    <w:lsdException w:name="List Number" w:semiHidden="1" w:unhideWhenUsed="1"/>
+    <w:lsdException w:name="List 2" w:semiHidden="1" w:unhideWhenUsed="1"/>
+    <w:lsdException w:name="List 3" w:semiHidden="1" w:unhideWhenUsed="1"/>
+    <w:lsdException w:name="List 4" w:semiHidden="1" w:unhideWhenUsed="1"/>
+    <w:lsdException w:name="List 5" w:semiHidden="1" w:unhideWhenUsed="1"/>
+    <w:lsdException w:name="List Bullet 2" w:semiHidden="1" w:unhideWhenUsed="1"/>
+    <w:lsdException w:name="List Bullet 3" w:semiHidden="1" w:unhideWhenUsed="1"/>
+    <w:lsdException w:name="List Bullet 4" w:semiHidden="1" w:unhideWhenUsed="1"/>
+    <w:lsdException w:name="List Bullet 5" w:semiHidden="1" w:unhideWhenUsed="1"/>
+    <w:lsdException w:name="List Number 2" w:semiHidden="1" w:unhideWhenUsed="1"/>
+    <w:lsdException w:name="List Number 3" w:semiHidden="1" w:unhideWhenUsed="1"/>
+    <w:lsdException w:name="List Number 4" w:semiHidden="1" w:unhideWhenUsed="1"/>
+    <w:lsdException w:name="List Number 5" w:semiHidden="1" w:unhideWhenUsed="1"/>
+    <w:lsdException w:name="Title" w:uiPriority="10" w:qFormat="1"/>
+    <w:lsdException w:name="Closing" w:semiHidden="1" w:unhideWhenUsed="1"/>
+    <w:lsdException w:name="Signature" w:semiHidden="1" w:unhideWhenUsed="1"/>
+    <w:lsdException w:name="Default Paragraph Font" w:semiHidden="1" w:uiPriority="1" w:unhideWhenUsed="1"/>
+    <w:lsdException w:name="Body Text" w:semiHidden="1" w:unhideWhenUsed="1"/>
+    <w:lsdException w:name="Body Text Indent" w:semiHidden="1" w:unhideWhenUsed="1"/>
+    <w:lsdException w:name="List Continue" w:semiHidden="1" w:unhideWhenUsed="1"/>
+    <w:lsdException w:name="List Continue 2" w:semiHidden="1" w:unhideWhenUsed="1"/>
+    <w:lsdException w:name="List Continue 3" w:semiHidden="1" w:unhideWhenUsed="1"/>
+    <w:lsdException w:name="List Continue 4" w:semiHidden="1" w:unhideWhenUsed="1"/>
+    <w:lsdException w:name="List Continue 5" w:semiHidden="1" w:unhideWhenUsed="1"/>
+    <w:lsdException w:name="Message Header" w:semiHidden="1" w:unhideWhenUsed="1"/>
+    <w:lsdException w:name="Subtitle" w:uiPriority="11" w:qFormat="1"/>
+    <w:lsdException w:name="Salutation" w:semiHidden="1" w:unhideWhenUsed="1"/>
+    <w:lsdException w:name="Date" w:semiHidden="1" w:unhideWhenUsed="1"/>
+    <w:lsdException w:name="Body Text First Indent" w:semiHidden="1" w:unhideWhenUsed="1"/>
+    <w:lsdException w:name="Body Text First Indent 2" w:semiHidden="1" w:unhideWhenUsed="1"/>
+    <w:lsdException w:name="Note Heading" w:semiHidden="1" w:unhideWhenUsed="1"/>
+    <w:lsdException w:name="Body Text 2" w:semiHidden="1" w:unhideWhenUsed="1"/>
+    <w:lsdException w:name="Body Text 3" w:semiHidden="1" w:unhideWhenUsed="1"/>
+    <w:lsdException w:name="Body Text Indent 2" w:semiHidden="1" w:unhideWhenUsed="1"/>
+    <w:lsdException w:name="Body Text Indent 3" w:semiHidden="1" w:unhideWhenUsed="1"/>
+    <w:lsdException w:name="Block Text" w:semiHidden="1" w:unhideWhenUsed="1"/>
+    <w:lsdException w:name="Hyperlink" w:semiHidden="1" w:unhideWhenUsed="1"/>
+    <w:lsdException w:name="FollowedHyperlink" w:semiHidden="1" w:unhideWhenUsed="1"/>
+    <w:lsdException w:name="Strong" w:uiPriority="22" w:qFormat="1"/>
+    <w:lsdException w:name="Emphasis" w:uiPriority="20" w:qFormat="1"/>
+    <w:lsdException w:name="Document Map" w:semiHidden="1" w:unhideWhenUsed="1"/>
+    <w:lsdException w:name="Plain Text" w:semiHidden="1" w:unhideWhenUsed="1"/>
+    <w:lsdException w:name="E-mail Signature" w:semiHidden="1" w:unhideWhenUsed="1"/>
+    <w:lsdException w:name="HTML Top of Form" w:semiHidden="1" w:unhideWhenUsed="1"/>
+    <w:lsdException w:name="HTML Bottom of Form" w:semiHidden="1" w:unhideWhenUsed="1"/>
+    <w:lsdException w:name="Normal (Web)" w:semiHidden="1" w:unhideWhenUsed="1"/>
+    <w:lsdException w:name="HTML Acronym" w:semiHidden="1" w:unhideWhenUsed="1"/>
+    <w:lsdException w:name="HTML Address" w:semiHidden="1" w:unhideWhenUsed="1"/>
+    <w:lsdException w:name="HTML Cite" w:semiHidden="1" w:unhideWhenUsed="1"/>
+    <w:lsdException w:name="HTML Code" w:semiHidden="1" w:unhideWhenUsed="1"/>
+    <w:lsdException w:name="HTML Definition" w:semiHidden="1" w:unhideWhenUsed="1"/>
+    <w:lsdException w:name="HTML Keyboard" w:semiHidden="1" w:unhideWhenUsed="1"/>
+    <w:lsdException w:name="HTML Preformatted" w:semiHidden="1" w:unhideWhenUsed="1"/>
+    <w:lsdException w:name="HTML Sample" w:semiHidden="1" w:unhideWhenUsed="1"/>
+    <w:lsdException w:name="HTML Typewriter" w:semiHidden="1" w:unhideWhenUsed="1"/>
+    <w:lsdException w:name="HTML Variable" w:semiHidden="1" w:unhideWhenUsed="1"/>
+    <w:lsdException w:name="Normal Table" w:semiHidden="1" w:unhideWhenUsed="1"/>
+    <w:lsdException w:name="annotation subject" w:semiHidden="1" w:unhideWhenUsed="1"/>
+    <w:lsdException w:name="No List" w:semiHidden="1" w:unhideWhenUsed="1"/>
+    <w:lsdException w:name="Outline List 1" w:semiHidden="1" w:unhideWhenUsed="1"/>
+    <w:lsdException w:name="Outline List 2" w:semiHidden="1" w:unhideWhenUsed="1"/>
+    <w:lsdException w:name="Outline List 3" w:semiHidden="1" w:unhideWhenUsed="1"/>
+    <w:lsdException w:name="Table Simple 1" w:semiHidden="1" w:unhideWhenUsed="1"/>
+    <w:lsdException w:name="Table Simple 2" w:semiHidden="1" w:unhideWhenUsed="1"/>
+    <w:lsdException w:name="Table Simple 3" w:semiHidden="1" w:unhideWhenUsed="1"/>
+    <w:lsdException w:name="Table Classic 1" w:semiHidden="1" w:unhideWhenUsed="1"/>
+    <w:lsdException w:name="Table Classic 2" w:semiHidden="1" w:unhideWhenUsed="1"/>
+    <w:lsdException w:name="Table Classic 3" w:semiHidden="1" w:unhideWhenUsed="1"/>
+    <w:lsdException w:name="Table Classic 4" w:semiHidden="1" w:unhideWhenUsed="1"/>
+    <w:lsdException w:name="Table Colorful 1" w:semiHidden="1" w:unhideWhenUsed="1"/>
+    <w:lsdException w:name="Table Colorful 2" w:semiHidden="1" w:unhideWhenUsed="1"/>
+    <w:lsdException w:name="Table Colorful 3" w:semiHidden="1" w:unhideWhenUsed="1"/>
+    <w:lsdException w:name="Table Columns 1" w:semiHidden="1" w:unhideWhenUsed="1"/>
+    <w:lsdException w:name="Table Columns 2" w:semiHidden="1" w:unhideWhenUsed="1"/>
+    <w:lsdException w:name="Table Columns 3" w:semiHidden="1" w:unhideWhenUsed="1"/>
+    <w:lsdException w:name="Table Columns 4" w:semiHidden="1" w:unhideWhenUsed="1"/>
+    <w:lsdException w:name="Table Columns 5" w:semiHidden="1" w:unhideWhenUsed="1"/>
+    <w:lsdException w:name="Table Grid 1" w:semiHidden="1" w:unhideWhenUsed="1"/>
+    <w:lsdException w:name="Table Grid 2" w:semiHidden="1" w:unhideWhenUsed="1"/>
+    <w:lsdException w:name="Table Grid 3" w:semiHidden="1" w:unhideWhenUsed="1"/>
+    <w:lsdException w:name="Table Grid 4" w:semiHidden="1" w:unhideWhenUsed="1"/>
+    <w:lsdException w:name="Table Grid 5" w:semiHidden="1" w:unhideWhenUsed="1"/>
+    <w:lsdException w:name="Table Grid 6" w:semiHidden="1" w:unhideWhenUsed="1"/>
+    <w:lsdException w:name="Table Grid 7" w:semiHidden="1" w:unhideWhenUsed="1"/>
+    <w:lsdException w:name="Table Grid 8" w:semiHidden="1" w:unhideWhenUsed="1"/>
+    <w:lsdException w:name="Table List 1" w:semiHidden="1" w:unhideWhenUsed="1"/>
+    <w:lsdException w:name="Table List 2" w:semiHidden="1" w:unhideWhenUsed="1"/>
+    <w:lsdException w:name="Table List 3" w:semiHidden="1" w:unhideWhenUsed="1"/>
+    <w:lsdException w:name="Table List 4" w:semiHidden="1" w:unhideWhenUsed="1"/>
+    <w:lsdException w:name="Table List 5" w:semiHidden="1" w:unhideWhenUsed="1"/>
+    <w:lsdException w:name="Table List 6" w:semiHidden="1" w:unhideWhenUsed="1"/>
+    <w:lsdException w:name="Table List 7" w:semiHidden="1" w:unhideWhenUsed="1"/>
+    <w:lsdException w:name="Table List 8" w:semiHidden="1" w:unhideWhenUsed="1"/>
+    <w:lsdException w:name="Table 3D effects 1" w:semiHidden="1" w:unhideWhenUsed="1"/>
+    <w:lsdException w:name="Table 3D effects 2" w:semiHidden="1" w:unhideWhenUsed="1"/>
+    <w:lsdException w:name="Table 3D effects 3" w:semiHidden="1" w:unhideWhenUsed="1"/>
+    <w:lsdException w:name="Table Contemporary" w:semiHidden="1" w:unhideWhenUsed="1"/>
+    <w:lsdException w:name="Table Elegant" w:semiHidden="1" w:unhideWhenUsed="1"/>
+    <w:lsdException w:name="Table Professional" w:semiHidden="1" w:unhideWhenUsed="1"/>
+    <w:lsdException w:name="Table Subtle 1" w:semiHidden="1" w:unhideWhenUsed="1"/>
+    <w:lsdException w:name="Table Subtle 2" w:semiHidden="1" w:unhideWhenUsed="1"/>
+    <w:lsdException w:name="Table Web 1" w:semiHidden="1" w:unhideWhenUsed="1"/>
+    <w:lsdException w:name="Table Web 2" w:semiHidden="1" w:unhideWhenUsed="1"/>
+    <w:lsdException w:name="Table Web 3" w:semiHidden="1" w:unhideWhenUsed="1"/>
+    <w:lsdException w:name="Balloon Text" w:semiHidden="1" w:unhideWhenUsed="1"/>
+    <w:lsdException w:name="Table Grid" w:uiPriority="39"/>
+    <w:lsdException w:name="Table Theme" w:semiHidden="1" w:unhideWhenUsed="1"/>
+    <w:lsdException w:name="Placeholder Text" w:semiHidden="1"/>
+    <w:lsdException w:name="No Spacing" w:uiPriority="1" w:qFormat="1"/>
+    <w:lsdException w:name="Light Shading" w:uiPriority="60"/>
+    <w:lsdException w:name="Light List" w:uiPriority="61"/>
+    <w:lsdException w:name="Light Grid" w:uiPriority="62"/>
+    <w:lsdException w:name="Medium Shading 1" w:uiPriority="63"/>
+    <w:lsdException w:name="Medium Shading 2" w:uiPriority="64"/>
+    <w:lsdException w:name="Medium List 1" w:uiPriority="65"/>
+    <w:lsdException w:name="Medium List 2" w:uiPriority="66"/>
+    <w:lsdException w:name="Medium Grid 1" w:uiPriority="67"/>
+    <w:lsdException w:name="Medium Grid 2" w:uiPriority="68"/>
+    <w:lsdException w:name="Medium Grid 3" w:uiPriority="69"/>
+    <w:lsdException w:name="Dark List" w:uiPriority="70"/>
+    <w:lsdException w:name="Colorful Shading" w:uiPriority="71"/>
+    <w:lsdException w:name="Colorful List" w:uiPriority="72"/>
+    <w:lsdException w:name="Colorful Grid" w:uiPriority="73"/>
+    <w:lsdException w:name="Light Shading Accent 1" w:uiPriority="60"/>
+    <w:lsdException w:name="Light List Accent 1" w:uiPriority="61"/>
+    <w:lsdException w:name="Light Grid Accent 1" w:uiPriority="62"/>
+    <w:lsdException w:name="Medium Shading 1 Accent 1" w:uiPriority="63"/>
+    <w:lsdException w:name="Medium Shading 2 Accent 1" w:uiPriority="64"/>
+    <w:lsdException w:name="Medium List 1 Accent 1" w:uiPriority="65"/>
+    <w:lsdException w:name="Revision" w:semiHidden="1"/>
+    <w:lsdException w:name="List Paragraph" w:uiPriority="34" w:qFormat="1"/>
+    <w:lsdException w:name="Quote" w:uiPriority="29" w:qFormat="1"/>
+    <w:lsdException w:name="Intense Quote" w:uiPriority="30" w:qFormat="1"/>
+    <w:lsdException w:name="Medium List 2 Accent 1" w:uiPriority="66"/>
+    <w:lsdException w:name="Medium Grid 1 Accent 1" w:uiPriority="67"/>
+    <w:lsdException w:name="Medium Grid 2 Accent 1" w:uiPriority="68"/>
+    <w:lsdException w:name="Medium Grid 3 Accent 1" w:uiPriority="69"/>
+    <w:lsdException w:name="Dark List Accent 1" w:uiPriority="70"/>
+    <w:lsdException w:name="Colorful Shading Accent 1" w:uiPriority="71"/>
+    <w:lsdException w:name="Colorful List Accent 1" w:uiPriority="72"/>
+    <w:lsdException w:name="Colorful Grid Accent 1" w:uiPriority="73"/>
+    <w:lsdException w:name="Light Shading Accent 2" w:uiPriority="60"/>
+    <w:lsdException w:name="Light List Accent 2" w:uiPriority="61"/>
+    <w:lsdException w:name="Light Grid Accent 2" w:uiPriority="62"/>
+    <w:lsdException w:name="Medium Shading 1 Accent 2" w:uiPriority="63"/>
+    <w:lsdException w:name="Medium Shading 2 Accent 2" w:uiPriority="64"/>
+    <w:lsdException w:name="Medium List 1 Accent 2" w:uiPriority="65"/>
+    <w:lsdException w:name="Medium List 2 Accent 2" w:uiPriority="66"/>
+    <w:lsdException w:name="Medium Grid 1 Accent 2" w:uiPriority="67"/>
+    <w:lsdException w:name="Medium Grid 2 Accent 2" w:uiPriority="68"/>
+    <w:lsdException w:name="Medium Grid 3 Accent 2" w:uiPriority="69"/>
+    <w:lsdException w:name="Dark List Accent 2" w:uiPriority="70"/>
+    <w:lsdException w:name="Colorful Shading Accent 2" w:uiPriority="71"/>
+    <w:lsdException w:name="Colorful List Accent 2" w:uiPriority="72"/>
+    <w:lsdException w:name="Colorful Grid Accent 2" w:uiPriority="73"/>
+    <w:lsdException w:name="Light Shading Accent 3" w:uiPriority="60"/>
+    <w:lsdException w:name="Light List Accent 3" w:uiPriority="61"/>
+    <w:lsdException w:name="Light Grid Accent 3" w:uiPriority="62"/>
+    <w:lsdException w:name="Medium Shading 1 Accent 3" w:uiPriority="63"/>
+    <w:lsdException w:name="Medium Shading 2 Accent 3" w:uiPriority="64"/>
+    <w:lsdException w:name="Medium List 1 Accent 3" w:uiPriority="65"/>
+    <w:lsdException w:name="Medium List 2 Accent 3" w:uiPriority="66"/>
+    <w:lsdException w:name="Medium Grid 1 Accent 3" w:uiPriority="67"/>
+    <w:lsdException w:name="Medium Grid 2 Accent 3" w:uiPriority="68"/>
+    <w:lsdException w:name="Medium Grid 3 Accent 3" w:uiPriority="69"/>
+    <w:lsdException w:name="Dark List Accent 3" w:uiPriority="70"/>
+    <w:lsdException w:name="Colorful Shading Accent 3" w:uiPriority="71"/>
+    <w:lsdException w:name="Colorful List Accent 3" w:uiPriority="72"/>
+    <w:lsdException w:name="Colorful Grid Accent 3" w:uiPriority="73"/>
+    <w:lsdException w:name="Light Shading Accent 4" w:uiPriority="60"/>
+    <w:lsdException w:name="Light List Accent 4" w:uiPriority="61"/>
+    <w:lsdException w:name="Light Grid Accent 4" w:uiPriority="62"/>
+    <w:lsdException w:name="Medium Shading 1 Accent 4" w:uiPriority="63"/>
+    <w:lsdException w:name="Medium Shading 2 Accent 4" w:uiPriority="64"/>
+    <w:lsdException w:name="Medium List 1 Accent 4" w:uiPriority="65"/>
+    <w:lsdException w:name="Medium List 2 Accent 4" w:uiPriority="66"/>
+    <w:lsdException w:name="Medium Grid 1 Accent 4" w:uiPriority="67"/>
+    <w:lsdException w:name="Medium Grid 2 Accent 4" w:uiPriority="68"/>
+    <w:lsdException w:name="Medium Grid 3 Accent 4" w:uiPriority="69"/>
+    <w:lsdException w:name="Dark List Accent 4" w:uiPriority="70"/>
+    <w:lsdException w:name="Colorful Shading Accent 4" w:uiPriority="71"/>
+    <w:lsdException w:name="Colorful List Accent 4" w:uiPriority="72"/>
+    <w:lsdException w:name="Colorful Grid Accent 4" w:uiPriority="73"/>
+    <w:lsdException w:name="Light Shading Accent 5" w:uiPriority="60"/>
+    <w:lsdException w:name="Light List Accent 5" w:uiPriority="61"/>
+    <w:lsdException w:name="Light Grid Accent 5" w:uiPriority="62"/>
+    <w:lsdException w:name="Medium Shading 1 Accent 5" w:uiPriority="63"/>
+    <w:lsdException w:name="Medium Shading 2 Accent 5" w:uiPriority="64"/>
+    <w:lsdException w:name="Medium List 1 Accent 5" w:uiPriority="65"/>
+    <w:lsdException w:name="Medium List 2 Accent 5" w:uiPriority="66"/>
+    <w:lsdException w:name="Medium Grid 1 Accent 5" w:uiPriority="67"/>
+    <w:lsdException w:name="Medium Grid 2 Accent 5" w:uiPriority="68"/>
+    <w:lsdException w:name="Medium Grid 3 Accent 5" w:uiPriority="69"/>
+    <w:lsdException w:name="Dark List Accent 5" w:uiPriority="70"/>
+    <w:lsdException w:name="Colorful Shading Accent 5" w:uiPriority="71"/>
+    <w:lsdException w:name="Colorful List Accent 5" w:uiPriority="72"/>
+    <w:lsdException w:name="Colorful Grid Accent 5" w:uiPriority="73"/>
+    <w:lsdException w:name="Light Shading Accent 6" w:uiPriority="60"/>
+    <w:lsdException w:name="Light List Accent 6" w:uiPriority="61"/>
+    <w:lsdException w:name="Light Grid Accent 6" w:uiPriority="62"/>
+    <w:lsdException w:name="Medium Shading 1 Accent 6" w:uiPriority="63"/>
+    <w:lsdException w:name="Medium Shading 2 Accent 6" w:uiPriority="64"/>
+    <w:lsdException w:name="Medium List 1 Accent 6" w:uiPriority="65"/>
+    <w:lsdException w:name="Medium List 2 Accent 6" w:uiPriority="66"/>
+    <w:lsdException w:name="Medium Grid 1 Accent 6" w:uiPriority="67"/>
+    <w:lsdException w:name="Medium Grid 2 Accent 6" w:uiPriority="68"/>
+    <w:lsdException w:name="Medium Grid 3 Accent 6" w:uiPriority="69"/>
+    <w:lsdException w:name="Dark List Accent 6" w:uiPriority="70"/>
+    <w:lsdException w:name="Colorful Shading Accent 6" w:uiPriority="71"/>
+    <w:lsdException w:name="Colorful List Accent 6" w:uiPriority="72"/>
+    <w:lsdException w:name="Colorful Grid Accent 6" w:uiPriority="73"/>
+    <w:lsdException w:name="Subtle Emphasis" w:uiPriority="19" w:qFormat="1"/>
+    <w:lsdException w:name="Intense Emphasis" w:uiPriority="21" w:qFormat="1"/>
+    <w:lsdException w:name="Subtle Reference" w:uiPriority="31" w:qFormat="1"/>
+    <w:lsdException w:name="Intense Reference" w:uiPriority="32" w:qFormat="1"/>
+    <w:lsdException w:name="Book Title" w:uiPriority="33" w:qFormat="1"/>
+    <w:lsdException w:name="Bibliography" w:semiHidden="1" w:uiPriority="37" w:unhideWhenUsed="1"/>
+    <w:lsdException w:name="TOC Heading" w:semiHidden="1" w:uiPriority="39" w:unhideWhenUsed="1" w:qFormat="1"/>
+    <w:lsdException w:name="Plain Table 1" w:uiPriority="41"/>
+    <w:lsdException w:name="Plain Table 2" w:uiPriority="42"/>
+    <w:lsdException w:name="Plain Table 3" w:uiPriority="43"/>
+    <w:lsdException w:name="Plain Table 4" w:uiPriority="44"/>
+    <w:lsdException w:name="Plain Table 5" w:uiPriority="45"/>
+    <w:lsdException w:name="Grid Table Light" w:uiPriority="40"/>
+    <w:lsdException w:name="Grid Table 1 Light" w:uiPriority="46"/>
+    <w:lsdException w:name="Grid Table 2" w:uiPriority="47"/>
+    <w:lsdException w:name="Grid Table 3" w:uiPriority="48"/>
+    <w:lsdException w:name="Grid Table 4" w:uiPriority="49"/>
+    <w:lsdException w:name="Grid Table 5 Dark" w:uiPriority="50"/>
+    <w:lsdException w:name="Grid Table 6 Colorful" w:uiPriority="51"/>
+    <w:lsdException w:name="Grid Table 7 Colorful" w:uiPriority="52"/>
+    <w:lsdException w:name="Grid Table 1 Light Accent 1" w:uiPriority="46"/>
+    <w:lsdException w:name="Grid Table 2 Accent 1" w:uiPriority="47"/>
+    <w:lsdException w:name="Grid Table 3 Accent 1" w:uiPriority="48"/>
+    <w:lsdException w:name="Grid Table 4 Accent 1" w:uiPriority="49"/>
+    <w:lsdException w:name="Grid Table 5 Dark Accent 1" w:uiPriority="50"/>
+    <w:lsdException w:name="Grid Table 6 Colorful Accent 1" w:uiPriority="51"/>
+    <w:lsdException w:name="Grid Table 7 Colorful Accent 1" w:uiPriority="52"/>
+    <w:lsdException w:name="Grid Table 1 Light Accent 2" w:uiPriority="46"/>
+    <w:lsdException w:name="Grid Table 2 Accent 2" w:uiPriority="47"/>
+    <w:lsdException w:name="Grid Table 3 Accent 2" w:uiPriority="48"/>
+    <w:lsdException w:name="Grid Table 4 Accent 2" w:uiPriority="49"/>
+    <w:lsdException w:name="Grid Table 5 Dark Accent 2" w:uiPriority="50"/>
+    <w:lsdException w:name="Grid Table 6 Colorful Accent 2" w:uiPriority="51"/>
+    <w:lsdException w:name="Grid Table 7 Colorful Accent 2" w:uiPriority="52"/>
+    <w:lsdException w:name="Grid Table 1 Light Accent 3" w:uiPriority="46"/>
+    <w:lsdException w:name="Grid Table 2 Accent 3" w:uiPriority="47"/>
+    <w:lsdException w:name="Grid Table 3 Accent 3" w:uiPriority="48"/>
+    <w:lsdException w:name="Grid Table 4 Accent 3" w:uiPriority="49"/>
+    <w:lsdException w:name="Grid Table 5 Dark Accent 3" w:uiPriority="50"/>
+    <w:lsdException w:name="Grid Table 6 Colorful Accent 3" w:uiPriority="51"/>
+    <w:lsdException w:name="Grid Table 7 Colorful Accent 3" w:uiPriority="52"/>
+    <w:lsdException w:name="Grid Table 1 Light Accent 4" w:uiPriority="46"/>
+    <w:lsdException w:name="Grid Table 2 Accent 4" w:uiPriority="47"/>
+    <w:lsdException w:name="Grid Table 3 Accent 4" w:uiPriority="48"/>
+    <w:lsdException w:name="Grid Table 4 Accent 4" w:uiPriority="49"/>
+    <w:lsdException w:name="Grid Table 5 Dark Accent 4" w:uiPriority="50"/>
+    <w:lsdException w:name="Grid Table 6 Colorful Accent 4" w:uiPriority="51"/>
+    <w:lsdException w:name="Grid Table 7 Colorful Accent 4" w:uiPriority="52"/>
+    <w:lsdException w:name="Grid Table 1 Light Accent 5" w:uiPriority="46"/>
+    <w:lsdException w:name="Grid Table 2 Accent 5" w:uiPriority="47"/>
+    <w:lsdException w:name="Grid Table 3 Accent 5" w:uiPriority="48"/>
+    <w:lsdException w:name="Grid Table 4 Accent 5" w:uiPriority="49"/>
+    <w:lsdException w:name="Grid Table 5 Dark Accent 5" w:uiPriority="50"/>
+    <w:lsdException w:name="Grid Table 6 Colorful Accent 5" w:uiPriority="51"/>
+    <w:lsdException w:name="Grid Table 7 Colorful Accent 5" w:uiPriority="52"/>
+    <w:lsdException w:name="Grid Table 1 Light Accent 6" w:uiPriority="46"/>
+    <w:lsdException w:name="Grid Table 2 Accent 6" w:uiPriority="47"/>
+    <w:lsdException w:name="Grid Table 3 Accent 6" w:uiPriority="48"/>
+    <w:lsdException w:name="Grid Table 4 Accent 6" w:uiPriority="49"/>
+    <w:lsdException w:name="Grid Table 5 Dark Accent 6" w:uiPriority="50"/>
+    <w:lsdException w:name="Grid Table 6 Colorful Accent 6" w:uiPriority="51"/>
+    <w:lsdException w:name="Grid Table 7 Colorful Accent 6" w:uiPriority="52"/>
+    <w:lsdException w:name="List Table 1 Light" w:uiPriority="46"/>
+    <w:lsdException w:name="List Table 2" w:uiPriority="47"/>
+    <w:lsdException w:name="List Table 3" w:uiPriority="48"/>
+    <w:lsdException w:name="List Table 4" w:uiPriority="49"/>
+    <w:lsdException w:name="List Table 5 Dark" w:uiPriority="50"/>
+    <w:lsdException w:name="List Table 6 Colorful" w:uiPriority="51"/>
+    <w:lsdException w:name="List Table 7 Colorful" w:uiPriority="52"/>
+    <w:lsdException w:name="List Table 1 Light Accent 1" w:uiPriority="46"/>
+    <w:lsdException w:name="List Table 2 Accent 1" w:uiPriority="47"/>
+    <w:lsdException w:name="List Table 3 Accent 1" w:uiPriority="48"/>
+    <w:lsdException w:name="List Table 4 Accent 1" w:uiPriority="49"/>
+    <w:lsdException w:name="List Table 5 Dark Accent 1" w:uiPriority="50"/>
+    <w:lsdException w:name="List Table 6 Colorful Accent 1" w:uiPriority="51"/>
+    <w:lsdException w:name="List Table 7 Colorful Accent 1" w:uiPriority="52"/>
+    <w:lsdException w:name="List Table 1 Light Accent 2" w:uiPriority="46"/>
+    <w:lsdException w:name="List Table 2 Accent 2" w:uiPriority="47"/>
+    <w:lsdException w:name="List Table 3 Accent 2" w:uiPriority="48"/>
+    <w:lsdException w:name="List Table 4 Accent 2" w:uiPriority="49"/>
+    <w:lsdException w:name="List Table 5 Dark Accent 2" w:uiPriority="50"/>
+    <w:lsdException w:name="List Table 6 Colorful Accent 2" w:uiPriority="51"/>
+    <w:lsdException w:name="List Table 7 Colorful Accent 2" w:uiPriority="52"/>
+    <w:lsdException w:name="List Table 1 Light Accent 3" w:uiPriority="46"/>
+    <w:lsdException w:name="List Table 2 Accent 3" w:uiPriority="47"/>
+    <w:lsdException w:name="List Table 3 Accent 3" w:uiPriority="48"/>
+    <w:lsdException w:name="List Table 4 Accent 3" w:uiPriority="49"/>
+    <w:lsdException w:name="List Table 5 Dark Accent 3" w:uiPriority="50"/>
+    <w:lsdException w:name="List Table 6 Colorful Accent 3" w:uiPriority="51"/>
+    <w:lsdException w:name="List Table 7 Colorful Accent 3" w:uiPriority="52"/>
+    <w:lsdException w:name="List Table 1 Light Accent 4" w:uiPriority="46"/>
+    <w:lsdException w:name="List Table 2 Accent 4" w:uiPriority="47"/>
+    <w:lsdException w:name="List Table 3 Accent 4" w:uiPriority="48"/>
+    <w:lsdException w:name="List Table 4 Accent 4" w:uiPriority="49"/>
+    <w:lsdException w:name="List Table 5 Dark Accent 4" w:uiPriority="50"/>
+    <w:lsdException w:name="List Table 6 Colorful Accent 4" w:uiPriority="51"/>
+    <w:lsdException w:name="List Table 7 Colorful Accent 4" w:uiPriority="52"/>
+    <w:lsdException w:name="List Table 1 Light Accent 5" w:uiPriority="46"/>
+    <w:lsdException w:name="List Table 2 Accent 5" w:uiPriority="47"/>
+    <w:lsdException w:name="List Table 3 Accent 5" w:uiPriority="48"/>
+    <w:lsdException w:name="List Table 4 Accent 5" w:uiPriority="49"/>
+    <w:lsdException w:name="List Table 5 Dark Accent 5" w:uiPriority="50"/>
+    <w:lsdException w:name="List Table 6 Colorful Accent 5" w:uiPriority="51"/>
+    <w:lsdException w:name="List Table 7 Colorful Accent 5" w:uiPriority="52"/>
+    <w:lsdException w:name="List Table 1 Light Accent 6" w:uiPriority="46"/>
+    <w:lsdException w:name="List Table 2 Accent 6" w:uiPriority="47"/>
+    <w:lsdException w:name="List Table 3 Accent 6" w:uiPriority="48"/>
+    <w:lsdException w:name="List Table 4 Accent 6" w:uiPriority="49"/>
+    <w:lsdException w:name="List Table 5 Dark Accent 6" w:uiPriority="50"/>
+    <w:lsdException w:name="List Table 6 Colorful Accent 6" w:uiPriority="51"/>
+    <w:lsdException w:name="List Table 7 Colorful Accent 6" w:uiPriority="52"/>
+  </w:latentStyles>
+  <w:style w:type="paragraph" w:default="1" w:styleId="Normal">
+    <w:name w:val="Normal"/>
+    <w:qFormat/>
+  </w:style>
+  <w:style w:type="character" w:default="1" w:styleId="DefaultParagraphFont">
+    <w:name w:val="Default Paragraph Font"/>
+    <w:uiPriority w:val="1"/>
+    <w:semiHidden/>
+    <w:unhideWhenUsed/>
+  </w:style>
+  <w:style w:type="table" w:default="1" w:styleId="TableNormal">
+    <w:name w:val="Normal Table"/>
+    <w:uiPriority w:val="99"/>
+    <w:semiHidden/>
+    <w:unhideWhenUsed/>
+    <w:tblPr>
+      <w:tblInd w:w="0" w:type="dxa"/>
+      <w:tblCellMar>
+        <w:top w:w="0" w:type="dxa"/>
+        <w:left w:w="108" w:type="dxa"/>
+        <w:bottom w:w="0" w:type="dxa"/>
+        <w:right w:w="108" w:type="dxa"/>
+      </w:tblCellMar>
+    </w:tblPr>
+  </w:style>
+  <w:style w:type="numbering" w:default="1" w:styleId="NoList">
+    <w:name w:val="No List"/>
+    <w:uiPriority w:val="99"/>
+    <w:semiHidden/>
+    <w:unhideWhenUsed/>
+  </w:style>
+  <w:style w:type="paragraph" w:customStyle="1" w:styleId="48D67CECB3BC43EABF3CD5D61088CAAF">
+    <w:name w:val="48D67CECB3BC43EABF3CD5D61088CAAF"/>
+    <w:rsid w:val="00FC379B"/>
+  </w:style>
+  <w:style w:type="paragraph" w:customStyle="1" w:styleId="1318D30987E8419B91244913E4B930EB">
+    <w:name w:val="1318D30987E8419B91244913E4B930EB"/>
+    <w:rsid w:val="00FC379B"/>
+  </w:style>
+  <w:style w:type="paragraph" w:customStyle="1" w:styleId="79C155D588574FD8BAF0EAE81C17EABF">
+    <w:name w:val="79C155D588574FD8BAF0EAE81C17EABF"/>
+    <w:rsid w:val="00FC379B"/>
+  </w:style>
+</w:styles>
+</file>
+
+<file path=word/glossary/webSettings.xml><?xml version="1.0" encoding="utf-8"?>
+<w:webSettings xmlns:mc="http://schemas.openxmlformats.org/markup-compatibility/2006" xmlns:r="http://schemas.openxmlformats.org/officeDocument/2006/relationships" xmlns:w="http://schemas.openxmlformats.org/wordprocessingml/2006/main" xmlns:w14="http://schemas.microsoft.com/office/word/2010/wordml" xmlns:w15="http://schemas.microsoft.com/office/word/2012/wordml" xmlns:w16se="http://schemas.microsoft.com/office/word/2015/wordml/symex" mc:Ignorable="w14 w15 w16se">
+  <w:optimizeForBrowser/>
+  <w:allowPNG/>
+</w:webSettings>
 </file>
 
 <file path=word/theme/theme1.xml><?xml version="1.0" encoding="utf-8"?>
@@ -1335,4 +2766,16 @@
     </a:ext>
   </a:extLst>
 </a:theme>
+</file>
+
+<file path=customXml/item1.xml><?xml version="1.0" encoding="utf-8"?>
+<b:Sources xmlns:b="http://schemas.openxmlformats.org/officeDocument/2006/bibliography" xmlns="http://schemas.openxmlformats.org/officeDocument/2006/bibliography" SelectedStyle="\APASixthEditionOfficeOnline.xsl" StyleName="APA" Version="6"/>
+</file>
+
+<file path=customXml/itemProps1.xml><?xml version="1.0" encoding="utf-8"?>
+<ds:datastoreItem xmlns:ds="http://schemas.openxmlformats.org/officeDocument/2006/customXml" ds:itemID="{770B721E-1D16-433D-8202-B6B11B713B76}">
+  <ds:schemaRefs>
+    <ds:schemaRef ds:uri="http://schemas.openxmlformats.org/officeDocument/2006/bibliography"/>
+  </ds:schemaRefs>
+</ds:datastoreItem>
 </file>
--- a/AIE YEAR 2/Physics/aieBootstrap-master/Documentation/Custom Physics Engine.docx
+++ b/AIE YEAR 2/Physics/aieBootstrap-master/Documentation/Custom Physics Engine.docx
@@ -1,6 +1,6 @@
 
 <file path=word/document.xml><?xml version="1.0" encoding="utf-8"?>
-<w:document xmlns:wpc="http://schemas.microsoft.com/office/word/2010/wordprocessingCanvas" xmlns:cx="http://schemas.microsoft.com/office/drawing/2014/chartex" xmlns:cx1="http://schemas.microsoft.com/office/drawing/2015/9/8/chartex" xmlns:mc="http://schemas.openxmlformats.org/markup-compatibility/2006" xmlns:o="urn:schemas-microsoft-com:office:office" xmlns:r="http://schemas.openxmlformats.org/officeDocument/2006/relationships" xmlns:m="http://schemas.openxmlformats.org/officeDocument/2006/math" xmlns:v="urn:schemas-microsoft-com:vml" xmlns:wp14="http://schemas.microsoft.com/office/word/2010/wordprocessingDrawing" xmlns:wp="http://schemas.openxmlformats.org/drawingml/2006/wordprocessingDrawing" xmlns:w10="urn:schemas-microsoft-com:office:word" xmlns:w="http://schemas.openxmlformats.org/wordprocessingml/2006/main" xmlns:w14="http://schemas.microsoft.com/office/word/2010/wordml" xmlns:w15="http://schemas.microsoft.com/office/word/2012/wordml" xmlns:w16se="http://schemas.microsoft.com/office/word/2015/wordml/symex" xmlns:wpg="http://schemas.microsoft.com/office/word/2010/wordprocessingGroup" xmlns:wpi="http://schemas.microsoft.com/office/word/2010/wordprocessingInk" xmlns:wne="http://schemas.microsoft.com/office/word/2006/wordml" xmlns:wps="http://schemas.microsoft.com/office/word/2010/wordprocessingShape" mc:Ignorable="w14 w15 w16se wp14">
+<w:document xmlns:wpc="http://schemas.microsoft.com/office/word/2010/wordprocessingCanvas" xmlns:cx="http://schemas.microsoft.com/office/drawing/2014/chartex" xmlns:cx1="http://schemas.microsoft.com/office/drawing/2015/9/8/chartex" xmlns:cx2="http://schemas.microsoft.com/office/drawing/2015/10/21/chartex" xmlns:cx3="http://schemas.microsoft.com/office/drawing/2016/5/9/chartex" xmlns:cx4="http://schemas.microsoft.com/office/drawing/2016/5/10/chartex" xmlns:cx5="http://schemas.microsoft.com/office/drawing/2016/5/11/chartex" xmlns:cx6="http://schemas.microsoft.com/office/drawing/2016/5/12/chartex" xmlns:cx7="http://schemas.microsoft.com/office/drawing/2016/5/13/chartex" xmlns:cx8="http://schemas.microsoft.com/office/drawing/2016/5/14/chartex" xmlns:mc="http://schemas.openxmlformats.org/markup-compatibility/2006" xmlns:aink="http://schemas.microsoft.com/office/drawing/2016/ink" xmlns:am3d="http://schemas.microsoft.com/office/drawing/2017/model3d" xmlns:o="urn:schemas-microsoft-com:office:office" xmlns:r="http://schemas.openxmlformats.org/officeDocument/2006/relationships" xmlns:m="http://schemas.openxmlformats.org/officeDocument/2006/math" xmlns:v="urn:schemas-microsoft-com:vml" xmlns:wp14="http://schemas.microsoft.com/office/word/2010/wordprocessingDrawing" xmlns:wp="http://schemas.openxmlformats.org/drawingml/2006/wordprocessingDrawing" xmlns:w10="urn:schemas-microsoft-com:office:word" xmlns:w="http://schemas.openxmlformats.org/wordprocessingml/2006/main" xmlns:w14="http://schemas.microsoft.com/office/word/2010/wordml" xmlns:w15="http://schemas.microsoft.com/office/word/2012/wordml" xmlns:w16cid="http://schemas.microsoft.com/office/word/2016/wordml/cid" xmlns:w16se="http://schemas.microsoft.com/office/word/2015/wordml/symex" xmlns:wpg="http://schemas.microsoft.com/office/word/2010/wordprocessingGroup" xmlns:wpi="http://schemas.microsoft.com/office/word/2010/wordprocessingInk" xmlns:wne="http://schemas.microsoft.com/office/word/2006/wordml" xmlns:wps="http://schemas.microsoft.com/office/word/2010/wordprocessingShape" mc:Ignorable="w14 w15 w16se w16cid wp14">
   <w:body>
     <w:p>
       <w:pPr>
@@ -34,6 +34,13 @@
     </w:p>
     <w:sdt>
       <w:sdtPr>
+        <w:rPr>
+          <w:caps w:val="0"/>
+          <w:color w:val="auto"/>
+          <w:spacing w:val="0"/>
+          <w:sz w:val="20"/>
+          <w:szCs w:val="20"/>
+        </w:rPr>
         <w:id w:val="-1298906906"/>
         <w:docPartObj>
           <w:docPartGallery w:val="Table of Contents"/>
@@ -44,12 +51,7 @@
         <w:rPr>
           <w:b/>
           <w:bCs/>
-          <w:caps w:val="0"/>
           <w:noProof/>
-          <w:color w:val="auto"/>
-          <w:spacing w:val="0"/>
-          <w:sz w:val="20"/>
-          <w:szCs w:val="20"/>
         </w:rPr>
       </w:sdtEndPr>
       <w:sdtContent>
@@ -187,6 +189,10 @@
       </w:r>
     </w:p>
     <w:p>
+      <w:pPr>
+        <w:keepNext/>
+        <w:jc w:val="center"/>
+      </w:pPr>
       <w:r>
         <w:t xml:space="preserve">The physics being used factors in </w:t>
       </w:r>
@@ -286,13 +292,88 @@
       <w:r>
         <w:t xml:space="preserve"> </w:t>
       </w:r>
-      <w:bookmarkStart w:id="1" w:name="_GoBack"/>
-      <w:bookmarkEnd w:id="1"/>
       <w:r>
         <w:br/>
       </w:r>
       <w:r>
         <w:br/>
+      </w:r>
+      <w:r>
+        <w:lastRenderedPageBreak/>
+        <w:t>Class Diagram of Sphere Class:</w:t>
+      </w:r>
+      <w:r>
+        <w:br/>
+      </w:r>
+      <w:r>
+        <w:rPr>
+          <w:noProof/>
+        </w:rPr>
+        <w:drawing>
+          <wp:inline distT="0" distB="0" distL="0" distR="0" wp14:anchorId="4D3EEE2F" wp14:editId="15ADDA2C">
+            <wp:extent cx="2266950" cy="6877050"/>
+            <wp:effectExtent l="0" t="0" r="0" b="0"/>
+            <wp:docPr id="1" name="Picture 1"/>
+            <wp:cNvGraphicFramePr>
+              <a:graphicFrameLocks xmlns:a="http://schemas.openxmlformats.org/drawingml/2006/main" noChangeAspect="1"/>
+            </wp:cNvGraphicFramePr>
+            <a:graphic xmlns:a="http://schemas.openxmlformats.org/drawingml/2006/main">
+              <a:graphicData uri="http://schemas.openxmlformats.org/drawingml/2006/picture">
+                <pic:pic xmlns:pic="http://schemas.openxmlformats.org/drawingml/2006/picture">
+                  <pic:nvPicPr>
+                    <pic:cNvPr id="1" name=""/>
+                    <pic:cNvPicPr/>
+                  </pic:nvPicPr>
+                  <pic:blipFill>
+                    <a:blip r:embed="rId6"/>
+                    <a:stretch>
+                      <a:fillRect/>
+                    </a:stretch>
+                  </pic:blipFill>
+                  <pic:spPr>
+                    <a:xfrm>
+                      <a:off x="0" y="0"/>
+                      <a:ext cx="2266950" cy="6877050"/>
+                    </a:xfrm>
+                    <a:prstGeom prst="rect">
+                      <a:avLst/>
+                    </a:prstGeom>
+                  </pic:spPr>
+                </pic:pic>
+              </a:graphicData>
+            </a:graphic>
+          </wp:inline>
+        </w:drawing>
+      </w:r>
+    </w:p>
+    <w:p>
+      <w:pPr>
+        <w:pStyle w:val="Caption"/>
+        <w:jc w:val="center"/>
+      </w:pPr>
+      <w:r>
+        <w:t xml:space="preserve">Figure </w:t>
+      </w:r>
+      <w:r>
+        <w:fldChar w:fldCharType="begin"/>
+      </w:r>
+      <w:r>
+        <w:instrText xml:space="preserve"> SEQ Figure \* ARABIC </w:instrText>
+      </w:r>
+      <w:r>
+        <w:fldChar w:fldCharType="separate"/>
+      </w:r>
+      <w:r>
+        <w:rPr>
+          <w:noProof/>
+        </w:rPr>
+        <w:t>1</w:t>
+      </w:r>
+      <w:r>
+        <w:fldChar w:fldCharType="end"/>
+      </w:r>
+      <w:r>
+        <w:t>. Sphere Class Diagram</w:t>
       </w:r>
     </w:p>
     <w:tbl>
@@ -302,25 +383,26 @@
         <w:tblLook w:val="04A0" w:firstRow="1" w:lastRow="0" w:firstColumn="1" w:lastColumn="0" w:noHBand="0" w:noVBand="1"/>
       </w:tblPr>
       <w:tblGrid>
-        <w:gridCol w:w="2136"/>
-        <w:gridCol w:w="2179"/>
-        <w:gridCol w:w="2545"/>
-        <w:gridCol w:w="2156"/>
+        <w:gridCol w:w="2109"/>
+        <w:gridCol w:w="1881"/>
+        <w:gridCol w:w="1872"/>
+        <w:gridCol w:w="1776"/>
+        <w:gridCol w:w="1378"/>
       </w:tblGrid>
       <w:tr>
         <w:tc>
           <w:tcPr>
-            <w:tcW w:w="2254" w:type="dxa"/>
+            <w:tcW w:w="2109" w:type="dxa"/>
           </w:tcPr>
           <w:p>
             <w:r>
-              <w:t>Game Object</w:t>
+              <w:t>Game Objects</w:t>
             </w:r>
           </w:p>
         </w:tc>
         <w:tc>
           <w:tcPr>
-            <w:tcW w:w="2254" w:type="dxa"/>
+            <w:tcW w:w="1881" w:type="dxa"/>
           </w:tcPr>
           <w:p>
             <w:r>
@@ -330,7 +412,7 @@
         </w:tc>
         <w:tc>
           <w:tcPr>
-            <w:tcW w:w="2254" w:type="dxa"/>
+            <w:tcW w:w="1872" w:type="dxa"/>
           </w:tcPr>
           <w:p>
             <w:r>
@@ -340,11 +422,21 @@
         </w:tc>
         <w:tc>
           <w:tcPr>
-            <w:tcW w:w="2254" w:type="dxa"/>
+            <w:tcW w:w="1776" w:type="dxa"/>
           </w:tcPr>
           <w:p>
             <w:r>
-              <w:t>Functions</w:t>
+              <w:t>Functions used</w:t>
+            </w:r>
+          </w:p>
+        </w:tc>
+        <w:tc>
+          <w:tcPr>
+            <w:tcW w:w="1378" w:type="dxa"/>
+          </w:tcPr>
+          <w:p>
+            <w:r>
+              <w:t>Type</w:t>
             </w:r>
           </w:p>
         </w:tc>
@@ -352,21 +444,34 @@
       <w:tr>
         <w:tc>
           <w:tcPr>
-            <w:tcW w:w="2254" w:type="dxa"/>
+            <w:tcW w:w="2109" w:type="dxa"/>
           </w:tcPr>
           <w:p>
             <w:r>
-              <w:t>Coins</w:t>
+              <w:t xml:space="preserve">Sphere, </w:t>
+            </w:r>
+            <w:proofErr w:type="spellStart"/>
+            <w:r>
+              <w:t>centreSphere</w:t>
+            </w:r>
+            <w:proofErr w:type="spellEnd"/>
+            <w:r>
+              <w:t xml:space="preserve">, sphereInner1, sphereInner2, sphereInner3, sphereInner4, sphereInner5, </w:t>
+            </w:r>
+            <w:r>
+              <w:lastRenderedPageBreak/>
+              <w:t>sphereInner6, sphereInner7, sphereInner8.</w:t>
             </w:r>
           </w:p>
         </w:tc>
         <w:tc>
           <w:tcPr>
-            <w:tcW w:w="2254" w:type="dxa"/>
+            <w:tcW w:w="1881" w:type="dxa"/>
           </w:tcPr>
           <w:p>
             <w:proofErr w:type="spellStart"/>
             <w:r>
+              <w:lastRenderedPageBreak/>
               <w:t>SphereClass</w:t>
             </w:r>
             <w:proofErr w:type="spellEnd"/>
@@ -374,160 +479,1149 @@
         </w:tc>
         <w:tc>
           <w:tcPr>
-            <w:tcW w:w="2254" w:type="dxa"/>
+            <w:tcW w:w="1872" w:type="dxa"/>
           </w:tcPr>
           <w:p>
             <w:r>
-              <w:t xml:space="preserve">Inherited from </w:t>
-            </w:r>
-            <w:proofErr w:type="spellStart"/>
-            <w:r>
-              <w:t>RigidBodyClass</w:t>
-            </w:r>
-            <w:proofErr w:type="spellEnd"/>
-            <w:r>
-              <w:t>.</w:t>
+              <w:t>Mentioned in (Figure 1.) Sphere Class which inherits properties from Rigid body Class.</w:t>
             </w:r>
           </w:p>
           <w:p>
-            <w:pPr>
-              <w:pStyle w:val="ListParagraph"/>
-              <w:numPr>
-                <w:ilvl w:val="0"/>
-                <w:numId w:val="3"/>
-              </w:numPr>
-            </w:pPr>
-            <w:r>
-              <w:t>Velocity</w:t>
-            </w:r>
-          </w:p>
-          <w:p>
-            <w:pPr>
-              <w:pStyle w:val="ListParagraph"/>
-              <w:numPr>
-                <w:ilvl w:val="0"/>
-                <w:numId w:val="3"/>
-              </w:numPr>
-            </w:pPr>
-            <w:r>
-              <w:t>Position</w:t>
-            </w:r>
-          </w:p>
-          <w:p>
-            <w:pPr>
-              <w:pStyle w:val="ListParagraph"/>
-              <w:numPr>
-                <w:ilvl w:val="0"/>
-                <w:numId w:val="3"/>
-              </w:numPr>
-            </w:pPr>
-            <w:r>
-              <w:t>Rotation</w:t>
-            </w:r>
-          </w:p>
-          <w:p>
-            <w:pPr>
-              <w:pStyle w:val="ListParagraph"/>
-              <w:numPr>
-                <w:ilvl w:val="0"/>
-                <w:numId w:val="3"/>
-              </w:numPr>
-            </w:pPr>
-            <w:r>
-              <w:t>Speed</w:t>
-            </w:r>
-          </w:p>
-          <w:p>
-            <w:pPr>
-              <w:pStyle w:val="ListParagraph"/>
-              <w:numPr>
-                <w:ilvl w:val="0"/>
-                <w:numId w:val="3"/>
-              </w:numPr>
-            </w:pPr>
-            <w:r>
-              <w:t>Angle</w:t>
-            </w:r>
-          </w:p>
-          <w:p>
-            <w:pPr>
-              <w:pStyle w:val="ListParagraph"/>
-              <w:numPr>
-                <w:ilvl w:val="0"/>
-                <w:numId w:val="3"/>
-              </w:numPr>
-            </w:pPr>
-            <w:proofErr w:type="spellStart"/>
-            <w:r>
-              <w:t>AngularVelocity</w:t>
-            </w:r>
-            <w:proofErr w:type="spellEnd"/>
-          </w:p>
-          <w:p>
-            <w:pPr>
-              <w:pStyle w:val="ListParagraph"/>
-              <w:numPr>
-                <w:ilvl w:val="0"/>
-                <w:numId w:val="3"/>
-              </w:numPr>
-            </w:pPr>
-            <w:r>
-              <w:t>Mass</w:t>
-            </w:r>
-          </w:p>
-          <w:p>
-            <w:pPr>
-              <w:pStyle w:val="ListParagraph"/>
-              <w:numPr>
-                <w:ilvl w:val="0"/>
-                <w:numId w:val="3"/>
-              </w:numPr>
-            </w:pPr>
-            <w:r>
-              <w:t>Moment</w:t>
-            </w:r>
-          </w:p>
-          <w:p>
-            <w:pPr>
-              <w:pStyle w:val="ListParagraph"/>
-              <w:numPr>
-                <w:ilvl w:val="0"/>
-                <w:numId w:val="3"/>
-              </w:numPr>
-            </w:pPr>
-            <w:r>
-              <w:t>Elasticity</w:t>
-            </w:r>
-          </w:p>
-          <w:p>
-            <w:pPr>
-              <w:pStyle w:val="ListParagraph"/>
-              <w:numPr>
-                <w:ilvl w:val="0"/>
-                <w:numId w:val="3"/>
-              </w:numPr>
-            </w:pPr>
-            <w:r>
-              <w:t>Shape Id</w:t>
+            <w:r>
+              <w:lastRenderedPageBreak/>
+              <w:t>Instantiated through the first constructor in Sphere Class.</w:t>
             </w:r>
           </w:p>
         </w:tc>
         <w:tc>
           <w:tcPr>
-            <w:tcW w:w="2254" w:type="dxa"/>
+            <w:tcW w:w="1776" w:type="dxa"/>
           </w:tcPr>
-          <w:p/>
+          <w:p>
+            <w:r>
+              <w:lastRenderedPageBreak/>
+              <w:t>Sphere Class, which inherits functions from Rigid body Class as well. Refer to Figure1.</w:t>
+            </w:r>
+          </w:p>
+        </w:tc>
+        <w:tc>
+          <w:tcPr>
+            <w:tcW w:w="1378" w:type="dxa"/>
+          </w:tcPr>
+          <w:p>
+            <w:r>
+              <w:t>Dynamic</w:t>
+            </w:r>
+          </w:p>
+        </w:tc>
+      </w:tr>
+      <w:tr>
+        <w:tc>
+          <w:tcPr>
+            <w:tcW w:w="2109" w:type="dxa"/>
+          </w:tcPr>
+          <w:p>
+            <w:proofErr w:type="spellStart"/>
+            <w:r>
+              <w:t>CoinsInScene</w:t>
+            </w:r>
+            <w:proofErr w:type="spellEnd"/>
+            <w:r>
+              <w:br/>
+            </w:r>
+          </w:p>
+        </w:tc>
+        <w:tc>
+          <w:tcPr>
+            <w:tcW w:w="1881" w:type="dxa"/>
+          </w:tcPr>
+          <w:p>
+            <w:proofErr w:type="spellStart"/>
+            <w:r>
+              <w:t>SphereClass</w:t>
+            </w:r>
+            <w:proofErr w:type="spellEnd"/>
+          </w:p>
+        </w:tc>
+        <w:tc>
+          <w:tcPr>
+            <w:tcW w:w="1872" w:type="dxa"/>
+          </w:tcPr>
+          <w:p>
+            <w:r>
+              <w:t>Mentioned in (Figure 1.) Sphere Class which inherits properties from Rigid body Class.</w:t>
+            </w:r>
+          </w:p>
+        </w:tc>
+        <w:tc>
+          <w:tcPr>
+            <w:tcW w:w="1776" w:type="dxa"/>
+          </w:tcPr>
+          <w:p>
+            <w:r>
+              <w:t>Sphere Class, which inherits functions from Rigid body Class as well. Refer to Figure1.</w:t>
+            </w:r>
+          </w:p>
+        </w:tc>
+        <w:tc>
+          <w:tcPr>
+            <w:tcW w:w="1378" w:type="dxa"/>
+          </w:tcPr>
+          <w:p>
+            <w:r>
+              <w:t>Vector of all Sphere Class Game Objects created.</w:t>
+            </w:r>
+          </w:p>
+        </w:tc>
+      </w:tr>
+      <w:tr>
+        <w:tc>
+          <w:tcPr>
+            <w:tcW w:w="2109" w:type="dxa"/>
+          </w:tcPr>
+          <w:p>
+            <w:proofErr w:type="spellStart"/>
+            <w:r>
+              <w:t>topLeftHole</w:t>
+            </w:r>
+            <w:proofErr w:type="spellEnd"/>
+            <w:r>
+              <w:t xml:space="preserve">, </w:t>
+            </w:r>
+            <w:proofErr w:type="spellStart"/>
+            <w:r>
+              <w:t>topRightHole</w:t>
+            </w:r>
+            <w:proofErr w:type="spellEnd"/>
+            <w:r>
+              <w:t xml:space="preserve">, </w:t>
+            </w:r>
+            <w:proofErr w:type="spellStart"/>
+            <w:r>
+              <w:t>bottomLeftHole</w:t>
+            </w:r>
+            <w:proofErr w:type="spellEnd"/>
+            <w:r>
+              <w:t xml:space="preserve">, </w:t>
+            </w:r>
+            <w:proofErr w:type="spellStart"/>
+            <w:r>
+              <w:t>bottomRightHole</w:t>
+            </w:r>
+            <w:proofErr w:type="spellEnd"/>
+            <w:r>
+              <w:t xml:space="preserve">, </w:t>
+            </w:r>
+            <w:proofErr w:type="spellStart"/>
+            <w:r>
+              <w:t>midLeftObs</w:t>
+            </w:r>
+            <w:proofErr w:type="spellEnd"/>
+            <w:r>
+              <w:t>,</w:t>
+            </w:r>
+            <w:r>
+              <w:br/>
+            </w:r>
+            <w:proofErr w:type="spellStart"/>
+            <w:r>
+              <w:t>midRightObs</w:t>
+            </w:r>
+            <w:proofErr w:type="spellEnd"/>
+          </w:p>
+        </w:tc>
+        <w:tc>
+          <w:tcPr>
+            <w:tcW w:w="1881" w:type="dxa"/>
+          </w:tcPr>
+          <w:p>
+            <w:proofErr w:type="spellStart"/>
+            <w:r>
+              <w:t>AABBClass</w:t>
+            </w:r>
+            <w:proofErr w:type="spellEnd"/>
+          </w:p>
+        </w:tc>
+        <w:tc>
+          <w:tcPr>
+            <w:tcW w:w="1872" w:type="dxa"/>
+          </w:tcPr>
+          <w:p>
+            <w:r>
+              <w:t xml:space="preserve">Mentioned in (Figure 2.) AABB Class which inherits properties from Rigid body Class. Though for game purposes it will act as a static object, </w:t>
+            </w:r>
+            <w:proofErr w:type="spellStart"/>
+            <w:r>
+              <w:t>eg.</w:t>
+            </w:r>
+            <w:proofErr w:type="spellEnd"/>
+            <w:r>
+              <w:t xml:space="preserve"> Wall. </w:t>
+            </w:r>
+          </w:p>
+        </w:tc>
+        <w:tc>
+          <w:tcPr>
+            <w:tcW w:w="1776" w:type="dxa"/>
+          </w:tcPr>
+          <w:p>
+            <w:r>
+              <w:t>AABB Class functions, which inherits functions from Rigid body Class as well. Refer to Figure 2.</w:t>
+            </w:r>
+          </w:p>
+        </w:tc>
+        <w:tc>
+          <w:tcPr>
+            <w:tcW w:w="1378" w:type="dxa"/>
+          </w:tcPr>
+          <w:p>
+            <w:r>
+              <w:t>Static</w:t>
+            </w:r>
+          </w:p>
+        </w:tc>
+      </w:tr>
+      <w:tr>
+        <w:tc>
+          <w:tcPr>
+            <w:tcW w:w="2109" w:type="dxa"/>
+          </w:tcPr>
+          <w:p>
+            <w:proofErr w:type="spellStart"/>
+            <w:r>
+              <w:t>bottomPlane</w:t>
+            </w:r>
+            <w:proofErr w:type="spellEnd"/>
+            <w:r>
+              <w:t xml:space="preserve">, </w:t>
+            </w:r>
+            <w:proofErr w:type="spellStart"/>
+            <w:r>
+              <w:t>topPlane</w:t>
+            </w:r>
+            <w:proofErr w:type="spellEnd"/>
+            <w:r>
+              <w:t>,</w:t>
+            </w:r>
+          </w:p>
+          <w:p>
+            <w:proofErr w:type="spellStart"/>
+            <w:r>
+              <w:t>rightPlane</w:t>
+            </w:r>
+            <w:proofErr w:type="spellEnd"/>
+            <w:r>
+              <w:t>,</w:t>
+            </w:r>
+            <w:r>
+              <w:br/>
+            </w:r>
+            <w:proofErr w:type="spellStart"/>
+            <w:r>
+              <w:t>leftPlane</w:t>
+            </w:r>
+            <w:proofErr w:type="spellEnd"/>
+          </w:p>
+        </w:tc>
+        <w:tc>
+          <w:tcPr>
+            <w:tcW w:w="1881" w:type="dxa"/>
+          </w:tcPr>
+          <w:p>
+            <w:r>
+              <w:t>Plane Class</w:t>
+            </w:r>
+          </w:p>
+        </w:tc>
+        <w:tc>
+          <w:tcPr>
+            <w:tcW w:w="1872" w:type="dxa"/>
+          </w:tcPr>
+          <w:p>
+            <w:r>
+              <w:t>Mentioned in (Figure 3.) Plane Class.</w:t>
+            </w:r>
+          </w:p>
+        </w:tc>
+        <w:tc>
+          <w:tcPr>
+            <w:tcW w:w="1776" w:type="dxa"/>
+          </w:tcPr>
+          <w:p>
+            <w:r>
+              <w:t>Plane Class Functions</w:t>
+            </w:r>
+          </w:p>
+        </w:tc>
+        <w:tc>
+          <w:tcPr>
+            <w:tcW w:w="1378" w:type="dxa"/>
+          </w:tcPr>
+          <w:p>
+            <w:r>
+              <w:t>Static</w:t>
+            </w:r>
+          </w:p>
         </w:tc>
       </w:tr>
     </w:tbl>
     <w:p/>
+    <w:p>
+      <w:pPr>
+        <w:pStyle w:val="Heading4"/>
+        <w:rPr>
+          <w:b/>
+          <w:bCs/>
+        </w:rPr>
+      </w:pPr>
+      <w:r>
+        <w:rPr>
+          <w:rStyle w:val="Strong"/>
+        </w:rPr>
+        <w:t>Interactions Between AABB, Sphere, and Planes</w:t>
+      </w:r>
+    </w:p>
+    <w:p>
+      <w:pPr>
+        <w:pStyle w:val="Subtitle"/>
+      </w:pPr>
+      <w:r>
+        <w:t>In terms of Physics Engine</w:t>
+      </w:r>
+    </w:p>
+    <w:p>
+      <w:r>
+        <w:rPr>
+          <w:noProof/>
+        </w:rPr>
+        <mc:AlternateContent>
+          <mc:Choice Requires="wps">
+            <w:drawing>
+              <wp:anchor distT="0" distB="0" distL="114300" distR="114300" simplePos="0" relativeHeight="251660288" behindDoc="0" locked="0" layoutInCell="1" allowOverlap="1" wp14:anchorId="2D433A0C" wp14:editId="0716A133">
+                <wp:simplePos x="0" y="0"/>
+                <wp:positionH relativeFrom="column">
+                  <wp:posOffset>4057650</wp:posOffset>
+                </wp:positionH>
+                <wp:positionV relativeFrom="paragraph">
+                  <wp:posOffset>3307715</wp:posOffset>
+                </wp:positionV>
+                <wp:extent cx="2457450" cy="635"/>
+                <wp:effectExtent l="0" t="0" r="0" b="0"/>
+                <wp:wrapSquare wrapText="bothSides"/>
+                <wp:docPr id="4" name="Text Box 4"/>
+                <wp:cNvGraphicFramePr/>
+                <a:graphic xmlns:a="http://schemas.openxmlformats.org/drawingml/2006/main">
+                  <a:graphicData uri="http://schemas.microsoft.com/office/word/2010/wordprocessingShape">
+                    <wps:wsp>
+                      <wps:cNvSpPr txBox="1"/>
+                      <wps:spPr>
+                        <a:xfrm>
+                          <a:off x="0" y="0"/>
+                          <a:ext cx="2457450" cy="635"/>
+                        </a:xfrm>
+                        <a:prstGeom prst="rect">
+                          <a:avLst/>
+                        </a:prstGeom>
+                        <a:solidFill>
+                          <a:prstClr val="white"/>
+                        </a:solidFill>
+                        <a:ln>
+                          <a:noFill/>
+                        </a:ln>
+                      </wps:spPr>
+                      <wps:txbx>
+                        <w:txbxContent>
+                          <w:p>
+                            <w:pPr>
+                              <w:pStyle w:val="Caption"/>
+                              <w:rPr>
+                                <w:noProof/>
+                                <w:sz w:val="20"/>
+                                <w:szCs w:val="20"/>
+                              </w:rPr>
+                            </w:pPr>
+                            <w:r>
+                              <w:t xml:space="preserve">Equation </w:t>
+                            </w:r>
+                            <w:r>
+                              <w:fldChar w:fldCharType="begin"/>
+                            </w:r>
+                            <w:r>
+                              <w:instrText xml:space="preserve"> SEQ Equation \* ARABIC </w:instrText>
+                            </w:r>
+                            <w:r>
+                              <w:fldChar w:fldCharType="separate"/>
+                            </w:r>
+                            <w:r>
+                              <w:rPr>
+                                <w:noProof/>
+                              </w:rPr>
+                              <w:t>1</w:t>
+                            </w:r>
+                            <w:r>
+                              <w:fldChar w:fldCharType="end"/>
+                            </w:r>
+                            <w:r>
+                              <w:t>. Calculating the impulse magnitude.</w:t>
+                            </w:r>
+                          </w:p>
+                        </w:txbxContent>
+                      </wps:txbx>
+                      <wps:bodyPr rot="0" spcFirstLastPara="0" vertOverflow="overflow" horzOverflow="overflow" vert="horz" wrap="square" lIns="0" tIns="0" rIns="0" bIns="0" numCol="1" spcCol="0" rtlCol="0" fromWordArt="0" anchor="t" anchorCtr="0" forceAA="0" compatLnSpc="1">
+                        <a:prstTxWarp prst="textNoShape">
+                          <a:avLst/>
+                        </a:prstTxWarp>
+                        <a:spAutoFit/>
+                      </wps:bodyPr>
+                    </wps:wsp>
+                  </a:graphicData>
+                </a:graphic>
+              </wp:anchor>
+            </w:drawing>
+          </mc:Choice>
+          <mc:Fallback>
+            <w:pict>
+              <v:shapetype w14:anchorId="2D433A0C" id="_x0000_t202" coordsize="21600,21600" o:spt="202" path="m,l,21600r21600,l21600,xe">
+                <v:stroke joinstyle="miter"/>
+                <v:path gradientshapeok="t" o:connecttype="rect"/>
+              </v:shapetype>
+              <v:shape id="Text Box 4" o:spid="_x0000_s1026" type="#_x0000_t202" style="position:absolute;margin-left:319.5pt;margin-top:260.45pt;width:193.5pt;height:.05pt;z-index:251660288;visibility:visible;mso-wrap-style:square;mso-wrap-distance-left:9pt;mso-wrap-distance-top:0;mso-wrap-distance-right:9pt;mso-wrap-distance-bottom:0;mso-position-horizontal:absolute;mso-position-horizontal-relative:text;mso-position-vertical:absolute;mso-position-vertical-relative:text;v-text-anchor:top" o:gfxdata="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" stroked="f">
+                <v:textbox style="mso-fit-shape-to-text:t" inset="0,0,0,0">
+                  <w:txbxContent>
+                    <w:p>
+                      <w:pPr>
+                        <w:pStyle w:val="Caption"/>
+                        <w:rPr>
+                          <w:noProof/>
+                          <w:sz w:val="20"/>
+                          <w:szCs w:val="20"/>
+                        </w:rPr>
+                      </w:pPr>
+                      <w:r>
+                        <w:t xml:space="preserve">Equation </w:t>
+                      </w:r>
+                      <w:r>
+                        <w:fldChar w:fldCharType="begin"/>
+                      </w:r>
+                      <w:r>
+                        <w:instrText xml:space="preserve"> SEQ Equation \* ARABIC </w:instrText>
+                      </w:r>
+                      <w:r>
+                        <w:fldChar w:fldCharType="separate"/>
+                      </w:r>
+                      <w:r>
+                        <w:rPr>
+                          <w:noProof/>
+                        </w:rPr>
+                        <w:t>1</w:t>
+                      </w:r>
+                      <w:r>
+                        <w:fldChar w:fldCharType="end"/>
+                      </w:r>
+                      <w:r>
+                        <w:t>. Calculating the impulse magnitude.</w:t>
+                      </w:r>
+                    </w:p>
+                  </w:txbxContent>
+                </v:textbox>
+                <w10:wrap type="square"/>
+              </v:shape>
+            </w:pict>
+          </mc:Fallback>
+        </mc:AlternateContent>
+      </w:r>
+      <w:r>
+        <w:rPr>
+          <w:noProof/>
+        </w:rPr>
+        <w:drawing>
+          <wp:anchor distT="0" distB="0" distL="114300" distR="114300" simplePos="0" relativeHeight="251658240" behindDoc="0" locked="0" layoutInCell="1" allowOverlap="1" wp14:anchorId="5E93A591">
+            <wp:simplePos x="0" y="0"/>
+            <wp:positionH relativeFrom="column">
+              <wp:posOffset>4048125</wp:posOffset>
+            </wp:positionH>
+            <wp:positionV relativeFrom="paragraph">
+              <wp:posOffset>2484755</wp:posOffset>
+            </wp:positionV>
+            <wp:extent cx="2457450" cy="819150"/>
+            <wp:effectExtent l="0" t="0" r="0" b="0"/>
+            <wp:wrapSquare wrapText="bothSides"/>
+            <wp:docPr id="2" name="Picture 2"/>
+            <wp:cNvGraphicFramePr>
+              <a:graphicFrameLocks xmlns:a="http://schemas.openxmlformats.org/drawingml/2006/main" noChangeAspect="1"/>
+            </wp:cNvGraphicFramePr>
+            <a:graphic xmlns:a="http://schemas.openxmlformats.org/drawingml/2006/main">
+              <a:graphicData uri="http://schemas.openxmlformats.org/drawingml/2006/picture">
+                <pic:pic xmlns:pic="http://schemas.openxmlformats.org/drawingml/2006/picture">
+                  <pic:nvPicPr>
+                    <pic:cNvPr id="1" name=""/>
+                    <pic:cNvPicPr/>
+                  </pic:nvPicPr>
+                  <pic:blipFill>
+                    <a:blip r:embed="rId7">
+                      <a:extLst>
+                        <a:ext uri="{28A0092B-C50C-407E-A947-70E740481C1C}">
+                          <a14:useLocalDpi xmlns:a14="http://schemas.microsoft.com/office/drawing/2010/main" val="0"/>
+                        </a:ext>
+                      </a:extLst>
+                    </a:blip>
+                    <a:stretch>
+                      <a:fillRect/>
+                    </a:stretch>
+                  </pic:blipFill>
+                  <pic:spPr>
+                    <a:xfrm>
+                      <a:off x="0" y="0"/>
+                      <a:ext cx="2457450" cy="819150"/>
+                    </a:xfrm>
+                    <a:prstGeom prst="rect">
+                      <a:avLst/>
+                    </a:prstGeom>
+                  </pic:spPr>
+                </pic:pic>
+              </a:graphicData>
+            </a:graphic>
+            <wp14:sizeRelV relativeFrom="margin">
+              <wp14:pctHeight>0</wp14:pctHeight>
+            </wp14:sizeRelV>
+          </wp:anchor>
+        </w:drawing>
+      </w:r>
+      <w:r>
+        <w:t xml:space="preserve">The interactions between AABB, Sphere, and Planes happen each fixed update (by passing through fixed Timestep), which determines if any interaction has been made. An interaction is checked through the Physics Object Class.cpp which takes </w:t>
+      </w:r>
+      <w:r>
+        <w:t>nine</w:t>
+      </w:r>
+      <w:r>
+        <w:t xml:space="preserve"> types of collision checks. An interaction can be AABB to sphere, AABB to AABB, AABB to Plane, and the same for Spheres and Planes following the same format. The engine then runs a check through a fixed time step, to remove framerate dependant physics interaction issues. The collision checks if interaction has occurred by </w:t>
+      </w:r>
+      <w:r>
+        <w:t>checking through all actors (physics objects) in scene, checking their shape id to determine the correct collision check to be started. Once the correct collision check has begun the variables get assigned accordingly and the correct physics forces, and properties get applied to both the physics objects through the Rigid body class function</w:t>
+      </w:r>
+      <w:r>
+        <w:t xml:space="preserve"> resolve collision and</w:t>
+      </w:r>
+      <w:r>
+        <w:t xml:space="preserve"> </w:t>
+      </w:r>
+      <w:proofErr w:type="spellStart"/>
+      <w:r>
+        <w:t>applyForce</w:t>
+      </w:r>
+      <w:proofErr w:type="spellEnd"/>
+      <w:r>
+        <w:t xml:space="preserve">. This then takes </w:t>
+      </w:r>
+      <w:r>
+        <w:t xml:space="preserve">both physics objects, calculates the </w:t>
+      </w:r>
+      <w:proofErr w:type="spellStart"/>
+      <w:r>
+        <w:t>vecor</w:t>
+      </w:r>
+      <w:proofErr w:type="spellEnd"/>
+      <w:r>
+        <w:t xml:space="preserve"> between their centres or the provided direction of force and normalizes it. Then to determine the total velocity of the contact points of the two objects for both linear and rotational, it gets the vector perpendicular to the collision normal. From which it determines the radius from axis to the application of force, by applying the perpendicular vector to the contact point minus the position of the actor. </w:t>
+      </w:r>
+      <w:r>
+        <w:t xml:space="preserve">Velocity of the contact point will be calculated by the dot product of the velocity and the normal minus the radius from the axis to the application of force.  Then </w:t>
+      </w:r>
+      <w:r>
+        <w:t xml:space="preserve">determine the impulse magnitude </w:t>
+      </w:r>
+      <w:r>
+        <w:t xml:space="preserve">(Equation 1.) </w:t>
+      </w:r>
+      <w:r>
+        <w:t>applied to both the actors.</w:t>
+      </w:r>
+    </w:p>
+    <w:p>
+      <w:pPr>
+        <w:rPr>
+          <w:noProof/>
+        </w:rPr>
+      </w:pPr>
+      <w:r>
+        <w:rPr>
+          <w:noProof/>
+        </w:rPr>
+        <w:lastRenderedPageBreak/>
+        <mc:AlternateContent>
+          <mc:Choice Requires="wps">
+            <w:drawing>
+              <wp:anchor distT="0" distB="0" distL="114300" distR="114300" simplePos="0" relativeHeight="251669504" behindDoc="0" locked="0" layoutInCell="1" allowOverlap="1" wp14:anchorId="2A5242FE" wp14:editId="30E0E131">
+                <wp:simplePos x="0" y="0"/>
+                <wp:positionH relativeFrom="column">
+                  <wp:posOffset>4371975</wp:posOffset>
+                </wp:positionH>
+                <wp:positionV relativeFrom="paragraph">
+                  <wp:posOffset>3707130</wp:posOffset>
+                </wp:positionV>
+                <wp:extent cx="2143125" cy="635"/>
+                <wp:effectExtent l="0" t="0" r="0" b="8890"/>
+                <wp:wrapSquare wrapText="bothSides"/>
+                <wp:docPr id="10" name="Text Box 10"/>
+                <wp:cNvGraphicFramePr/>
+                <a:graphic xmlns:a="http://schemas.openxmlformats.org/drawingml/2006/main">
+                  <a:graphicData uri="http://schemas.microsoft.com/office/word/2010/wordprocessingShape">
+                    <wps:wsp>
+                      <wps:cNvSpPr txBox="1"/>
+                      <wps:spPr>
+                        <a:xfrm>
+                          <a:off x="0" y="0"/>
+                          <a:ext cx="2143125" cy="635"/>
+                        </a:xfrm>
+                        <a:prstGeom prst="rect">
+                          <a:avLst/>
+                        </a:prstGeom>
+                        <a:solidFill>
+                          <a:prstClr val="white"/>
+                        </a:solidFill>
+                        <a:ln>
+                          <a:noFill/>
+                        </a:ln>
+                      </wps:spPr>
+                      <wps:txbx>
+                        <w:txbxContent>
+                          <w:p>
+                            <w:pPr>
+                              <w:pStyle w:val="Caption"/>
+                              <w:rPr>
+                                <w:noProof/>
+                                <w:sz w:val="20"/>
+                                <w:szCs w:val="20"/>
+                              </w:rPr>
+                            </w:pPr>
+                            <w:r>
+                              <w:t xml:space="preserve">Equation </w:t>
+                            </w:r>
+                            <w:r>
+                              <w:fldChar w:fldCharType="begin"/>
+                            </w:r>
+                            <w:r>
+                              <w:instrText xml:space="preserve"> SEQ Equation \* ARABIC </w:instrText>
+                            </w:r>
+                            <w:r>
+                              <w:fldChar w:fldCharType="separate"/>
+                            </w:r>
+                            <w:r>
+                              <w:rPr>
+                                <w:noProof/>
+                              </w:rPr>
+                              <w:t>4</w:t>
+                            </w:r>
+                            <w:r>
+                              <w:fldChar w:fldCharType="end"/>
+                            </w:r>
+                            <w:r>
+                              <w:t>. Angular Acceleration Formula</w:t>
+                            </w:r>
+                          </w:p>
+                        </w:txbxContent>
+                      </wps:txbx>
+                      <wps:bodyPr rot="0" spcFirstLastPara="0" vertOverflow="overflow" horzOverflow="overflow" vert="horz" wrap="square" lIns="0" tIns="0" rIns="0" bIns="0" numCol="1" spcCol="0" rtlCol="0" fromWordArt="0" anchor="t" anchorCtr="0" forceAA="0" compatLnSpc="1">
+                        <a:prstTxWarp prst="textNoShape">
+                          <a:avLst/>
+                        </a:prstTxWarp>
+                        <a:spAutoFit/>
+                      </wps:bodyPr>
+                    </wps:wsp>
+                  </a:graphicData>
+                </a:graphic>
+                <wp14:sizeRelH relativeFrom="margin">
+                  <wp14:pctWidth>0</wp14:pctWidth>
+                </wp14:sizeRelH>
+              </wp:anchor>
+            </w:drawing>
+          </mc:Choice>
+          <mc:Fallback>
+            <w:pict>
+              <v:shape w14:anchorId="2A5242FE" id="Text Box 10" o:spid="_x0000_s1027" type="#_x0000_t202" style="position:absolute;margin-left:344.25pt;margin-top:291.9pt;width:168.75pt;height:.05pt;z-index:251669504;visibility:visible;mso-wrap-style:square;mso-width-percent:0;mso-wrap-distance-left:9pt;mso-wrap-distance-top:0;mso-wrap-distance-right:9pt;mso-wrap-distance-bottom:0;mso-position-horizontal:absolute;mso-position-horizontal-relative:text;mso-position-vertical:absolute;mso-position-vertical-relative:text;mso-width-percent:0;mso-width-relative:margin;v-text-anchor:top" o:gfxdata="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" stroked="f">
+                <v:textbox style="mso-fit-shape-to-text:t" inset="0,0,0,0">
+                  <w:txbxContent>
+                    <w:p>
+                      <w:pPr>
+                        <w:pStyle w:val="Caption"/>
+                        <w:rPr>
+                          <w:noProof/>
+                          <w:sz w:val="20"/>
+                          <w:szCs w:val="20"/>
+                        </w:rPr>
+                      </w:pPr>
+                      <w:r>
+                        <w:t xml:space="preserve">Equation </w:t>
+                      </w:r>
+                      <w:r>
+                        <w:fldChar w:fldCharType="begin"/>
+                      </w:r>
+                      <w:r>
+                        <w:instrText xml:space="preserve"> SEQ Equation \* ARABIC </w:instrText>
+                      </w:r>
+                      <w:r>
+                        <w:fldChar w:fldCharType="separate"/>
+                      </w:r>
+                      <w:r>
+                        <w:rPr>
+                          <w:noProof/>
+                        </w:rPr>
+                        <w:t>4</w:t>
+                      </w:r>
+                      <w:r>
+                        <w:fldChar w:fldCharType="end"/>
+                      </w:r>
+                      <w:r>
+                        <w:t>. Angular Acceleration Formula</w:t>
+                      </w:r>
+                    </w:p>
+                  </w:txbxContent>
+                </v:textbox>
+                <w10:wrap type="square"/>
+              </v:shape>
+            </w:pict>
+          </mc:Fallback>
+        </mc:AlternateContent>
+      </w:r>
+      <w:r>
+        <w:rPr>
+          <w:noProof/>
+        </w:rPr>
+        <w:drawing>
+          <wp:anchor distT="0" distB="0" distL="114300" distR="114300" simplePos="0" relativeHeight="251667456" behindDoc="0" locked="0" layoutInCell="1" allowOverlap="1" wp14:anchorId="5BCF1F6F">
+            <wp:simplePos x="0" y="0"/>
+            <wp:positionH relativeFrom="column">
+              <wp:posOffset>4791075</wp:posOffset>
+            </wp:positionH>
+            <wp:positionV relativeFrom="paragraph">
+              <wp:posOffset>2847975</wp:posOffset>
+            </wp:positionV>
+            <wp:extent cx="1733550" cy="814705"/>
+            <wp:effectExtent l="0" t="0" r="0" b="4445"/>
+            <wp:wrapSquare wrapText="bothSides"/>
+            <wp:docPr id="9" name="Picture 9"/>
+            <wp:cNvGraphicFramePr>
+              <a:graphicFrameLocks xmlns:a="http://schemas.openxmlformats.org/drawingml/2006/main" noChangeAspect="1"/>
+            </wp:cNvGraphicFramePr>
+            <a:graphic xmlns:a="http://schemas.openxmlformats.org/drawingml/2006/main">
+              <a:graphicData uri="http://schemas.openxmlformats.org/drawingml/2006/picture">
+                <pic:pic xmlns:pic="http://schemas.openxmlformats.org/drawingml/2006/picture">
+                  <pic:nvPicPr>
+                    <pic:cNvPr id="1" name=""/>
+                    <pic:cNvPicPr/>
+                  </pic:nvPicPr>
+                  <pic:blipFill>
+                    <a:blip r:embed="rId8" cstate="print">
+                      <a:extLst>
+                        <a:ext uri="{28A0092B-C50C-407E-A947-70E740481C1C}">
+                          <a14:useLocalDpi xmlns:a14="http://schemas.microsoft.com/office/drawing/2010/main" val="0"/>
+                        </a:ext>
+                      </a:extLst>
+                    </a:blip>
+                    <a:stretch>
+                      <a:fillRect/>
+                    </a:stretch>
+                  </pic:blipFill>
+                  <pic:spPr>
+                    <a:xfrm>
+                      <a:off x="0" y="0"/>
+                      <a:ext cx="1733550" cy="814705"/>
+                    </a:xfrm>
+                    <a:prstGeom prst="rect">
+                      <a:avLst/>
+                    </a:prstGeom>
+                  </pic:spPr>
+                </pic:pic>
+              </a:graphicData>
+            </a:graphic>
+          </wp:anchor>
+        </w:drawing>
+      </w:r>
+      <w:r>
+        <w:rPr>
+          <w:noProof/>
+        </w:rPr>
+        <mc:AlternateContent>
+          <mc:Choice Requires="wps">
+            <w:drawing>
+              <wp:anchor distT="0" distB="0" distL="114300" distR="114300" simplePos="0" relativeHeight="251666432" behindDoc="0" locked="0" layoutInCell="1" allowOverlap="1" wp14:anchorId="12ED4B05" wp14:editId="3463B092">
+                <wp:simplePos x="0" y="0"/>
+                <wp:positionH relativeFrom="column">
+                  <wp:posOffset>4750435</wp:posOffset>
+                </wp:positionH>
+                <wp:positionV relativeFrom="paragraph">
+                  <wp:posOffset>2524125</wp:posOffset>
+                </wp:positionV>
+                <wp:extent cx="1381125" cy="635"/>
+                <wp:effectExtent l="0" t="0" r="0" b="0"/>
+                <wp:wrapSquare wrapText="bothSides"/>
+                <wp:docPr id="8" name="Text Box 8"/>
+                <wp:cNvGraphicFramePr/>
+                <a:graphic xmlns:a="http://schemas.openxmlformats.org/drawingml/2006/main">
+                  <a:graphicData uri="http://schemas.microsoft.com/office/word/2010/wordprocessingShape">
+                    <wps:wsp>
+                      <wps:cNvSpPr txBox="1"/>
+                      <wps:spPr>
+                        <a:xfrm>
+                          <a:off x="0" y="0"/>
+                          <a:ext cx="1381125" cy="635"/>
+                        </a:xfrm>
+                        <a:prstGeom prst="rect">
+                          <a:avLst/>
+                        </a:prstGeom>
+                        <a:solidFill>
+                          <a:prstClr val="white"/>
+                        </a:solidFill>
+                        <a:ln>
+                          <a:noFill/>
+                        </a:ln>
+                      </wps:spPr>
+                      <wps:txbx>
+                        <w:txbxContent>
+                          <w:p>
+                            <w:pPr>
+                              <w:pStyle w:val="Caption"/>
+                              <w:rPr>
+                                <w:noProof/>
+                                <w:sz w:val="20"/>
+                                <w:szCs w:val="20"/>
+                              </w:rPr>
+                            </w:pPr>
+                            <w:r>
+                              <w:t>Equation 3. Torque Formula</w:t>
+                            </w:r>
+                          </w:p>
+                        </w:txbxContent>
+                      </wps:txbx>
+                      <wps:bodyPr rot="0" spcFirstLastPara="0" vertOverflow="overflow" horzOverflow="overflow" vert="horz" wrap="square" lIns="0" tIns="0" rIns="0" bIns="0" numCol="1" spcCol="0" rtlCol="0" fromWordArt="0" anchor="t" anchorCtr="0" forceAA="0" compatLnSpc="1">
+                        <a:prstTxWarp prst="textNoShape">
+                          <a:avLst/>
+                        </a:prstTxWarp>
+                        <a:spAutoFit/>
+                      </wps:bodyPr>
+                    </wps:wsp>
+                  </a:graphicData>
+                </a:graphic>
+              </wp:anchor>
+            </w:drawing>
+          </mc:Choice>
+          <mc:Fallback>
+            <w:pict>
+              <v:shape w14:anchorId="12ED4B05" id="Text Box 8" o:spid="_x0000_s1028" type="#_x0000_t202" style="position:absolute;margin-left:374.05pt;margin-top:198.75pt;width:108.75pt;height:.05pt;z-index:251666432;visibility:visible;mso-wrap-style:square;mso-wrap-distance-left:9pt;mso-wrap-distance-top:0;mso-wrap-distance-right:9pt;mso-wrap-distance-bottom:0;mso-position-horizontal:absolute;mso-position-horizontal-relative:text;mso-position-vertical:absolute;mso-position-vertical-relative:text;v-text-anchor:top" o:gfxdata="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" stroked="f">
+                <v:textbox style="mso-fit-shape-to-text:t" inset="0,0,0,0">
+                  <w:txbxContent>
+                    <w:p>
+                      <w:pPr>
+                        <w:pStyle w:val="Caption"/>
+                        <w:rPr>
+                          <w:noProof/>
+                          <w:sz w:val="20"/>
+                          <w:szCs w:val="20"/>
+                        </w:rPr>
+                      </w:pPr>
+                      <w:r>
+                        <w:t>Equation 3. Torque Formula</w:t>
+                      </w:r>
+                    </w:p>
+                  </w:txbxContent>
+                </v:textbox>
+                <w10:wrap type="square"/>
+              </v:shape>
+            </w:pict>
+          </mc:Fallback>
+        </mc:AlternateContent>
+      </w:r>
+      <w:r>
+        <w:rPr>
+          <w:noProof/>
+        </w:rPr>
+        <w:drawing>
+          <wp:anchor distT="0" distB="0" distL="114300" distR="114300" simplePos="0" relativeHeight="251664384" behindDoc="0" locked="0" layoutInCell="1" allowOverlap="1" wp14:anchorId="2098F160">
+            <wp:simplePos x="0" y="0"/>
+            <wp:positionH relativeFrom="margin">
+              <wp:posOffset>4521835</wp:posOffset>
+            </wp:positionH>
+            <wp:positionV relativeFrom="paragraph">
+              <wp:posOffset>2143125</wp:posOffset>
+            </wp:positionV>
+            <wp:extent cx="2009775" cy="361950"/>
+            <wp:effectExtent l="0" t="0" r="9525" b="0"/>
+            <wp:wrapSquare wrapText="bothSides"/>
+            <wp:docPr id="7" name="Picture 7"/>
+            <wp:cNvGraphicFramePr>
+              <a:graphicFrameLocks xmlns:a="http://schemas.openxmlformats.org/drawingml/2006/main" noChangeAspect="1"/>
+            </wp:cNvGraphicFramePr>
+            <a:graphic xmlns:a="http://schemas.openxmlformats.org/drawingml/2006/main">
+              <a:graphicData uri="http://schemas.openxmlformats.org/drawingml/2006/picture">
+                <pic:pic xmlns:pic="http://schemas.openxmlformats.org/drawingml/2006/picture">
+                  <pic:nvPicPr>
+                    <pic:cNvPr id="1" name=""/>
+                    <pic:cNvPicPr/>
+                  </pic:nvPicPr>
+                  <pic:blipFill>
+                    <a:blip r:embed="rId9">
+                      <a:extLst>
+                        <a:ext uri="{28A0092B-C50C-407E-A947-70E740481C1C}">
+                          <a14:useLocalDpi xmlns:a14="http://schemas.microsoft.com/office/drawing/2010/main" val="0"/>
+                        </a:ext>
+                      </a:extLst>
+                    </a:blip>
+                    <a:stretch>
+                      <a:fillRect/>
+                    </a:stretch>
+                  </pic:blipFill>
+                  <pic:spPr>
+                    <a:xfrm>
+                      <a:off x="0" y="0"/>
+                      <a:ext cx="2009775" cy="361950"/>
+                    </a:xfrm>
+                    <a:prstGeom prst="rect">
+                      <a:avLst/>
+                    </a:prstGeom>
+                  </pic:spPr>
+                </pic:pic>
+              </a:graphicData>
+            </a:graphic>
+          </wp:anchor>
+        </w:drawing>
+      </w:r>
+      <w:r>
+        <w:rPr>
+          <w:noProof/>
+        </w:rPr>
+        <mc:AlternateContent>
+          <mc:Choice Requires="wps">
+            <w:drawing>
+              <wp:anchor distT="0" distB="0" distL="114300" distR="114300" simplePos="0" relativeHeight="251663360" behindDoc="0" locked="0" layoutInCell="1" allowOverlap="1" wp14:anchorId="08D52153" wp14:editId="736C2951">
+                <wp:simplePos x="0" y="0"/>
+                <wp:positionH relativeFrom="column">
+                  <wp:posOffset>4733925</wp:posOffset>
+                </wp:positionH>
+                <wp:positionV relativeFrom="paragraph">
+                  <wp:posOffset>1519555</wp:posOffset>
+                </wp:positionV>
+                <wp:extent cx="1762125" cy="635"/>
+                <wp:effectExtent l="0" t="0" r="9525" b="0"/>
+                <wp:wrapSquare wrapText="bothSides"/>
+                <wp:docPr id="6" name="Text Box 6"/>
+                <wp:cNvGraphicFramePr/>
+                <a:graphic xmlns:a="http://schemas.openxmlformats.org/drawingml/2006/main">
+                  <a:graphicData uri="http://schemas.microsoft.com/office/word/2010/wordprocessingShape">
+                    <wps:wsp>
+                      <wps:cNvSpPr txBox="1"/>
+                      <wps:spPr>
+                        <a:xfrm>
+                          <a:off x="0" y="0"/>
+                          <a:ext cx="1762125" cy="635"/>
+                        </a:xfrm>
+                        <a:prstGeom prst="rect">
+                          <a:avLst/>
+                        </a:prstGeom>
+                        <a:solidFill>
+                          <a:prstClr val="white"/>
+                        </a:solidFill>
+                        <a:ln>
+                          <a:noFill/>
+                        </a:ln>
+                      </wps:spPr>
+                      <wps:txbx>
+                        <w:txbxContent>
+                          <w:p>
+                            <w:pPr>
+                              <w:pStyle w:val="Caption"/>
+                              <w:rPr>
+                                <w:noProof/>
+                                <w:sz w:val="20"/>
+                                <w:szCs w:val="20"/>
+                              </w:rPr>
+                            </w:pPr>
+                            <w:r>
+                              <w:t xml:space="preserve">Equation </w:t>
+                            </w:r>
+                            <w:r>
+                              <w:t>2</w:t>
+                            </w:r>
+                            <w:r>
+                              <w:t>. Calculating the impulse magnitude For Planes</w:t>
+                            </w:r>
+                          </w:p>
+                        </w:txbxContent>
+                      </wps:txbx>
+                      <wps:bodyPr rot="0" spcFirstLastPara="0" vertOverflow="overflow" horzOverflow="overflow" vert="horz" wrap="square" lIns="0" tIns="0" rIns="0" bIns="0" numCol="1" spcCol="0" rtlCol="0" fromWordArt="0" anchor="t" anchorCtr="0" forceAA="0" compatLnSpc="1">
+                        <a:prstTxWarp prst="textNoShape">
+                          <a:avLst/>
+                        </a:prstTxWarp>
+                        <a:spAutoFit/>
+                      </wps:bodyPr>
+                    </wps:wsp>
+                  </a:graphicData>
+                </a:graphic>
+                <wp14:sizeRelH relativeFrom="margin">
+                  <wp14:pctWidth>0</wp14:pctWidth>
+                </wp14:sizeRelH>
+              </wp:anchor>
+            </w:drawing>
+          </mc:Choice>
+          <mc:Fallback>
+            <w:pict>
+              <v:shape w14:anchorId="08D52153" id="Text Box 6" o:spid="_x0000_s1029" type="#_x0000_t202" style="position:absolute;margin-left:372.75pt;margin-top:119.65pt;width:138.75pt;height:.05pt;z-index:251663360;visibility:visible;mso-wrap-style:square;mso-width-percent:0;mso-wrap-distance-left:9pt;mso-wrap-distance-top:0;mso-wrap-distance-right:9pt;mso-wrap-distance-bottom:0;mso-position-horizontal:absolute;mso-position-horizontal-relative:text;mso-position-vertical:absolute;mso-position-vertical-relative:text;mso-width-percent:0;mso-width-relative:margin;v-text-anchor:top" o:gfxdata="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" stroked="f">
+                <v:textbox style="mso-fit-shape-to-text:t" inset="0,0,0,0">
+                  <w:txbxContent>
+                    <w:p>
+                      <w:pPr>
+                        <w:pStyle w:val="Caption"/>
+                        <w:rPr>
+                          <w:noProof/>
+                          <w:sz w:val="20"/>
+                          <w:szCs w:val="20"/>
+                        </w:rPr>
+                      </w:pPr>
+                      <w:r>
+                        <w:t xml:space="preserve">Equation </w:t>
+                      </w:r>
+                      <w:r>
+                        <w:t>2</w:t>
+                      </w:r>
+                      <w:r>
+                        <w:t>. Calculating the impulse magnitude For Planes</w:t>
+                      </w:r>
+                    </w:p>
+                  </w:txbxContent>
+                </v:textbox>
+                <w10:wrap type="square"/>
+              </v:shape>
+            </w:pict>
+          </mc:Fallback>
+        </mc:AlternateContent>
+      </w:r>
+      <w:r>
+        <w:rPr>
+          <w:noProof/>
+        </w:rPr>
+        <w:drawing>
+          <wp:anchor distT="0" distB="0" distL="114300" distR="114300" simplePos="0" relativeHeight="251661312" behindDoc="0" locked="0" layoutInCell="1" allowOverlap="1" wp14:anchorId="08457AD6">
+            <wp:simplePos x="0" y="0"/>
+            <wp:positionH relativeFrom="margin">
+              <wp:posOffset>4750435</wp:posOffset>
+            </wp:positionH>
+            <wp:positionV relativeFrom="paragraph">
+              <wp:posOffset>885825</wp:posOffset>
+            </wp:positionV>
+            <wp:extent cx="1381125" cy="685800"/>
+            <wp:effectExtent l="0" t="0" r="9525" b="0"/>
+            <wp:wrapSquare wrapText="bothSides"/>
+            <wp:docPr id="5" name="Picture 5"/>
+            <wp:cNvGraphicFramePr>
+              <a:graphicFrameLocks xmlns:a="http://schemas.openxmlformats.org/drawingml/2006/main" noChangeAspect="1"/>
+            </wp:cNvGraphicFramePr>
+            <a:graphic xmlns:a="http://schemas.openxmlformats.org/drawingml/2006/main">
+              <a:graphicData uri="http://schemas.openxmlformats.org/drawingml/2006/picture">
+                <pic:pic xmlns:pic="http://schemas.openxmlformats.org/drawingml/2006/picture">
+                  <pic:nvPicPr>
+                    <pic:cNvPr id="1" name=""/>
+                    <pic:cNvPicPr/>
+                  </pic:nvPicPr>
+                  <pic:blipFill>
+                    <a:blip r:embed="rId10">
+                      <a:extLst>
+                        <a:ext uri="{28A0092B-C50C-407E-A947-70E740481C1C}">
+                          <a14:useLocalDpi xmlns:a14="http://schemas.microsoft.com/office/drawing/2010/main" val="0"/>
+                        </a:ext>
+                      </a:extLst>
+                    </a:blip>
+                    <a:stretch>
+                      <a:fillRect/>
+                    </a:stretch>
+                  </pic:blipFill>
+                  <pic:spPr>
+                    <a:xfrm>
+                      <a:off x="0" y="0"/>
+                      <a:ext cx="1381125" cy="685800"/>
+                    </a:xfrm>
+                    <a:prstGeom prst="rect">
+                      <a:avLst/>
+                    </a:prstGeom>
+                  </pic:spPr>
+                </pic:pic>
+              </a:graphicData>
+            </a:graphic>
+          </wp:anchor>
+        </w:drawing>
+      </w:r>
+      <w:r>
+        <w:t xml:space="preserve">Before moving on to how the force gets applied, due to velocity being a factor in calculating the impulse magnitude, the equation gets altered to produce the force for an interaction with plane. This is due to planes, </w:t>
+      </w:r>
+      <w:r>
+        <w:t>e.g.</w:t>
+      </w:r>
+      <w:r>
+        <w:t xml:space="preserve"> Walls acting as static objects, </w:t>
+      </w:r>
+      <w:r>
+        <w:t xml:space="preserve">which won’t move after being resolved of collision. The planes will act as static objects meaning they effectively will have an infinite mass. Due to this the following equation </w:t>
+      </w:r>
+      <w:r>
+        <w:t>changes to this (refer to Equation 2.), where the mass of only one of the actors needs to be present in the equation. Thus, force is applied relative to the collision normal of the interaction and passed through the apply force function in Rigid Body Class. Rigid body Class applies force about Newton’s third law, “</w:t>
+      </w:r>
+      <w:r>
+        <w:rPr>
+          <w:rStyle w:val="QuoteChar"/>
+        </w:rPr>
+        <w:t>For every action, there is an equal and opposite reaction</w:t>
+      </w:r>
+      <w:r>
+        <w:t xml:space="preserve">”. </w:t>
+      </w:r>
+      <w:r>
+        <w:t xml:space="preserve"> Therefore, the impulse force applied to one object, the opposite of that must be applied to the other, the velocity increases by force divided by mass and vice versa with negative force applied for the second physics object. Torque is then calculated </w:t>
+      </w:r>
+      <w:r>
+        <w:t>through the following equation (Equation 3.), from which the angular acceleration of the physics objects can be calculated. Determine</w:t>
+      </w:r>
+      <w:r>
+        <w:t>s</w:t>
+      </w:r>
+      <w:r>
+        <w:t xml:space="preserve"> the angle from the already known radius from the axis of rotation to the point of application of force. Appl</w:t>
+      </w:r>
+      <w:r>
+        <w:t>ies</w:t>
+      </w:r>
+      <w:r>
+        <w:t xml:space="preserve"> the radius, force and angle to calculate the torque needed, </w:t>
+      </w:r>
+      <w:r>
+        <w:t>and subs it into the equation for angular acceleration.</w:t>
+      </w:r>
+      <w:r>
+        <w:t xml:space="preserve"> </w:t>
+      </w:r>
+      <w:r>
+        <w:br/>
+        <w:t xml:space="preserve">Each update the engine will run a simulated friction and gravity onto the physic objects, reducing velocity, rotation speed, and setting its position each time step.  </w:t>
+      </w:r>
+      <w:r>
+        <w:rPr>
+          <w:noProof/>
+        </w:rPr>
+        <w:t xml:space="preserve"> </w:t>
+      </w:r>
+    </w:p>
     <w:p/>
     <w:p>
       <w:pPr>
+        <w:pStyle w:val="Heading4"/>
+      </w:pPr>
+      <w:bookmarkStart w:id="1" w:name="_GoBack"/>
+      <w:bookmarkEnd w:id="1"/>
+    </w:p>
+    <w:p/>
+    <w:p/>
+    <w:p>
+      <w:pPr>
         <w:pStyle w:val="Heading2"/>
       </w:pPr>
       <w:r>
-        <w:lastRenderedPageBreak/>
         <w:t>Third Party Library Used</w:t>
       </w:r>
     </w:p>
@@ -551,8 +1645,121 @@
 </file>
 
 <file path=word/numbering.xml><?xml version="1.0" encoding="utf-8"?>
-<w:numbering xmlns:wpc="http://schemas.microsoft.com/office/word/2010/wordprocessingCanvas" xmlns:cx="http://schemas.microsoft.com/office/drawing/2014/chartex" xmlns:cx1="http://schemas.microsoft.com/office/drawing/2015/9/8/chartex" xmlns:mc="http://schemas.openxmlformats.org/markup-compatibility/2006" xmlns:o="urn:schemas-microsoft-com:office:office" xmlns:r="http://schemas.openxmlformats.org/officeDocument/2006/relationships" xmlns:m="http://schemas.openxmlformats.org/officeDocument/2006/math" xmlns:v="urn:schemas-microsoft-com:vml" xmlns:wp14="http://schemas.microsoft.com/office/word/2010/wordprocessingDrawing" xmlns:wp="http://schemas.openxmlformats.org/drawingml/2006/wordprocessingDrawing" xmlns:w10="urn:schemas-microsoft-com:office:word" xmlns:w="http://schemas.openxmlformats.org/wordprocessingml/2006/main" xmlns:w14="http://schemas.microsoft.com/office/word/2010/wordml" xmlns:w15="http://schemas.microsoft.com/office/word/2012/wordml" xmlns:w16se="http://schemas.microsoft.com/office/word/2015/wordml/symex" xmlns:wpg="http://schemas.microsoft.com/office/word/2010/wordprocessingGroup" xmlns:wpi="http://schemas.microsoft.com/office/word/2010/wordprocessingInk" xmlns:wne="http://schemas.microsoft.com/office/word/2006/wordml" xmlns:wps="http://schemas.microsoft.com/office/word/2010/wordprocessingShape" mc:Ignorable="w14 w15 w16se wp14">
+<w:numbering xmlns:wpc="http://schemas.microsoft.com/office/word/2010/wordprocessingCanvas" xmlns:cx="http://schemas.microsoft.com/office/drawing/2014/chartex" xmlns:cx1="http://schemas.microsoft.com/office/drawing/2015/9/8/chartex" xmlns:cx2="http://schemas.microsoft.com/office/drawing/2015/10/21/chartex" xmlns:cx3="http://schemas.microsoft.com/office/drawing/2016/5/9/chartex" xmlns:cx4="http://schemas.microsoft.com/office/drawing/2016/5/10/chartex" xmlns:cx5="http://schemas.microsoft.com/office/drawing/2016/5/11/chartex" xmlns:cx6="http://schemas.microsoft.com/office/drawing/2016/5/12/chartex" xmlns:cx7="http://schemas.microsoft.com/office/drawing/2016/5/13/chartex" xmlns:cx8="http://schemas.microsoft.com/office/drawing/2016/5/14/chartex" xmlns:mc="http://schemas.openxmlformats.org/markup-compatibility/2006" xmlns:aink="http://schemas.microsoft.com/office/drawing/2016/ink" xmlns:am3d="http://schemas.microsoft.com/office/drawing/2017/model3d" xmlns:o="urn:schemas-microsoft-com:office:office" xmlns:r="http://schemas.openxmlformats.org/officeDocument/2006/relationships" xmlns:m="http://schemas.openxmlformats.org/officeDocument/2006/math" xmlns:v="urn:schemas-microsoft-com:vml" xmlns:wp14="http://schemas.microsoft.com/office/word/2010/wordprocessingDrawing" xmlns:wp="http://schemas.openxmlformats.org/drawingml/2006/wordprocessingDrawing" xmlns:w10="urn:schemas-microsoft-com:office:word" xmlns:w="http://schemas.openxmlformats.org/wordprocessingml/2006/main" xmlns:w14="http://schemas.microsoft.com/office/word/2010/wordml" xmlns:w15="http://schemas.microsoft.com/office/word/2012/wordml" xmlns:w16cid="http://schemas.microsoft.com/office/word/2016/wordml/cid" xmlns:w16se="http://schemas.microsoft.com/office/word/2015/wordml/symex" xmlns:wpg="http://schemas.microsoft.com/office/word/2010/wordprocessingGroup" xmlns:wpi="http://schemas.microsoft.com/office/word/2010/wordprocessingInk" xmlns:wne="http://schemas.microsoft.com/office/word/2006/wordml" xmlns:wps="http://schemas.microsoft.com/office/word/2010/wordprocessingShape" mc:Ignorable="w14 w15 w16se w16cid wp14">
   <w:abstractNum w:abstractNumId="0" w15:restartNumberingAfterBreak="0">
+    <w:nsid w:val="27B63871"/>
+    <w:multiLevelType w:val="hybridMultilevel"/>
+    <w:tmpl w:val="243C5CBC"/>
+    <w:lvl w:ilvl="0" w:tplc="0C090001">
+      <w:start w:val="1"/>
+      <w:numFmt w:val="bullet"/>
+      <w:lvlText w:val=""/>
+      <w:lvlJc w:val="left"/>
+      <w:pPr>
+        <w:ind w:left="720" w:hanging="360"/>
+      </w:pPr>
+      <w:rPr>
+        <w:rFonts w:ascii="Symbol" w:hAnsi="Symbol" w:hint="default"/>
+      </w:rPr>
+    </w:lvl>
+    <w:lvl w:ilvl="1" w:tplc="0C090003" w:tentative="1">
+      <w:start w:val="1"/>
+      <w:numFmt w:val="bullet"/>
+      <w:lvlText w:val="o"/>
+      <w:lvlJc w:val="left"/>
+      <w:pPr>
+        <w:ind w:left="1440" w:hanging="360"/>
+      </w:pPr>
+      <w:rPr>
+        <w:rFonts w:ascii="Courier New" w:hAnsi="Courier New" w:cs="Courier New" w:hint="default"/>
+      </w:rPr>
+    </w:lvl>
+    <w:lvl w:ilvl="2" w:tplc="0C090005" w:tentative="1">
+      <w:start w:val="1"/>
+      <w:numFmt w:val="bullet"/>
+      <w:lvlText w:val=""/>
+      <w:lvlJc w:val="left"/>
+      <w:pPr>
+        <w:ind w:left="2160" w:hanging="360"/>
+      </w:pPr>
+      <w:rPr>
+        <w:rFonts w:ascii="Wingdings" w:hAnsi="Wingdings" w:hint="default"/>
+      </w:rPr>
+    </w:lvl>
+    <w:lvl w:ilvl="3" w:tplc="0C090001" w:tentative="1">
+      <w:start w:val="1"/>
+      <w:numFmt w:val="bullet"/>
+      <w:lvlText w:val=""/>
+      <w:lvlJc w:val="left"/>
+      <w:pPr>
+        <w:ind w:left="2880" w:hanging="360"/>
+      </w:pPr>
+      <w:rPr>
+        <w:rFonts w:ascii="Symbol" w:hAnsi="Symbol" w:hint="default"/>
+      </w:rPr>
+    </w:lvl>
+    <w:lvl w:ilvl="4" w:tplc="0C090003" w:tentative="1">
+      <w:start w:val="1"/>
+      <w:numFmt w:val="bullet"/>
+      <w:lvlText w:val="o"/>
+      <w:lvlJc w:val="left"/>
+      <w:pPr>
+        <w:ind w:left="3600" w:hanging="360"/>
+      </w:pPr>
+      <w:rPr>
+        <w:rFonts w:ascii="Courier New" w:hAnsi="Courier New" w:cs="Courier New" w:hint="default"/>
+      </w:rPr>
+    </w:lvl>
+    <w:lvl w:ilvl="5" w:tplc="0C090005" w:tentative="1">
+      <w:start w:val="1"/>
+      <w:numFmt w:val="bullet"/>
+      <w:lvlText w:val=""/>
+      <w:lvlJc w:val="left"/>
+      <w:pPr>
+        <w:ind w:left="4320" w:hanging="360"/>
+      </w:pPr>
+      <w:rPr>
+        <w:rFonts w:ascii="Wingdings" w:hAnsi="Wingdings" w:hint="default"/>
+      </w:rPr>
+    </w:lvl>
+    <w:lvl w:ilvl="6" w:tplc="0C090001" w:tentative="1">
+      <w:start w:val="1"/>
+      <w:numFmt w:val="bullet"/>
+      <w:lvlText w:val=""/>
+      <w:lvlJc w:val="left"/>
+      <w:pPr>
+        <w:ind w:left="5040" w:hanging="360"/>
+      </w:pPr>
+      <w:rPr>
+        <w:rFonts w:ascii="Symbol" w:hAnsi="Symbol" w:hint="default"/>
+      </w:rPr>
+    </w:lvl>
+    <w:lvl w:ilvl="7" w:tplc="0C090003" w:tentative="1">
+      <w:start w:val="1"/>
+      <w:numFmt w:val="bullet"/>
+      <w:lvlText w:val="o"/>
+      <w:lvlJc w:val="left"/>
+      <w:pPr>
+        <w:ind w:left="5760" w:hanging="360"/>
+      </w:pPr>
+      <w:rPr>
+        <w:rFonts w:ascii="Courier New" w:hAnsi="Courier New" w:cs="Courier New" w:hint="default"/>
+      </w:rPr>
+    </w:lvl>
+    <w:lvl w:ilvl="8" w:tplc="0C090005" w:tentative="1">
+      <w:start w:val="1"/>
+      <w:numFmt w:val="bullet"/>
+      <w:lvlText w:val=""/>
+      <w:lvlJc w:val="left"/>
+      <w:pPr>
+        <w:ind w:left="6480" w:hanging="360"/>
+      </w:pPr>
+      <w:rPr>
+        <w:rFonts w:ascii="Wingdings" w:hAnsi="Wingdings" w:hint="default"/>
+      </w:rPr>
+    </w:lvl>
+  </w:abstractNum>
+  <w:abstractNum w:abstractNumId="1" w15:restartNumberingAfterBreak="0">
     <w:nsid w:val="2D375DEC"/>
     <w:multiLevelType w:val="hybridMultilevel"/>
     <w:tmpl w:val="CBA075BE"/>
@@ -665,7 +1872,7 @@
       </w:rPr>
     </w:lvl>
   </w:abstractNum>
-  <w:abstractNum w:abstractNumId="1" w15:restartNumberingAfterBreak="0">
+  <w:abstractNum w:abstractNumId="2" w15:restartNumberingAfterBreak="0">
     <w:nsid w:val="4A1A0FA5"/>
     <w:multiLevelType w:val="hybridMultilevel"/>
     <w:tmpl w:val="BFACAB3C"/>
@@ -778,7 +1985,7 @@
       </w:rPr>
     </w:lvl>
   </w:abstractNum>
-  <w:abstractNum w:abstractNumId="2" w15:restartNumberingAfterBreak="0">
+  <w:abstractNum w:abstractNumId="3" w15:restartNumberingAfterBreak="0">
     <w:nsid w:val="66AD448C"/>
     <w:multiLevelType w:val="hybridMultilevel"/>
     <w:tmpl w:val="E8A25452"/>
@@ -865,19 +2072,22 @@
     </w:lvl>
   </w:abstractNum>
   <w:num w:numId="1">
+    <w:abstractNumId w:val="3"/>
+  </w:num>
+  <w:num w:numId="2">
     <w:abstractNumId w:val="2"/>
   </w:num>
-  <w:num w:numId="2">
+  <w:num w:numId="3">
     <w:abstractNumId w:val="1"/>
   </w:num>
-  <w:num w:numId="3">
+  <w:num w:numId="4">
     <w:abstractNumId w:val="0"/>
   </w:num>
 </w:numbering>
 </file>
 
 <file path=word/styles.xml><?xml version="1.0" encoding="utf-8"?>
-<w:styles xmlns:mc="http://schemas.openxmlformats.org/markup-compatibility/2006" xmlns:r="http://schemas.openxmlformats.org/officeDocument/2006/relationships" xmlns:w="http://schemas.openxmlformats.org/wordprocessingml/2006/main" xmlns:w14="http://schemas.microsoft.com/office/word/2010/wordml" xmlns:w15="http://schemas.microsoft.com/office/word/2012/wordml" xmlns:w16se="http://schemas.microsoft.com/office/word/2015/wordml/symex" mc:Ignorable="w14 w15 w16se">
+<w:styles xmlns:mc="http://schemas.openxmlformats.org/markup-compatibility/2006" xmlns:r="http://schemas.openxmlformats.org/officeDocument/2006/relationships" xmlns:w="http://schemas.openxmlformats.org/wordprocessingml/2006/main" xmlns:w14="http://schemas.microsoft.com/office/word/2010/wordml" xmlns:w15="http://schemas.microsoft.com/office/word/2012/wordml" xmlns:w16cid="http://schemas.microsoft.com/office/word/2016/wordml/cid" xmlns:w16se="http://schemas.microsoft.com/office/word/2015/wordml/symex" mc:Ignorable="w14 w15 w16se w16cid">
   <w:docDefaults>
     <w:rPrDefault>
       <w:rPr>
@@ -891,7 +2101,7 @@
       </w:pPr>
     </w:pPrDefault>
   </w:docDefaults>
-  <w:latentStyles w:defLockedState="0" w:defUIPriority="99" w:defSemiHidden="0" w:defUnhideWhenUsed="0" w:defQFormat="0" w:count="371">
+  <w:latentStyles w:defLockedState="0" w:defUIPriority="99" w:defSemiHidden="0" w:defUnhideWhenUsed="0" w:defQFormat="0" w:count="375">
     <w:lsdException w:name="Normal" w:uiPriority="0" w:qFormat="1"/>
     <w:lsdException w:name="heading 1" w:uiPriority="9" w:qFormat="1"/>
     <w:lsdException w:name="heading 2" w:semiHidden="1" w:uiPriority="9" w:unhideWhenUsed="1" w:qFormat="1"/>
@@ -997,7 +2207,6 @@
     <w:lsdException w:name="HTML Sample" w:semiHidden="1" w:unhideWhenUsed="1"/>
     <w:lsdException w:name="HTML Typewriter" w:semiHidden="1" w:unhideWhenUsed="1"/>
     <w:lsdException w:name="HTML Variable" w:semiHidden="1" w:unhideWhenUsed="1"/>
-    <w:lsdException w:name="Normal Table" w:semiHidden="1" w:unhideWhenUsed="1"/>
     <w:lsdException w:name="annotation subject" w:semiHidden="1" w:unhideWhenUsed="1"/>
     <w:lsdException w:name="No List" w:semiHidden="1" w:unhideWhenUsed="1"/>
     <w:lsdException w:name="Outline List 1" w:semiHidden="1" w:unhideWhenUsed="1"/>
@@ -1041,10 +2250,8 @@
     <w:lsdException w:name="Table Elegant" w:semiHidden="1" w:unhideWhenUsed="1"/>
     <w:lsdException w:name="Table Professional" w:semiHidden="1" w:unhideWhenUsed="1"/>
     <w:lsdException w:name="Table Subtle 1" w:semiHidden="1" w:unhideWhenUsed="1"/>
-    <w:lsdException w:name="Table Subtle 2" w:semiHidden="1" w:unhideWhenUsed="1"/>
     <w:lsdException w:name="Table Web 1" w:semiHidden="1" w:unhideWhenUsed="1"/>
     <w:lsdException w:name="Table Web 2" w:semiHidden="1" w:unhideWhenUsed="1"/>
-    <w:lsdException w:name="Table Web 3" w:semiHidden="1" w:unhideWhenUsed="1"/>
     <w:lsdException w:name="Balloon Text" w:semiHidden="1" w:unhideWhenUsed="1"/>
     <w:lsdException w:name="Table Grid" w:uiPriority="39"/>
     <w:lsdException w:name="Table Theme" w:semiHidden="1" w:unhideWhenUsed="1"/>
@@ -1263,6 +2470,10 @@
     <w:lsdException w:name="List Table 5 Dark Accent 6" w:uiPriority="50"/>
     <w:lsdException w:name="List Table 6 Colorful Accent 6" w:uiPriority="51"/>
     <w:lsdException w:name="List Table 7 Colorful Accent 6" w:uiPriority="52"/>
+    <w:lsdException w:name="Mention" w:semiHidden="1" w:unhideWhenUsed="1"/>
+    <w:lsdException w:name="Smart Hyperlink" w:semiHidden="1" w:unhideWhenUsed="1"/>
+    <w:lsdException w:name="Hashtag" w:semiHidden="1" w:unhideWhenUsed="1"/>
+    <w:lsdException w:name="Unresolved Mention" w:semiHidden="1" w:unhideWhenUsed="1"/>
   </w:latentStyles>
   <w:style w:type="paragraph" w:default="1" w:styleId="Normal">
     <w:name w:val="Normal"/>
@@ -1349,7 +2560,6 @@
     <w:next w:val="Normal"/>
     <w:link w:val="Heading4Char"/>
     <w:uiPriority w:val="9"/>
-    <w:semiHidden/>
     <w:unhideWhenUsed/>
     <w:qFormat/>
     <w:rsid w:val="0079360E"/>
@@ -1547,7 +2757,6 @@
     <w:basedOn w:val="DefaultParagraphFont"/>
     <w:link w:val="Heading4"/>
     <w:uiPriority w:val="9"/>
-    <w:semiHidden/>
     <w:rsid w:val="0079360E"/>
     <w:rPr>
       <w:caps/>
@@ -1629,7 +2838,6 @@
     <w:basedOn w:val="Normal"/>
     <w:next w:val="Normal"/>
     <w:uiPriority w:val="35"/>
-    <w:semiHidden/>
     <w:unhideWhenUsed/>
     <w:qFormat/>
     <w:rsid w:val="0079360E"/>
@@ -1952,546 +3160,6 @@
     </w:tblPr>
   </w:style>
 </w:styles>
-</file>
-
-<file path=word/glossary/document.xml><?xml version="1.0" encoding="utf-8"?>
-<w:glossaryDocument xmlns:wpc="http://schemas.microsoft.com/office/word/2010/wordprocessingCanvas" xmlns:cx="http://schemas.microsoft.com/office/drawing/2014/chartex" xmlns:cx1="http://schemas.microsoft.com/office/drawing/2015/9/8/chartex" xmlns:mc="http://schemas.openxmlformats.org/markup-compatibility/2006" xmlns:o="urn:schemas-microsoft-com:office:office" xmlns:r="http://schemas.openxmlformats.org/officeDocument/2006/relationships" xmlns:m="http://schemas.openxmlformats.org/officeDocument/2006/math" xmlns:v="urn:schemas-microsoft-com:vml" xmlns:wp14="http://schemas.microsoft.com/office/word/2010/wordprocessingDrawing" xmlns:wp="http://schemas.openxmlformats.org/drawingml/2006/wordprocessingDrawing" xmlns:w10="urn:schemas-microsoft-com:office:word" xmlns:w="http://schemas.openxmlformats.org/wordprocessingml/2006/main" xmlns:w14="http://schemas.microsoft.com/office/word/2010/wordml" xmlns:w15="http://schemas.microsoft.com/office/word/2012/wordml" xmlns:w16se="http://schemas.microsoft.com/office/word/2015/wordml/symex" xmlns:wpg="http://schemas.microsoft.com/office/word/2010/wordprocessingGroup" xmlns:wpi="http://schemas.microsoft.com/office/word/2010/wordprocessingInk" xmlns:wne="http://schemas.microsoft.com/office/word/2006/wordml" xmlns:wps="http://schemas.microsoft.com/office/word/2010/wordprocessingShape" mc:Ignorable="w14 w15 w16se wp14"/>
-</file>
-
-<file path=word/glossary/fontTable.xml><?xml version="1.0" encoding="utf-8"?>
-<w:fonts xmlns:mc="http://schemas.openxmlformats.org/markup-compatibility/2006" xmlns:r="http://schemas.openxmlformats.org/officeDocument/2006/relationships" xmlns:w="http://schemas.openxmlformats.org/wordprocessingml/2006/main" xmlns:w14="http://schemas.microsoft.com/office/word/2010/wordml" xmlns:w15="http://schemas.microsoft.com/office/word/2012/wordml" xmlns:w16se="http://schemas.microsoft.com/office/word/2015/wordml/symex" mc:Ignorable="w14 w15 w16se">
-  <w:font w:name="Symbol">
-    <w:panose1 w:val="05050102010706020507"/>
-    <w:charset w:val="02"/>
-    <w:family w:val="roman"/>
-    <w:pitch w:val="variable"/>
-    <w:sig w:usb0="00000000" w:usb1="10000000" w:usb2="00000000" w:usb3="00000000" w:csb0="80000000" w:csb1="00000000"/>
-  </w:font>
-  <w:font w:name="Times New Roman">
-    <w:panose1 w:val="02020603050405020304"/>
-    <w:charset w:val="00"/>
-    <w:family w:val="roman"/>
-    <w:pitch w:val="variable"/>
-    <w:sig w:usb0="E0002AFF" w:usb1="C0007841" w:usb2="00000009" w:usb3="00000000" w:csb0="000001FF" w:csb1="00000000"/>
-  </w:font>
-  <w:font w:name="Courier New">
-    <w:panose1 w:val="02070309020205020404"/>
-    <w:charset w:val="00"/>
-    <w:family w:val="modern"/>
-    <w:pitch w:val="fixed"/>
-    <w:sig w:usb0="E0002EFF" w:usb1="C0007843" w:usb2="00000009" w:usb3="00000000" w:csb0="000001FF" w:csb1="00000000"/>
-  </w:font>
-  <w:font w:name="Wingdings">
-    <w:panose1 w:val="05000000000000000000"/>
-    <w:charset w:val="02"/>
-    <w:family w:val="auto"/>
-    <w:pitch w:val="variable"/>
-    <w:sig w:usb0="00000000" w:usb1="10000000" w:usb2="00000000" w:usb3="00000000" w:csb0="80000000" w:csb1="00000000"/>
-  </w:font>
-  <w:font w:name="Century Gothic">
-    <w:panose1 w:val="020B0502020202020204"/>
-    <w:charset w:val="00"/>
-    <w:family w:val="swiss"/>
-    <w:pitch w:val="variable"/>
-    <w:sig w:usb0="00000287" w:usb1="00000000" w:usb2="00000000" w:usb3="00000000" w:csb0="0000009F" w:csb1="00000000"/>
-  </w:font>
-  <w:font w:name="Calibri">
-    <w:panose1 w:val="020F0502020204030204"/>
-    <w:charset w:val="00"/>
-    <w:family w:val="swiss"/>
-    <w:pitch w:val="variable"/>
-    <w:sig w:usb0="E10002FF" w:usb1="4000ACFF" w:usb2="00000009" w:usb3="00000000" w:csb0="0000019F" w:csb1="00000000"/>
-  </w:font>
-  <w:font w:name="Calibri Light">
-    <w:panose1 w:val="020F0302020204030204"/>
-    <w:charset w:val="00"/>
-    <w:family w:val="swiss"/>
-    <w:pitch w:val="variable"/>
-    <w:sig w:usb0="A0002AEF" w:usb1="4000207B" w:usb2="00000000" w:usb3="00000000" w:csb0="000001FF" w:csb1="00000000"/>
-  </w:font>
-</w:fonts>
-</file>
-
-<file path=word/glossary/settings.xml><?xml version="1.0" encoding="utf-8"?>
-<w:settings xmlns:mc="http://schemas.openxmlformats.org/markup-compatibility/2006" xmlns:o="urn:schemas-microsoft-com:office:office" xmlns:r="http://schemas.openxmlformats.org/officeDocument/2006/relationships" xmlns:m="http://schemas.openxmlformats.org/officeDocument/2006/math" xmlns:v="urn:schemas-microsoft-com:vml" xmlns:w10="urn:schemas-microsoft-com:office:word" xmlns:w="http://schemas.openxmlformats.org/wordprocessingml/2006/main" xmlns:w14="http://schemas.microsoft.com/office/word/2010/wordml" xmlns:w15="http://schemas.microsoft.com/office/word/2012/wordml" xmlns:w16se="http://schemas.microsoft.com/office/word/2015/wordml/symex" xmlns:sl="http://schemas.openxmlformats.org/schemaLibrary/2006/main" mc:Ignorable="w14 w15 w16se">
-  <w:view w:val="normal"/>
-  <w:defaultTabStop w:val="720"/>
-  <w:characterSpacingControl w:val="doNotCompress"/>
-  <w:compat>
-    <w:useFELayout/>
-    <w:compatSetting w:name="compatibilityMode" w:uri="http://schemas.microsoft.com/office/word" w:val="15"/>
-    <w:compatSetting w:name="overrideTableStyleFontSizeAndJustification" w:uri="http://schemas.microsoft.com/office/word" w:val="1"/>
-    <w:compatSetting w:name="enableOpenTypeFeatures" w:uri="http://schemas.microsoft.com/office/word" w:val="1"/>
-    <w:compatSetting w:name="doNotFlipMirrorIndents" w:uri="http://schemas.microsoft.com/office/word" w:val="1"/>
-    <w:compatSetting w:name="differentiateMultirowTableHeaders" w:uri="http://schemas.microsoft.com/office/word" w:val="1"/>
-  </w:compat>
-  <w:rsids>
-    <w:rsidRoot w:val="00FC379B"/>
-    <w:rsid w:val="00F67EEE"/>
-    <w:rsid w:val="00FC379B"/>
-  </w:rsids>
-  <m:mathPr>
-    <m:mathFont m:val="Cambria Math"/>
-    <m:brkBin m:val="before"/>
-    <m:brkBinSub m:val="--"/>
-    <m:smallFrac m:val="0"/>
-    <m:dispDef/>
-    <m:lMargin m:val="0"/>
-    <m:rMargin m:val="0"/>
-    <m:defJc m:val="centerGroup"/>
-    <m:wrapIndent m:val="1440"/>
-    <m:intLim m:val="subSup"/>
-    <m:naryLim m:val="undOvr"/>
-  </m:mathPr>
-  <w:themeFontLang w:val="en-US"/>
-  <w:clrSchemeMapping w:bg1="light1" w:t1="dark1" w:bg2="light2" w:t2="dark2" w:accent1="accent1" w:accent2="accent2" w:accent3="accent3" w:accent4="accent4" w:accent5="accent5" w:accent6="accent6" w:hyperlink="hyperlink" w:followedHyperlink="followedHyperlink"/>
-  <w:decimalSymbol w:val="."/>
-  <w:listSeparator w:val=","/>
-  <w15:chartTrackingRefBased/>
-</w:settings>
-</file>
-
-<file path=word/glossary/styles.xml><?xml version="1.0" encoding="utf-8"?>
-<w:styles xmlns:mc="http://schemas.openxmlformats.org/markup-compatibility/2006" xmlns:r="http://schemas.openxmlformats.org/officeDocument/2006/relationships" xmlns:w="http://schemas.openxmlformats.org/wordprocessingml/2006/main" xmlns:w14="http://schemas.microsoft.com/office/word/2010/wordml" xmlns:w15="http://schemas.microsoft.com/office/word/2012/wordml" xmlns:w16se="http://schemas.microsoft.com/office/word/2015/wordml/symex" mc:Ignorable="w14 w15 w16se">
-  <w:docDefaults>
-    <w:rPrDefault>
-      <w:rPr>
-        <w:rFonts w:asciiTheme="minorHAnsi" w:eastAsiaTheme="minorEastAsia" w:hAnsiTheme="minorHAnsi" w:cstheme="minorBidi"/>
-        <w:sz w:val="22"/>
-        <w:szCs w:val="22"/>
-        <w:lang w:val="en-US" w:eastAsia="en-US" w:bidi="ar-SA"/>
-      </w:rPr>
-    </w:rPrDefault>
-    <w:pPrDefault>
-      <w:pPr>
-        <w:spacing w:after="160" w:line="259" w:lineRule="auto"/>
-      </w:pPr>
-    </w:pPrDefault>
-  </w:docDefaults>
-  <w:latentStyles w:defLockedState="0" w:defUIPriority="99" w:defSemiHidden="0" w:defUnhideWhenUsed="0" w:defQFormat="0" w:count="371">
-    <w:lsdException w:name="Normal" w:uiPriority="0" w:qFormat="1"/>
-    <w:lsdException w:name="heading 1" w:uiPriority="9" w:qFormat="1"/>
-    <w:lsdException w:name="heading 2" w:semiHidden="1" w:uiPriority="9" w:unhideWhenUsed="1" w:qFormat="1"/>
-    <w:lsdException w:name="heading 3" w:semiHidden="1" w:uiPriority="9" w:unhideWhenUsed="1" w:qFormat="1"/>
-    <w:lsdException w:name="heading 4" w:semiHidden="1" w:uiPriority="9" w:unhideWhenUsed="1" w:qFormat="1"/>
-    <w:lsdException w:name="heading 5" w:semiHidden="1" w:uiPriority="9" w:unhideWhenUsed="1" w:qFormat="1"/>
-    <w:lsdException w:name="heading 6" w:semiHidden="1" w:uiPriority="9" w:unhideWhenUsed="1" w:qFormat="1"/>
-    <w:lsdException w:name="heading 7" w:semiHidden="1" w:uiPriority="9" w:unhideWhenUsed="1" w:qFormat="1"/>
-    <w:lsdException w:name="heading 8" w:semiHidden="1" w:uiPriority="9" w:unhideWhenUsed="1" w:qFormat="1"/>
-    <w:lsdException w:name="heading 9" w:semiHidden="1" w:uiPriority="9" w:unhideWhenUsed="1" w:qFormat="1"/>
-    <w:lsdException w:name="index 1" w:semiHidden="1" w:unhideWhenUsed="1"/>
-    <w:lsdException w:name="index 2" w:semiHidden="1" w:unhideWhenUsed="1"/>
-    <w:lsdException w:name="index 3" w:semiHidden="1" w:unhideWhenUsed="1"/>
-    <w:lsdException w:name="index 4" w:semiHidden="1" w:unhideWhenUsed="1"/>
-    <w:lsdException w:name="index 5" w:semiHidden="1" w:unhideWhenUsed="1"/>
-    <w:lsdException w:name="index 6" w:semiHidden="1" w:unhideWhenUsed="1"/>
-    <w:lsdException w:name="index 7" w:semiHidden="1" w:unhideWhenUsed="1"/>
-    <w:lsdException w:name="index 8" w:semiHidden="1" w:unhideWhenUsed="1"/>
-    <w:lsdException w:name="index 9" w:semiHidden="1" w:unhideWhenUsed="1"/>
-    <w:lsdException w:name="toc 1" w:semiHidden="1" w:uiPriority="39" w:unhideWhenUsed="1"/>
-    <w:lsdException w:name="toc 2" w:semiHidden="1" w:uiPriority="39" w:unhideWhenUsed="1"/>
-    <w:lsdException w:name="toc 3" w:semiHidden="1" w:uiPriority="39" w:unhideWhenUsed="1"/>
-    <w:lsdException w:name="toc 4" w:semiHidden="1" w:uiPriority="39" w:unhideWhenUsed="1"/>
-    <w:lsdException w:name="toc 5" w:semiHidden="1" w:uiPriority="39" w:unhideWhenUsed="1"/>
-    <w:lsdException w:name="toc 6" w:semiHidden="1" w:uiPriority="39" w:unhideWhenUsed="1"/>
-    <w:lsdException w:name="toc 7" w:semiHidden="1" w:uiPriority="39" w:unhideWhenUsed="1"/>
-    <w:lsdException w:name="toc 8" w:semiHidden="1" w:uiPriority="39" w:unhideWhenUsed="1"/>
-    <w:lsdException w:name="toc 9" w:semiHidden="1" w:uiPriority="39" w:unhideWhenUsed="1"/>
-    <w:lsdException w:name="Normal Indent" w:semiHidden="1" w:unhideWhenUsed="1"/>
-    <w:lsdException w:name="footnote text" w:semiHidden="1" w:unhideWhenUsed="1"/>
-    <w:lsdException w:name="annotation text" w:semiHidden="1" w:unhideWhenUsed="1"/>
-    <w:lsdException w:name="header" w:semiHidden="1" w:unhideWhenUsed="1"/>
-    <w:lsdException w:name="footer" w:semiHidden="1" w:unhideWhenUsed="1"/>
-    <w:lsdException w:name="index heading" w:semiHidden="1" w:unhideWhenUsed="1"/>
-    <w:lsdException w:name="caption" w:semiHidden="1" w:uiPriority="35" w:unhideWhenUsed="1" w:qFormat="1"/>
-    <w:lsdException w:name="table of figures" w:semiHidden="1" w:unhideWhenUsed="1"/>
-    <w:lsdException w:name="envelope address" w:semiHidden="1" w:unhideWhenUsed="1"/>
-    <w:lsdException w:name="envelope return" w:semiHidden="1" w:unhideWhenUsed="1"/>
-    <w:lsdException w:name="footnote reference" w:semiHidden="1" w:unhideWhenUsed="1"/>
-    <w:lsdException w:name="annotation reference" w:semiHidden="1" w:unhideWhenUsed="1"/>
-    <w:lsdException w:name="line number" w:semiHidden="1" w:unhideWhenUsed="1"/>
-    <w:lsdException w:name="page number" w:semiHidden="1" w:unhideWhenUsed="1"/>
-    <w:lsdException w:name="endnote reference" w:semiHidden="1" w:unhideWhenUsed="1"/>
-    <w:lsdException w:name="endnote text" w:semiHidden="1" w:unhideWhenUsed="1"/>
-    <w:lsdException w:name="table of authorities" w:semiHidden="1" w:unhideWhenUsed="1"/>
-    <w:lsdException w:name="macro" w:semiHidden="1" w:unhideWhenUsed="1"/>
-    <w:lsdException w:name="toa heading" w:semiHidden="1" w:unhideWhenUsed="1"/>
-    <w:lsdException w:name="List" w:semiHidden="1" w:unhideWhenUsed="1"/>
-    <w:lsdException w:name="List Bullet" w:semiHidden="1" w:unhideWhenUsed="1"/>
-    <w:lsdException w:name="List Number" w:semiHidden="1" w:unhideWhenUsed="1"/>
-    <w:lsdException w:name="List 2" w:semiHidden="1" w:unhideWhenUsed="1"/>
-    <w:lsdException w:name="List 3" w:semiHidden="1" w:unhideWhenUsed="1"/>
-    <w:lsdException w:name="List 4" w:semiHidden="1" w:unhideWhenUsed="1"/>
-    <w:lsdException w:name="List 5" w:semiHidden="1" w:unhideWhenUsed="1"/>
-    <w:lsdException w:name="List Bullet 2" w:semiHidden="1" w:unhideWhenUsed="1"/>
-    <w:lsdException w:name="List Bullet 3" w:semiHidden="1" w:unhideWhenUsed="1"/>
-    <w:lsdException w:name="List Bullet 4" w:semiHidden="1" w:unhideWhenUsed="1"/>
-    <w:lsdException w:name="List Bullet 5" w:semiHidden="1" w:unhideWhenUsed="1"/>
-    <w:lsdException w:name="List Number 2" w:semiHidden="1" w:unhideWhenUsed="1"/>
-    <w:lsdException w:name="List Number 3" w:semiHidden="1" w:unhideWhenUsed="1"/>
-    <w:lsdException w:name="List Number 4" w:semiHidden="1" w:unhideWhenUsed="1"/>
-    <w:lsdException w:name="List Number 5" w:semiHidden="1" w:unhideWhenUsed="1"/>
-    <w:lsdException w:name="Title" w:uiPriority="10" w:qFormat="1"/>
-    <w:lsdException w:name="Closing" w:semiHidden="1" w:unhideWhenUsed="1"/>
-    <w:lsdException w:name="Signature" w:semiHidden="1" w:unhideWhenUsed="1"/>
-    <w:lsdException w:name="Default Paragraph Font" w:semiHidden="1" w:uiPriority="1" w:unhideWhenUsed="1"/>
-    <w:lsdException w:name="Body Text" w:semiHidden="1" w:unhideWhenUsed="1"/>
-    <w:lsdException w:name="Body Text Indent" w:semiHidden="1" w:unhideWhenUsed="1"/>
-    <w:lsdException w:name="List Continue" w:semiHidden="1" w:unhideWhenUsed="1"/>
-    <w:lsdException w:name="List Continue 2" w:semiHidden="1" w:unhideWhenUsed="1"/>
-    <w:lsdException w:name="List Continue 3" w:semiHidden="1" w:unhideWhenUsed="1"/>
-    <w:lsdException w:name="List Continue 4" w:semiHidden="1" w:unhideWhenUsed="1"/>
-    <w:lsdException w:name="List Continue 5" w:semiHidden="1" w:unhideWhenUsed="1"/>
-    <w:lsdException w:name="Message Header" w:semiHidden="1" w:unhideWhenUsed="1"/>
-    <w:lsdException w:name="Subtitle" w:uiPriority="11" w:qFormat="1"/>
-    <w:lsdException w:name="Salutation" w:semiHidden="1" w:unhideWhenUsed="1"/>
-    <w:lsdException w:name="Date" w:semiHidden="1" w:unhideWhenUsed="1"/>
-    <w:lsdException w:name="Body Text First Indent" w:semiHidden="1" w:unhideWhenUsed="1"/>
-    <w:lsdException w:name="Body Text First Indent 2" w:semiHidden="1" w:unhideWhenUsed="1"/>
-    <w:lsdException w:name="Note Heading" w:semiHidden="1" w:unhideWhenUsed="1"/>
-    <w:lsdException w:name="Body Text 2" w:semiHidden="1" w:unhideWhenUsed="1"/>
-    <w:lsdException w:name="Body Text 3" w:semiHidden="1" w:unhideWhenUsed="1"/>
-    <w:lsdException w:name="Body Text Indent 2" w:semiHidden="1" w:unhideWhenUsed="1"/>
-    <w:lsdException w:name="Body Text Indent 3" w:semiHidden="1" w:unhideWhenUsed="1"/>
-    <w:lsdException w:name="Block Text" w:semiHidden="1" w:unhideWhenUsed="1"/>
-    <w:lsdException w:name="Hyperlink" w:semiHidden="1" w:unhideWhenUsed="1"/>
-    <w:lsdException w:name="FollowedHyperlink" w:semiHidden="1" w:unhideWhenUsed="1"/>
-    <w:lsdException w:name="Strong" w:uiPriority="22" w:qFormat="1"/>
-    <w:lsdException w:name="Emphasis" w:uiPriority="20" w:qFormat="1"/>
-    <w:lsdException w:name="Document Map" w:semiHidden="1" w:unhideWhenUsed="1"/>
-    <w:lsdException w:name="Plain Text" w:semiHidden="1" w:unhideWhenUsed="1"/>
-    <w:lsdException w:name="E-mail Signature" w:semiHidden="1" w:unhideWhenUsed="1"/>
-    <w:lsdException w:name="HTML Top of Form" w:semiHidden="1" w:unhideWhenUsed="1"/>
-    <w:lsdException w:name="HTML Bottom of Form" w:semiHidden="1" w:unhideWhenUsed="1"/>
-    <w:lsdException w:name="Normal (Web)" w:semiHidden="1" w:unhideWhenUsed="1"/>
-    <w:lsdException w:name="HTML Acronym" w:semiHidden="1" w:unhideWhenUsed="1"/>
-    <w:lsdException w:name="HTML Address" w:semiHidden="1" w:unhideWhenUsed="1"/>
-    <w:lsdException w:name="HTML Cite" w:semiHidden="1" w:unhideWhenUsed="1"/>
-    <w:lsdException w:name="HTML Code" w:semiHidden="1" w:unhideWhenUsed="1"/>
-    <w:lsdException w:name="HTML Definition" w:semiHidden="1" w:unhideWhenUsed="1"/>
-    <w:lsdException w:name="HTML Keyboard" w:semiHidden="1" w:unhideWhenUsed="1"/>
-    <w:lsdException w:name="HTML Preformatted" w:semiHidden="1" w:unhideWhenUsed="1"/>
-    <w:lsdException w:name="HTML Sample" w:semiHidden="1" w:unhideWhenUsed="1"/>
-    <w:lsdException w:name="HTML Typewriter" w:semiHidden="1" w:unhideWhenUsed="1"/>
-    <w:lsdException w:name="HTML Variable" w:semiHidden="1" w:unhideWhenUsed="1"/>
-    <w:lsdException w:name="Normal Table" w:semiHidden="1" w:unhideWhenUsed="1"/>
-    <w:lsdException w:name="annotation subject" w:semiHidden="1" w:unhideWhenUsed="1"/>
-    <w:lsdException w:name="No List" w:semiHidden="1" w:unhideWhenUsed="1"/>
-    <w:lsdException w:name="Outline List 1" w:semiHidden="1" w:unhideWhenUsed="1"/>
-    <w:lsdException w:name="Outline List 2" w:semiHidden="1" w:unhideWhenUsed="1"/>
-    <w:lsdException w:name="Outline List 3" w:semiHidden="1" w:unhideWhenUsed="1"/>
-    <w:lsdException w:name="Table Simple 1" w:semiHidden="1" w:unhideWhenUsed="1"/>
-    <w:lsdException w:name="Table Simple 2" w:semiHidden="1" w:unhideWhenUsed="1"/>
-    <w:lsdException w:name="Table Simple 3" w:semiHidden="1" w:unhideWhenUsed="1"/>
-    <w:lsdException w:name="Table Classic 1" w:semiHidden="1" w:unhideWhenUsed="1"/>
-    <w:lsdException w:name="Table Classic 2" w:semiHidden="1" w:unhideWhenUsed="1"/>
-    <w:lsdException w:name="Table Classic 3" w:semiHidden="1" w:unhideWhenUsed="1"/>
-    <w:lsdException w:name="Table Classic 4" w:semiHidden="1" w:unhideWhenUsed="1"/>
-    <w:lsdException w:name="Table Colorful 1" w:semiHidden="1" w:unhideWhenUsed="1"/>
-    <w:lsdException w:name="Table Colorful 2" w:semiHidden="1" w:unhideWhenUsed="1"/>
-    <w:lsdException w:name="Table Colorful 3" w:semiHidden="1" w:unhideWhenUsed="1"/>
-    <w:lsdException w:name="Table Columns 1" w:semiHidden="1" w:unhideWhenUsed="1"/>
-    <w:lsdException w:name="Table Columns 2" w:semiHidden="1" w:unhideWhenUsed="1"/>
-    <w:lsdException w:name="Table Columns 3" w:semiHidden="1" w:unhideWhenUsed="1"/>
-    <w:lsdException w:name="Table Columns 4" w:semiHidden="1" w:unhideWhenUsed="1"/>
-    <w:lsdException w:name="Table Columns 5" w:semiHidden="1" w:unhideWhenUsed="1"/>
-    <w:lsdException w:name="Table Grid 1" w:semiHidden="1" w:unhideWhenUsed="1"/>
-    <w:lsdException w:name="Table Grid 2" w:semiHidden="1" w:unhideWhenUsed="1"/>
-    <w:lsdException w:name="Table Grid 3" w:semiHidden="1" w:unhideWhenUsed="1"/>
-    <w:lsdException w:name="Table Grid 4" w:semiHidden="1" w:unhideWhenUsed="1"/>
-    <w:lsdException w:name="Table Grid 5" w:semiHidden="1" w:unhideWhenUsed="1"/>
-    <w:lsdException w:name="Table Grid 6" w:semiHidden="1" w:unhideWhenUsed="1"/>
-    <w:lsdException w:name="Table Grid 7" w:semiHidden="1" w:unhideWhenUsed="1"/>
-    <w:lsdException w:name="Table Grid 8" w:semiHidden="1" w:unhideWhenUsed="1"/>
-    <w:lsdException w:name="Table List 1" w:semiHidden="1" w:unhideWhenUsed="1"/>
-    <w:lsdException w:name="Table List 2" w:semiHidden="1" w:unhideWhenUsed="1"/>
-    <w:lsdException w:name="Table List 3" w:semiHidden="1" w:unhideWhenUsed="1"/>
-    <w:lsdException w:name="Table List 4" w:semiHidden="1" w:unhideWhenUsed="1"/>
-    <w:lsdException w:name="Table List 5" w:semiHidden="1" w:unhideWhenUsed="1"/>
-    <w:lsdException w:name="Table List 6" w:semiHidden="1" w:unhideWhenUsed="1"/>
-    <w:lsdException w:name="Table List 7" w:semiHidden="1" w:unhideWhenUsed="1"/>
-    <w:lsdException w:name="Table List 8" w:semiHidden="1" w:unhideWhenUsed="1"/>
-    <w:lsdException w:name="Table 3D effects 1" w:semiHidden="1" w:unhideWhenUsed="1"/>
-    <w:lsdException w:name="Table 3D effects 2" w:semiHidden="1" w:unhideWhenUsed="1"/>
-    <w:lsdException w:name="Table 3D effects 3" w:semiHidden="1" w:unhideWhenUsed="1"/>
-    <w:lsdException w:name="Table Contemporary" w:semiHidden="1" w:unhideWhenUsed="1"/>
-    <w:lsdException w:name="Table Elegant" w:semiHidden="1" w:unhideWhenUsed="1"/>
-    <w:lsdException w:name="Table Professional" w:semiHidden="1" w:unhideWhenUsed="1"/>
-    <w:lsdException w:name="Table Subtle 1" w:semiHidden="1" w:unhideWhenUsed="1"/>
-    <w:lsdException w:name="Table Subtle 2" w:semiHidden="1" w:unhideWhenUsed="1"/>
-    <w:lsdException w:name="Table Web 1" w:semiHidden="1" w:unhideWhenUsed="1"/>
-    <w:lsdException w:name="Table Web 2" w:semiHidden="1" w:unhideWhenUsed="1"/>
-    <w:lsdException w:name="Table Web 3" w:semiHidden="1" w:unhideWhenUsed="1"/>
-    <w:lsdException w:name="Balloon Text" w:semiHidden="1" w:unhideWhenUsed="1"/>
-    <w:lsdException w:name="Table Grid" w:uiPriority="39"/>
-    <w:lsdException w:name="Table Theme" w:semiHidden="1" w:unhideWhenUsed="1"/>
-    <w:lsdException w:name="Placeholder Text" w:semiHidden="1"/>
-    <w:lsdException w:name="No Spacing" w:uiPriority="1" w:qFormat="1"/>
-    <w:lsdException w:name="Light Shading" w:uiPriority="60"/>
-    <w:lsdException w:name="Light List" w:uiPriority="61"/>
-    <w:lsdException w:name="Light Grid" w:uiPriority="62"/>
-    <w:lsdException w:name="Medium Shading 1" w:uiPriority="63"/>
-    <w:lsdException w:name="Medium Shading 2" w:uiPriority="64"/>
-    <w:lsdException w:name="Medium List 1" w:uiPriority="65"/>
-    <w:lsdException w:name="Medium List 2" w:uiPriority="66"/>
-    <w:lsdException w:name="Medium Grid 1" w:uiPriority="67"/>
-    <w:lsdException w:name="Medium Grid 2" w:uiPriority="68"/>
-    <w:lsdException w:name="Medium Grid 3" w:uiPriority="69"/>
-    <w:lsdException w:name="Dark List" w:uiPriority="70"/>
-    <w:lsdException w:name="Colorful Shading" w:uiPriority="71"/>
-    <w:lsdException w:name="Colorful List" w:uiPriority="72"/>
-    <w:lsdException w:name="Colorful Grid" w:uiPriority="73"/>
-    <w:lsdException w:name="Light Shading Accent 1" w:uiPriority="60"/>
-    <w:lsdException w:name="Light List Accent 1" w:uiPriority="61"/>
-    <w:lsdException w:name="Light Grid Accent 1" w:uiPriority="62"/>
-    <w:lsdException w:name="Medium Shading 1 Accent 1" w:uiPriority="63"/>
-    <w:lsdException w:name="Medium Shading 2 Accent 1" w:uiPriority="64"/>
-    <w:lsdException w:name="Medium List 1 Accent 1" w:uiPriority="65"/>
-    <w:lsdException w:name="Revision" w:semiHidden="1"/>
-    <w:lsdException w:name="List Paragraph" w:uiPriority="34" w:qFormat="1"/>
-    <w:lsdException w:name="Quote" w:uiPriority="29" w:qFormat="1"/>
-    <w:lsdException w:name="Intense Quote" w:uiPriority="30" w:qFormat="1"/>
-    <w:lsdException w:name="Medium List 2 Accent 1" w:uiPriority="66"/>
-    <w:lsdException w:name="Medium Grid 1 Accent 1" w:uiPriority="67"/>
-    <w:lsdException w:name="Medium Grid 2 Accent 1" w:uiPriority="68"/>
-    <w:lsdException w:name="Medium Grid 3 Accent 1" w:uiPriority="69"/>
-    <w:lsdException w:name="Dark List Accent 1" w:uiPriority="70"/>
-    <w:lsdException w:name="Colorful Shading Accent 1" w:uiPriority="71"/>
-    <w:lsdException w:name="Colorful List Accent 1" w:uiPriority="72"/>
-    <w:lsdException w:name="Colorful Grid Accent 1" w:uiPriority="73"/>
-    <w:lsdException w:name="Light Shading Accent 2" w:uiPriority="60"/>
-    <w:lsdException w:name="Light List Accent 2" w:uiPriority="61"/>
-    <w:lsdException w:name="Light Grid Accent 2" w:uiPriority="62"/>
-    <w:lsdException w:name="Medium Shading 1 Accent 2" w:uiPriority="63"/>
-    <w:lsdException w:name="Medium Shading 2 Accent 2" w:uiPriority="64"/>
-    <w:lsdException w:name="Medium List 1 Accent 2" w:uiPriority="65"/>
-    <w:lsdException w:name="Medium List 2 Accent 2" w:uiPriority="66"/>
-    <w:lsdException w:name="Medium Grid 1 Accent 2" w:uiPriority="67"/>
-    <w:lsdException w:name="Medium Grid 2 Accent 2" w:uiPriority="68"/>
-    <w:lsdException w:name="Medium Grid 3 Accent 2" w:uiPriority="69"/>
-    <w:lsdException w:name="Dark List Accent 2" w:uiPriority="70"/>
-    <w:lsdException w:name="Colorful Shading Accent 2" w:uiPriority="71"/>
-    <w:lsdException w:name="Colorful List Accent 2" w:uiPriority="72"/>
-    <w:lsdException w:name="Colorful Grid Accent 2" w:uiPriority="73"/>
-    <w:lsdException w:name="Light Shading Accent 3" w:uiPriority="60"/>
-    <w:lsdException w:name="Light List Accent 3" w:uiPriority="61"/>
-    <w:lsdException w:name="Light Grid Accent 3" w:uiPriority="62"/>
-    <w:lsdException w:name="Medium Shading 1 Accent 3" w:uiPriority="63"/>
-    <w:lsdException w:name="Medium Shading 2 Accent 3" w:uiPriority="64"/>
-    <w:lsdException w:name="Medium List 1 Accent 3" w:uiPriority="65"/>
-    <w:lsdException w:name="Medium List 2 Accent 3" w:uiPriority="66"/>
-    <w:lsdException w:name="Medium Grid 1 Accent 3" w:uiPriority="67"/>
-    <w:lsdException w:name="Medium Grid 2 Accent 3" w:uiPriority="68"/>
-    <w:lsdException w:name="Medium Grid 3 Accent 3" w:uiPriority="69"/>
-    <w:lsdException w:name="Dark List Accent 3" w:uiPriority="70"/>
-    <w:lsdException w:name="Colorful Shading Accent 3" w:uiPriority="71"/>
-    <w:lsdException w:name="Colorful List Accent 3" w:uiPriority="72"/>
-    <w:lsdException w:name="Colorful Grid Accent 3" w:uiPriority="73"/>
-    <w:lsdException w:name="Light Shading Accent 4" w:uiPriority="60"/>
-    <w:lsdException w:name="Light List Accent 4" w:uiPriority="61"/>
-    <w:lsdException w:name="Light Grid Accent 4" w:uiPriority="62"/>
-    <w:lsdException w:name="Medium Shading 1 Accent 4" w:uiPriority="63"/>
-    <w:lsdException w:name="Medium Shading 2 Accent 4" w:uiPriority="64"/>
-    <w:lsdException w:name="Medium List 1 Accent 4" w:uiPriority="65"/>
-    <w:lsdException w:name="Medium List 2 Accent 4" w:uiPriority="66"/>
-    <w:lsdException w:name="Medium Grid 1 Accent 4" w:uiPriority="67"/>
-    <w:lsdException w:name="Medium Grid 2 Accent 4" w:uiPriority="68"/>
-    <w:lsdException w:name="Medium Grid 3 Accent 4" w:uiPriority="69"/>
-    <w:lsdException w:name="Dark List Accent 4" w:uiPriority="70"/>
-    <w:lsdException w:name="Colorful Shading Accent 4" w:uiPriority="71"/>
-    <w:lsdException w:name="Colorful List Accent 4" w:uiPriority="72"/>
-    <w:lsdException w:name="Colorful Grid Accent 4" w:uiPriority="73"/>
-    <w:lsdException w:name="Light Shading Accent 5" w:uiPriority="60"/>
-    <w:lsdException w:name="Light List Accent 5" w:uiPriority="61"/>
-    <w:lsdException w:name="Light Grid Accent 5" w:uiPriority="62"/>
-    <w:lsdException w:name="Medium Shading 1 Accent 5" w:uiPriority="63"/>
-    <w:lsdException w:name="Medium Shading 2 Accent 5" w:uiPriority="64"/>
-    <w:lsdException w:name="Medium List 1 Accent 5" w:uiPriority="65"/>
-    <w:lsdException w:name="Medium List 2 Accent 5" w:uiPriority="66"/>
-    <w:lsdException w:name="Medium Grid 1 Accent 5" w:uiPriority="67"/>
-    <w:lsdException w:name="Medium Grid 2 Accent 5" w:uiPriority="68"/>
-    <w:lsdException w:name="Medium Grid 3 Accent 5" w:uiPriority="69"/>
-    <w:lsdException w:name="Dark List Accent 5" w:uiPriority="70"/>
-    <w:lsdException w:name="Colorful Shading Accent 5" w:uiPriority="71"/>
-    <w:lsdException w:name="Colorful List Accent 5" w:uiPriority="72"/>
-    <w:lsdException w:name="Colorful Grid Accent 5" w:uiPriority="73"/>
-    <w:lsdException w:name="Light Shading Accent 6" w:uiPriority="60"/>
-    <w:lsdException w:name="Light List Accent 6" w:uiPriority="61"/>
-    <w:lsdException w:name="Light Grid Accent 6" w:uiPriority="62"/>
-    <w:lsdException w:name="Medium Shading 1 Accent 6" w:uiPriority="63"/>
-    <w:lsdException w:name="Medium Shading 2 Accent 6" w:uiPriority="64"/>
-    <w:lsdException w:name="Medium List 1 Accent 6" w:uiPriority="65"/>
-    <w:lsdException w:name="Medium List 2 Accent 6" w:uiPriority="66"/>
-    <w:lsdException w:name="Medium Grid 1 Accent 6" w:uiPriority="67"/>
-    <w:lsdException w:name="Medium Grid 2 Accent 6" w:uiPriority="68"/>
-    <w:lsdException w:name="Medium Grid 3 Accent 6" w:uiPriority="69"/>
-    <w:lsdException w:name="Dark List Accent 6" w:uiPriority="70"/>
-    <w:lsdException w:name="Colorful Shading Accent 6" w:uiPriority="71"/>
-    <w:lsdException w:name="Colorful List Accent 6" w:uiPriority="72"/>
-    <w:lsdException w:name="Colorful Grid Accent 6" w:uiPriority="73"/>
-    <w:lsdException w:name="Subtle Emphasis" w:uiPriority="19" w:qFormat="1"/>
-    <w:lsdException w:name="Intense Emphasis" w:uiPriority="21" w:qFormat="1"/>
-    <w:lsdException w:name="Subtle Reference" w:uiPriority="31" w:qFormat="1"/>
-    <w:lsdException w:name="Intense Reference" w:uiPriority="32" w:qFormat="1"/>
-    <w:lsdException w:name="Book Title" w:uiPriority="33" w:qFormat="1"/>
-    <w:lsdException w:name="Bibliography" w:semiHidden="1" w:uiPriority="37" w:unhideWhenUsed="1"/>
-    <w:lsdException w:name="TOC Heading" w:semiHidden="1" w:uiPriority="39" w:unhideWhenUsed="1" w:qFormat="1"/>
-    <w:lsdException w:name="Plain Table 1" w:uiPriority="41"/>
-    <w:lsdException w:name="Plain Table 2" w:uiPriority="42"/>
-    <w:lsdException w:name="Plain Table 3" w:uiPriority="43"/>
-    <w:lsdException w:name="Plain Table 4" w:uiPriority="44"/>
-    <w:lsdException w:name="Plain Table 5" w:uiPriority="45"/>
-    <w:lsdException w:name="Grid Table Light" w:uiPriority="40"/>
-    <w:lsdException w:name="Grid Table 1 Light" w:uiPriority="46"/>
-    <w:lsdException w:name="Grid Table 2" w:uiPriority="47"/>
-    <w:lsdException w:name="Grid Table 3" w:uiPriority="48"/>
-    <w:lsdException w:name="Grid Table 4" w:uiPriority="49"/>
-    <w:lsdException w:name="Grid Table 5 Dark" w:uiPriority="50"/>
-    <w:lsdException w:name="Grid Table 6 Colorful" w:uiPriority="51"/>
-    <w:lsdException w:name="Grid Table 7 Colorful" w:uiPriority="52"/>
-    <w:lsdException w:name="Grid Table 1 Light Accent 1" w:uiPriority="46"/>
-    <w:lsdException w:name="Grid Table 2 Accent 1" w:uiPriority="47"/>
-    <w:lsdException w:name="Grid Table 3 Accent 1" w:uiPriority="48"/>
-    <w:lsdException w:name="Grid Table 4 Accent 1" w:uiPriority="49"/>
-    <w:lsdException w:name="Grid Table 5 Dark Accent 1" w:uiPriority="50"/>
-    <w:lsdException w:name="Grid Table 6 Colorful Accent 1" w:uiPriority="51"/>
-    <w:lsdException w:name="Grid Table 7 Colorful Accent 1" w:uiPriority="52"/>
-    <w:lsdException w:name="Grid Table 1 Light Accent 2" w:uiPriority="46"/>
-    <w:lsdException w:name="Grid Table 2 Accent 2" w:uiPriority="47"/>
-    <w:lsdException w:name="Grid Table 3 Accent 2" w:uiPriority="48"/>
-    <w:lsdException w:name="Grid Table 4 Accent 2" w:uiPriority="49"/>
-    <w:lsdException w:name="Grid Table 5 Dark Accent 2" w:uiPriority="50"/>
-    <w:lsdException w:name="Grid Table 6 Colorful Accent 2" w:uiPriority="51"/>
-    <w:lsdException w:name="Grid Table 7 Colorful Accent 2" w:uiPriority="52"/>
-    <w:lsdException w:name="Grid Table 1 Light Accent 3" w:uiPriority="46"/>
-    <w:lsdException w:name="Grid Table 2 Accent 3" w:uiPriority="47"/>
-    <w:lsdException w:name="Grid Table 3 Accent 3" w:uiPriority="48"/>
-    <w:lsdException w:name="Grid Table 4 Accent 3" w:uiPriority="49"/>
-    <w:lsdException w:name="Grid Table 5 Dark Accent 3" w:uiPriority="50"/>
-    <w:lsdException w:name="Grid Table 6 Colorful Accent 3" w:uiPriority="51"/>
-    <w:lsdException w:name="Grid Table 7 Colorful Accent 3" w:uiPriority="52"/>
-    <w:lsdException w:name="Grid Table 1 Light Accent 4" w:uiPriority="46"/>
-    <w:lsdException w:name="Grid Table 2 Accent 4" w:uiPriority="47"/>
-    <w:lsdException w:name="Grid Table 3 Accent 4" w:uiPriority="48"/>
-    <w:lsdException w:name="Grid Table 4 Accent 4" w:uiPriority="49"/>
-    <w:lsdException w:name="Grid Table 5 Dark Accent 4" w:uiPriority="50"/>
-    <w:lsdException w:name="Grid Table 6 Colorful Accent 4" w:uiPriority="51"/>
-    <w:lsdException w:name="Grid Table 7 Colorful Accent 4" w:uiPriority="52"/>
-    <w:lsdException w:name="Grid Table 1 Light Accent 5" w:uiPriority="46"/>
-    <w:lsdException w:name="Grid Table 2 Accent 5" w:uiPriority="47"/>
-    <w:lsdException w:name="Grid Table 3 Accent 5" w:uiPriority="48"/>
-    <w:lsdException w:name="Grid Table 4 Accent 5" w:uiPriority="49"/>
-    <w:lsdException w:name="Grid Table 5 Dark Accent 5" w:uiPriority="50"/>
-    <w:lsdException w:name="Grid Table 6 Colorful Accent 5" w:uiPriority="51"/>
-    <w:lsdException w:name="Grid Table 7 Colorful Accent 5" w:uiPriority="52"/>
-    <w:lsdException w:name="Grid Table 1 Light Accent 6" w:uiPriority="46"/>
-    <w:lsdException w:name="Grid Table 2 Accent 6" w:uiPriority="47"/>
-    <w:lsdException w:name="Grid Table 3 Accent 6" w:uiPriority="48"/>
-    <w:lsdException w:name="Grid Table 4 Accent 6" w:uiPriority="49"/>
-    <w:lsdException w:name="Grid Table 5 Dark Accent 6" w:uiPriority="50"/>
-    <w:lsdException w:name="Grid Table 6 Colorful Accent 6" w:uiPriority="51"/>
-    <w:lsdException w:name="Grid Table 7 Colorful Accent 6" w:uiPriority="52"/>
-    <w:lsdException w:name="List Table 1 Light" w:uiPriority="46"/>
-    <w:lsdException w:name="List Table 2" w:uiPriority="47"/>
-    <w:lsdException w:name="List Table 3" w:uiPriority="48"/>
-    <w:lsdException w:name="List Table 4" w:uiPriority="49"/>
-    <w:lsdException w:name="List Table 5 Dark" w:uiPriority="50"/>
-    <w:lsdException w:name="List Table 6 Colorful" w:uiPriority="51"/>
-    <w:lsdException w:name="List Table 7 Colorful" w:uiPriority="52"/>
-    <w:lsdException w:name="List Table 1 Light Accent 1" w:uiPriority="46"/>
-    <w:lsdException w:name="List Table 2 Accent 1" w:uiPriority="47"/>
-    <w:lsdException w:name="List Table 3 Accent 1" w:uiPriority="48"/>
-    <w:lsdException w:name="List Table 4 Accent 1" w:uiPriority="49"/>
-    <w:lsdException w:name="List Table 5 Dark Accent 1" w:uiPriority="50"/>
-    <w:lsdException w:name="List Table 6 Colorful Accent 1" w:uiPriority="51"/>
-    <w:lsdException w:name="List Table 7 Colorful Accent 1" w:uiPriority="52"/>
-    <w:lsdException w:name="List Table 1 Light Accent 2" w:uiPriority="46"/>
-    <w:lsdException w:name="List Table 2 Accent 2" w:uiPriority="47"/>
-    <w:lsdException w:name="List Table 3 Accent 2" w:uiPriority="48"/>
-    <w:lsdException w:name="List Table 4 Accent 2" w:uiPriority="49"/>
-    <w:lsdException w:name="List Table 5 Dark Accent 2" w:uiPriority="50"/>
-    <w:lsdException w:name="List Table 6 Colorful Accent 2" w:uiPriority="51"/>
-    <w:lsdException w:name="List Table 7 Colorful Accent 2" w:uiPriority="52"/>
-    <w:lsdException w:name="List Table 1 Light Accent 3" w:uiPriority="46"/>
-    <w:lsdException w:name="List Table 2 Accent 3" w:uiPriority="47"/>
-    <w:lsdException w:name="List Table 3 Accent 3" w:uiPriority="48"/>
-    <w:lsdException w:name="List Table 4 Accent 3" w:uiPriority="49"/>
-    <w:lsdException w:name="List Table 5 Dark Accent 3" w:uiPriority="50"/>
-    <w:lsdException w:name="List Table 6 Colorful Accent 3" w:uiPriority="51"/>
-    <w:lsdException w:name="List Table 7 Colorful Accent 3" w:uiPriority="52"/>
-    <w:lsdException w:name="List Table 1 Light Accent 4" w:uiPriority="46"/>
-    <w:lsdException w:name="List Table 2 Accent 4" w:uiPriority="47"/>
-    <w:lsdException w:name="List Table 3 Accent 4" w:uiPriority="48"/>
-    <w:lsdException w:name="List Table 4 Accent 4" w:uiPriority="49"/>
-    <w:lsdException w:name="List Table 5 Dark Accent 4" w:uiPriority="50"/>
-    <w:lsdException w:name="List Table 6 Colorful Accent 4" w:uiPriority="51"/>
-    <w:lsdException w:name="List Table 7 Colorful Accent 4" w:uiPriority="52"/>
-    <w:lsdException w:name="List Table 1 Light Accent 5" w:uiPriority="46"/>
-    <w:lsdException w:name="List Table 2 Accent 5" w:uiPriority="47"/>
-    <w:lsdException w:name="List Table 3 Accent 5" w:uiPriority="48"/>
-    <w:lsdException w:name="List Table 4 Accent 5" w:uiPriority="49"/>
-    <w:lsdException w:name="List Table 5 Dark Accent 5" w:uiPriority="50"/>
-    <w:lsdException w:name="List Table 6 Colorful Accent 5" w:uiPriority="51"/>
-    <w:lsdException w:name="List Table 7 Colorful Accent 5" w:uiPriority="52"/>
-    <w:lsdException w:name="List Table 1 Light Accent 6" w:uiPriority="46"/>
-    <w:lsdException w:name="List Table 2 Accent 6" w:uiPriority="47"/>
-    <w:lsdException w:name="List Table 3 Accent 6" w:uiPriority="48"/>
-    <w:lsdException w:name="List Table 4 Accent 6" w:uiPriority="49"/>
-    <w:lsdException w:name="List Table 5 Dark Accent 6" w:uiPriority="50"/>
-    <w:lsdException w:name="List Table 6 Colorful Accent 6" w:uiPriority="51"/>
-    <w:lsdException w:name="List Table 7 Colorful Accent 6" w:uiPriority="52"/>
-  </w:latentStyles>
-  <w:style w:type="paragraph" w:default="1" w:styleId="Normal">
-    <w:name w:val="Normal"/>
-    <w:qFormat/>
-  </w:style>
-  <w:style w:type="character" w:default="1" w:styleId="DefaultParagraphFont">
-    <w:name w:val="Default Paragraph Font"/>
-    <w:uiPriority w:val="1"/>
-    <w:semiHidden/>
-    <w:unhideWhenUsed/>
-  </w:style>
-  <w:style w:type="table" w:default="1" w:styleId="TableNormal">
-    <w:name w:val="Normal Table"/>
-    <w:uiPriority w:val="99"/>
-    <w:semiHidden/>
-    <w:unhideWhenUsed/>
-    <w:tblPr>
-      <w:tblInd w:w="0" w:type="dxa"/>
-      <w:tblCellMar>
-        <w:top w:w="0" w:type="dxa"/>
-        <w:left w:w="108" w:type="dxa"/>
-        <w:bottom w:w="0" w:type="dxa"/>
-        <w:right w:w="108" w:type="dxa"/>
-      </w:tblCellMar>
-    </w:tblPr>
-  </w:style>
-  <w:style w:type="numbering" w:default="1" w:styleId="NoList">
-    <w:name w:val="No List"/>
-    <w:uiPriority w:val="99"/>
-    <w:semiHidden/>
-    <w:unhideWhenUsed/>
-  </w:style>
-  <w:style w:type="paragraph" w:customStyle="1" w:styleId="48D67CECB3BC43EABF3CD5D61088CAAF">
-    <w:name w:val="48D67CECB3BC43EABF3CD5D61088CAAF"/>
-    <w:rsid w:val="00FC379B"/>
-  </w:style>
-  <w:style w:type="paragraph" w:customStyle="1" w:styleId="1318D30987E8419B91244913E4B930EB">
-    <w:name w:val="1318D30987E8419B91244913E4B930EB"/>
-    <w:rsid w:val="00FC379B"/>
-  </w:style>
-  <w:style w:type="paragraph" w:customStyle="1" w:styleId="79C155D588574FD8BAF0EAE81C17EABF">
-    <w:name w:val="79C155D588574FD8BAF0EAE81C17EABF"/>
-    <w:rsid w:val="00FC379B"/>
-  </w:style>
-</w:styles>
-</file>
-
-<file path=word/glossary/webSettings.xml><?xml version="1.0" encoding="utf-8"?>
-<w:webSettings xmlns:mc="http://schemas.openxmlformats.org/markup-compatibility/2006" xmlns:r="http://schemas.openxmlformats.org/officeDocument/2006/relationships" xmlns:w="http://schemas.openxmlformats.org/wordprocessingml/2006/main" xmlns:w14="http://schemas.microsoft.com/office/word/2010/wordml" xmlns:w15="http://schemas.microsoft.com/office/word/2012/wordml" xmlns:w16se="http://schemas.microsoft.com/office/word/2015/wordml/symex" mc:Ignorable="w14 w15 w16se">
-  <w:optimizeForBrowser/>
-  <w:allowPNG/>
-</w:webSettings>
 </file>
 
 <file path=word/theme/theme1.xml><?xml version="1.0" encoding="utf-8"?>
@@ -2773,7 +3441,7 @@
 </file>
 
 <file path=customXml/itemProps1.xml><?xml version="1.0" encoding="utf-8"?>
-<ds:datastoreItem xmlns:ds="http://schemas.openxmlformats.org/officeDocument/2006/customXml" ds:itemID="{770B721E-1D16-433D-8202-B6B11B713B76}">
+<ds:datastoreItem xmlns:ds="http://schemas.openxmlformats.org/officeDocument/2006/customXml" ds:itemID="{457C4954-093B-4D31-A86A-C3F49B79A35A}">
   <ds:schemaRefs>
     <ds:schemaRef ds:uri="http://schemas.openxmlformats.org/officeDocument/2006/bibliography"/>
   </ds:schemaRefs>

--- a/AIE YEAR 2/Physics/aieBootstrap-master/Documentation/Custom Physics Engine.docx
+++ b/AIE YEAR 2/Physics/aieBootstrap-master/Documentation/Custom Physics Engine.docx
@@ -1611,9 +1611,43 @@
     <w:p>
       <w:pPr>
         <w:pStyle w:val="Heading4"/>
-      </w:pPr>
+        <w:rPr>
+          <w:rStyle w:val="Strong"/>
+        </w:rPr>
+      </w:pPr>
+      <w:r>
+        <w:rPr>
+          <w:rStyle w:val="Strong"/>
+        </w:rPr>
+        <w:t>Interactions Between AABB</w:t>
+      </w:r>
+      <w:r>
+        <w:rPr>
+          <w:rStyle w:val="Strong"/>
+        </w:rPr>
+        <w:t>, Sphere, and Planes (continued…)</w:t>
+      </w:r>
+    </w:p>
+    <w:p>
+      <w:pPr>
+        <w:pStyle w:val="Subtitle"/>
+      </w:pPr>
+      <w:r>
+        <w:t>In terms of the game</w:t>
+      </w:r>
+    </w:p>
+    <w:p>
+      <w:r>
+        <w:t xml:space="preserve">The interactions between AABB, Sphere, and Planes are depicted through the game simulated. The game is based upon three main collision checks which include sphere to plane, sphere to box, and sphere to sphere. As the ‘Player’ shoots the striker into the white coins, their force and angular acceleration will be determined to display how far and in which direction they will travel. The edges of the board will be an instance of the plane class which is a static object, which is why it is necessary for the sphere to plane collision check to be needed. For the </w:t>
+      </w:r>
       <w:bookmarkStart w:id="1" w:name="_GoBack"/>
       <w:bookmarkEnd w:id="1"/>
+      <w:r>
+        <w:t>game, there are two obstacles in the path of the ‘Player’ which are instances of the AABB Class. They are required to be static</w:t>
+      </w:r>
+      <w:r>
+        <w:t>, to act as obstacles and therefore justifying the reason for the sphere to AABB collision check.</w:t>
+      </w:r>
     </w:p>
     <w:p/>
     <w:p/>
@@ -3441,7 +3475,7 @@
 </file>
 
 <file path=customXml/itemProps1.xml><?xml version="1.0" encoding="utf-8"?>
-<ds:datastoreItem xmlns:ds="http://schemas.openxmlformats.org/officeDocument/2006/customXml" ds:itemID="{457C4954-093B-4D31-A86A-C3F49B79A35A}">
+<ds:datastoreItem xmlns:ds="http://schemas.openxmlformats.org/officeDocument/2006/customXml" ds:itemID="{B3D95922-F9EB-4DEA-BF30-28191BFAA82E}">
   <ds:schemaRefs>
     <ds:schemaRef ds:uri="http://schemas.openxmlformats.org/officeDocument/2006/bibliography"/>
   </ds:schemaRefs>

--- a/AIE YEAR 2/Physics/aieBootstrap-master/Documentation/Custom Physics Engine.docx
+++ b/AIE YEAR 2/Physics/aieBootstrap-master/Documentation/Custom Physics Engine.docx
@@ -73,7 +73,7 @@
               <w:noProof/>
               <w:sz w:val="22"/>
               <w:szCs w:val="22"/>
-              <w:lang w:val="en-US"/>
+              <w:lang w:eastAsia="en-AU"/>
             </w:rPr>
           </w:pPr>
           <w:r>
@@ -85,13 +85,13 @@
           <w:r>
             <w:fldChar w:fldCharType="separate"/>
           </w:r>
-          <w:hyperlink w:anchor="_Toc34680947" w:history="1">
+          <w:hyperlink w:anchor="_Toc34751155" w:history="1">
             <w:r>
               <w:rPr>
                 <w:rStyle w:val="Hyperlink"/>
                 <w:noProof/>
               </w:rPr>
-              <w:t>Physics engine class diagram</w:t>
+              <w:t>Physics Engine Class Diagram</w:t>
             </w:r>
             <w:r>
               <w:rPr>
@@ -112,7 +112,7 @@
                 <w:noProof/>
                 <w:webHidden/>
               </w:rPr>
-              <w:instrText xml:space="preserve"> PAGEREF _Toc34680947 \h </w:instrText>
+              <w:instrText xml:space="preserve"> PAGEREF _Toc34751155 \h </w:instrText>
             </w:r>
             <w:r>
               <w:rPr>
@@ -132,7 +132,291 @@
                 <w:noProof/>
                 <w:webHidden/>
               </w:rPr>
-              <w:t>1</w:t>
+              <w:t>2</w:t>
+            </w:r>
+            <w:r>
+              <w:rPr>
+                <w:noProof/>
+                <w:webHidden/>
+              </w:rPr>
+              <w:fldChar w:fldCharType="end"/>
+            </w:r>
+          </w:hyperlink>
+        </w:p>
+        <w:p>
+          <w:pPr>
+            <w:pStyle w:val="TOC2"/>
+            <w:tabs>
+              <w:tab w:val="right" w:leader="dot" w:pos="9016"/>
+            </w:tabs>
+            <w:rPr>
+              <w:noProof/>
+              <w:sz w:val="22"/>
+              <w:szCs w:val="22"/>
+              <w:lang w:eastAsia="en-AU"/>
+            </w:rPr>
+          </w:pPr>
+          <w:hyperlink w:anchor="_Toc34751156" w:history="1">
+            <w:r>
+              <w:rPr>
+                <w:rStyle w:val="Hyperlink"/>
+                <w:noProof/>
+              </w:rPr>
+              <w:t>Physics Class Systems</w:t>
+            </w:r>
+            <w:r>
+              <w:rPr>
+                <w:noProof/>
+                <w:webHidden/>
+              </w:rPr>
+              <w:tab/>
+            </w:r>
+            <w:r>
+              <w:rPr>
+                <w:noProof/>
+                <w:webHidden/>
+              </w:rPr>
+              <w:fldChar w:fldCharType="begin"/>
+            </w:r>
+            <w:r>
+              <w:rPr>
+                <w:noProof/>
+                <w:webHidden/>
+              </w:rPr>
+              <w:instrText xml:space="preserve"> PAGEREF _Toc34751156 \h </w:instrText>
+            </w:r>
+            <w:r>
+              <w:rPr>
+                <w:noProof/>
+                <w:webHidden/>
+              </w:rPr>
+            </w:r>
+            <w:r>
+              <w:rPr>
+                <w:noProof/>
+                <w:webHidden/>
+              </w:rPr>
+              <w:fldChar w:fldCharType="separate"/>
+            </w:r>
+            <w:r>
+              <w:rPr>
+                <w:noProof/>
+                <w:webHidden/>
+              </w:rPr>
+              <w:t>3</w:t>
+            </w:r>
+            <w:r>
+              <w:rPr>
+                <w:noProof/>
+                <w:webHidden/>
+              </w:rPr>
+              <w:fldChar w:fldCharType="end"/>
+            </w:r>
+          </w:hyperlink>
+        </w:p>
+        <w:p>
+          <w:pPr>
+            <w:pStyle w:val="TOC3"/>
+            <w:tabs>
+              <w:tab w:val="right" w:leader="dot" w:pos="9016"/>
+            </w:tabs>
+            <w:rPr>
+              <w:noProof/>
+              <w:sz w:val="22"/>
+              <w:szCs w:val="22"/>
+              <w:lang w:eastAsia="en-AU"/>
+            </w:rPr>
+          </w:pPr>
+          <w:hyperlink w:anchor="_Toc34751157" w:history="1">
+            <w:r>
+              <w:rPr>
+                <w:rStyle w:val="Hyperlink"/>
+                <w:noProof/>
+              </w:rPr>
+              <w:t>Carrom - Game Overview</w:t>
+            </w:r>
+            <w:r>
+              <w:rPr>
+                <w:noProof/>
+                <w:webHidden/>
+              </w:rPr>
+              <w:tab/>
+            </w:r>
+            <w:r>
+              <w:rPr>
+                <w:noProof/>
+                <w:webHidden/>
+              </w:rPr>
+              <w:fldChar w:fldCharType="begin"/>
+            </w:r>
+            <w:r>
+              <w:rPr>
+                <w:noProof/>
+                <w:webHidden/>
+              </w:rPr>
+              <w:instrText xml:space="preserve"> PAGEREF _Toc34751157 \h </w:instrText>
+            </w:r>
+            <w:r>
+              <w:rPr>
+                <w:noProof/>
+                <w:webHidden/>
+              </w:rPr>
+            </w:r>
+            <w:r>
+              <w:rPr>
+                <w:noProof/>
+                <w:webHidden/>
+              </w:rPr>
+              <w:fldChar w:fldCharType="separate"/>
+            </w:r>
+            <w:r>
+              <w:rPr>
+                <w:noProof/>
+                <w:webHidden/>
+              </w:rPr>
+              <w:t>5</w:t>
+            </w:r>
+            <w:r>
+              <w:rPr>
+                <w:noProof/>
+                <w:webHidden/>
+              </w:rPr>
+              <w:fldChar w:fldCharType="end"/>
+            </w:r>
+          </w:hyperlink>
+        </w:p>
+        <w:p>
+          <w:pPr>
+            <w:pStyle w:val="TOC2"/>
+            <w:tabs>
+              <w:tab w:val="right" w:leader="dot" w:pos="9016"/>
+            </w:tabs>
+            <w:rPr>
+              <w:noProof/>
+              <w:sz w:val="22"/>
+              <w:szCs w:val="22"/>
+              <w:lang w:eastAsia="en-AU"/>
+            </w:rPr>
+          </w:pPr>
+          <w:hyperlink w:anchor="_Toc34751158" w:history="1">
+            <w:r>
+              <w:rPr>
+                <w:rStyle w:val="Hyperlink"/>
+                <w:noProof/>
+              </w:rPr>
+              <w:t>Third Party Library Used</w:t>
+            </w:r>
+            <w:r>
+              <w:rPr>
+                <w:noProof/>
+                <w:webHidden/>
+              </w:rPr>
+              <w:tab/>
+            </w:r>
+            <w:r>
+              <w:rPr>
+                <w:noProof/>
+                <w:webHidden/>
+              </w:rPr>
+              <w:fldChar w:fldCharType="begin"/>
+            </w:r>
+            <w:r>
+              <w:rPr>
+                <w:noProof/>
+                <w:webHidden/>
+              </w:rPr>
+              <w:instrText xml:space="preserve"> PAGEREF _Toc34751158 \h </w:instrText>
+            </w:r>
+            <w:r>
+              <w:rPr>
+                <w:noProof/>
+                <w:webHidden/>
+              </w:rPr>
+            </w:r>
+            <w:r>
+              <w:rPr>
+                <w:noProof/>
+                <w:webHidden/>
+              </w:rPr>
+              <w:fldChar w:fldCharType="separate"/>
+            </w:r>
+            <w:r>
+              <w:rPr>
+                <w:noProof/>
+                <w:webHidden/>
+              </w:rPr>
+              <w:t>7</w:t>
+            </w:r>
+            <w:r>
+              <w:rPr>
+                <w:noProof/>
+                <w:webHidden/>
+              </w:rPr>
+              <w:fldChar w:fldCharType="end"/>
+            </w:r>
+          </w:hyperlink>
+        </w:p>
+        <w:p>
+          <w:pPr>
+            <w:pStyle w:val="TOC2"/>
+            <w:tabs>
+              <w:tab w:val="right" w:leader="dot" w:pos="9016"/>
+            </w:tabs>
+            <w:rPr>
+              <w:noProof/>
+              <w:sz w:val="22"/>
+              <w:szCs w:val="22"/>
+              <w:lang w:eastAsia="en-AU"/>
+            </w:rPr>
+          </w:pPr>
+          <w:hyperlink w:anchor="_Toc34751159" w:history="1">
+            <w:r>
+              <w:rPr>
+                <w:rStyle w:val="Hyperlink"/>
+                <w:noProof/>
+              </w:rPr>
+              <w:t>Improvements For The Future</w:t>
+            </w:r>
+            <w:r>
+              <w:rPr>
+                <w:noProof/>
+                <w:webHidden/>
+              </w:rPr>
+              <w:tab/>
+            </w:r>
+            <w:r>
+              <w:rPr>
+                <w:noProof/>
+                <w:webHidden/>
+              </w:rPr>
+              <w:fldChar w:fldCharType="begin"/>
+            </w:r>
+            <w:r>
+              <w:rPr>
+                <w:noProof/>
+                <w:webHidden/>
+              </w:rPr>
+              <w:instrText xml:space="preserve"> PAGEREF _Toc34751159 \h </w:instrText>
+            </w:r>
+            <w:r>
+              <w:rPr>
+                <w:noProof/>
+                <w:webHidden/>
+              </w:rPr>
+            </w:r>
+            <w:r>
+              <w:rPr>
+                <w:noProof/>
+                <w:webHidden/>
+              </w:rPr>
+              <w:fldChar w:fldCharType="separate"/>
+            </w:r>
+            <w:r>
+              <w:rPr>
+                <w:noProof/>
+                <w:webHidden/>
+              </w:rPr>
+              <w:t>7</w:t>
             </w:r>
             <w:r>
               <w:rPr>
@@ -155,37 +439,129 @@
         </w:p>
       </w:sdtContent>
     </w:sdt>
-    <w:p/>
+    <w:p>
+      <w:pPr>
+        <w:sectPr>
+          <w:pgSz w:w="11906" w:h="16838"/>
+          <w:pgMar w:top="1440" w:right="1440" w:bottom="1440" w:left="1440" w:header="708" w:footer="708" w:gutter="0"/>
+          <w:cols w:space="708"/>
+          <w:docGrid w:linePitch="360"/>
+        </w:sectPr>
+      </w:pPr>
+      <w:bookmarkStart w:id="0" w:name="_GoBack"/>
+      <w:bookmarkEnd w:id="0"/>
+    </w:p>
+    <w:p>
+      <w:pPr>
+        <w:tabs>
+          <w:tab w:val="left" w:pos="-142"/>
+        </w:tabs>
+        <w:ind w:left="-142"/>
+      </w:pPr>
+    </w:p>
     <w:p>
       <w:pPr>
         <w:pStyle w:val="Heading2"/>
       </w:pPr>
-      <w:bookmarkStart w:id="0" w:name="_Toc34680947"/>
+      <w:bookmarkStart w:id="1" w:name="_Toc34751155"/>
       <w:r>
         <w:t>Physics Engine Class D</w:t>
       </w:r>
       <w:r>
         <w:t>iagram</w:t>
       </w:r>
-      <w:bookmarkEnd w:id="0"/>
+      <w:bookmarkEnd w:id="1"/>
     </w:p>
     <w:p>
       <w:pPr>
         <w:pStyle w:val="Subtitle"/>
+        <w:ind w:left="-1276" w:right="-23"/>
         <w:rPr>
           <w:rStyle w:val="IntenseEmphasis"/>
         </w:rPr>
+        <w:sectPr>
+          <w:pgSz w:w="16838" w:h="11906" w:orient="landscape"/>
+          <w:pgMar w:top="0" w:right="536" w:bottom="1440" w:left="1418" w:header="708" w:footer="708" w:gutter="0"/>
+          <w:cols w:space="708"/>
+          <w:docGrid w:linePitch="360"/>
+        </w:sectPr>
+      </w:pPr>
+      <w:r>
+        <w:rPr>
+          <w:noProof/>
+        </w:rPr>
+        <w:drawing>
+          <wp:inline distT="0" distB="0" distL="0" distR="0">
+            <wp:extent cx="10561511" cy="5553075"/>
+            <wp:effectExtent l="0" t="0" r="0" b="0"/>
+            <wp:docPr id="13" name="Picture 13"/>
+            <wp:cNvGraphicFramePr>
+              <a:graphicFrameLocks xmlns:a="http://schemas.openxmlformats.org/drawingml/2006/main" noChangeAspect="1"/>
+            </wp:cNvGraphicFramePr>
+            <a:graphic xmlns:a="http://schemas.openxmlformats.org/drawingml/2006/main">
+              <a:graphicData uri="http://schemas.openxmlformats.org/drawingml/2006/picture">
+                <pic:pic xmlns:pic="http://schemas.openxmlformats.org/drawingml/2006/picture">
+                  <pic:nvPicPr>
+                    <pic:cNvPr id="0" name="Picture 1"/>
+                    <pic:cNvPicPr>
+                      <a:picLocks noChangeAspect="1" noChangeArrowheads="1"/>
+                    </pic:cNvPicPr>
+                  </pic:nvPicPr>
+                  <pic:blipFill>
+                    <a:blip r:embed="rId6" cstate="print">
+                      <a:extLst>
+                        <a:ext uri="{28A0092B-C50C-407E-A947-70E740481C1C}">
+                          <a14:useLocalDpi xmlns:a14="http://schemas.microsoft.com/office/drawing/2010/main" val="0"/>
+                        </a:ext>
+                      </a:extLst>
+                    </a:blip>
+                    <a:srcRect/>
+                    <a:stretch>
+                      <a:fillRect/>
+                    </a:stretch>
+                  </pic:blipFill>
+                  <pic:spPr bwMode="auto">
+                    <a:xfrm>
+                      <a:off x="0" y="0"/>
+                      <a:ext cx="10566228" cy="5555555"/>
+                    </a:xfrm>
+                    <a:prstGeom prst="rect">
+                      <a:avLst/>
+                    </a:prstGeom>
+                    <a:noFill/>
+                    <a:ln>
+                      <a:noFill/>
+                    </a:ln>
+                  </pic:spPr>
+                </pic:pic>
+              </a:graphicData>
+            </a:graphic>
+          </wp:inline>
+        </w:drawing>
+      </w:r>
+    </w:p>
+    <w:p>
+      <w:pPr>
+        <w:pStyle w:val="Subtitle"/>
+        <w:rPr>
+          <w:rStyle w:val="IntenseEmphasis"/>
+        </w:rPr>
       </w:pPr>
     </w:p>
     <w:p>
       <w:pPr>
         <w:pStyle w:val="Heading2"/>
       </w:pPr>
+      <w:bookmarkStart w:id="2" w:name="_Toc34751156"/>
       <w:r>
         <w:t>Physics Class S</w:t>
       </w:r>
       <w:r>
-        <w:t xml:space="preserve">ystems </w:t>
+        <w:t>ystems</w:t>
+      </w:r>
+      <w:bookmarkEnd w:id="2"/>
+      <w:r>
+        <w:t xml:space="preserve"> </w:t>
       </w:r>
     </w:p>
     <w:p>
@@ -220,7 +596,19 @@
       </w:r>
       <w:proofErr w:type="spellEnd"/>
       <w:r>
-        <w:t xml:space="preserve"> which keeps data of shape type, and the collision required. Physics Objects creates an instance of a physics object, of either a Dynamic object, or a static object.  For Dynamic objects a </w:t>
+        <w:t xml:space="preserve"> which keeps data of shape type, and </w:t>
+      </w:r>
+      <w:r>
+        <w:t xml:space="preserve">Physics Scene class holds </w:t>
+      </w:r>
+      <w:r>
+        <w:t>the collision required. Physics Objects creates an instance of a physics object, of either a Dynamic object, or a static object</w:t>
+      </w:r>
+      <w:r>
+        <w:t>, and places it into the physics scene</w:t>
+      </w:r>
+      <w:r>
+        <w:t xml:space="preserve">.  For Dynamic objects a </w:t>
       </w:r>
       <w:proofErr w:type="spellStart"/>
       <w:r>
@@ -296,10 +684,6 @@
         <w:br/>
       </w:r>
       <w:r>
-        <w:br/>
-      </w:r>
-      <w:r>
-        <w:lastRenderedPageBreak/>
         <w:t>Class Diagram of Sphere Class:</w:t>
       </w:r>
       <w:r>
@@ -325,7 +709,7 @@
                     <pic:cNvPicPr/>
                   </pic:nvPicPr>
                   <pic:blipFill>
-                    <a:blip r:embed="rId6"/>
+                    <a:blip r:embed="rId7"/>
                     <a:stretch>
                       <a:fillRect/>
                     </a:stretch>
@@ -374,6 +758,582 @@
       </w:r>
       <w:r>
         <w:t>. Sphere Class Diagram</w:t>
+      </w:r>
+    </w:p>
+    <w:p>
+      <w:pPr>
+        <w:keepNext/>
+        <w:jc w:val="center"/>
+      </w:pPr>
+      <w:r>
+        <w:rPr>
+          <w:noProof/>
+        </w:rPr>
+        <w:lastRenderedPageBreak/>
+        <w:drawing>
+          <wp:inline distT="0" distB="0" distL="0" distR="0" wp14:anchorId="568DE9B5" wp14:editId="0D016F6A">
+            <wp:extent cx="3363649" cy="4000500"/>
+            <wp:effectExtent l="0" t="0" r="8255" b="0"/>
+            <wp:docPr id="14" name="Picture 14"/>
+            <wp:cNvGraphicFramePr>
+              <a:graphicFrameLocks xmlns:a="http://schemas.openxmlformats.org/drawingml/2006/main" noChangeAspect="1"/>
+            </wp:cNvGraphicFramePr>
+            <a:graphic xmlns:a="http://schemas.openxmlformats.org/drawingml/2006/main">
+              <a:graphicData uri="http://schemas.openxmlformats.org/drawingml/2006/picture">
+                <pic:pic xmlns:pic="http://schemas.openxmlformats.org/drawingml/2006/picture">
+                  <pic:nvPicPr>
+                    <pic:cNvPr id="1" name=""/>
+                    <pic:cNvPicPr/>
+                  </pic:nvPicPr>
+                  <pic:blipFill>
+                    <a:blip r:embed="rId8"/>
+                    <a:stretch>
+                      <a:fillRect/>
+                    </a:stretch>
+                  </pic:blipFill>
+                  <pic:spPr>
+                    <a:xfrm>
+                      <a:off x="0" y="0"/>
+                      <a:ext cx="3373621" cy="4012360"/>
+                    </a:xfrm>
+                    <a:prstGeom prst="rect">
+                      <a:avLst/>
+                    </a:prstGeom>
+                  </pic:spPr>
+                </pic:pic>
+              </a:graphicData>
+            </a:graphic>
+          </wp:inline>
+        </w:drawing>
+      </w:r>
+    </w:p>
+    <w:p>
+      <w:pPr>
+        <w:pStyle w:val="Caption"/>
+        <w:jc w:val="center"/>
+        <w:rPr>
+          <w:b w:val="0"/>
+        </w:rPr>
+      </w:pPr>
+      <w:r>
+        <w:t xml:space="preserve">Figure </w:t>
+      </w:r>
+      <w:r>
+        <w:fldChar w:fldCharType="begin"/>
+      </w:r>
+      <w:r>
+        <w:instrText xml:space="preserve"> SEQ Figure \* ARABIC </w:instrText>
+      </w:r>
+      <w:r>
+        <w:fldChar w:fldCharType="separate"/>
+      </w:r>
+      <w:r>
+        <w:rPr>
+          <w:noProof/>
+        </w:rPr>
+        <w:t>2</w:t>
+      </w:r>
+      <w:r>
+        <w:fldChar w:fldCharType="end"/>
+      </w:r>
+      <w:r>
+        <w:t>. AABB Class Diagram</w:t>
+      </w:r>
+    </w:p>
+    <w:p/>
+    <w:p>
+      <w:pPr>
+        <w:keepNext/>
+        <w:jc w:val="center"/>
+      </w:pPr>
+      <w:r>
+        <w:rPr>
+          <w:noProof/>
+        </w:rPr>
+        <w:drawing>
+          <wp:inline distT="0" distB="0" distL="0" distR="0" wp14:anchorId="660FB8A8" wp14:editId="275BC5C6">
+            <wp:extent cx="2876550" cy="3238500"/>
+            <wp:effectExtent l="0" t="0" r="0" b="0"/>
+            <wp:docPr id="15" name="Picture 15"/>
+            <wp:cNvGraphicFramePr>
+              <a:graphicFrameLocks xmlns:a="http://schemas.openxmlformats.org/drawingml/2006/main" noChangeAspect="1"/>
+            </wp:cNvGraphicFramePr>
+            <a:graphic xmlns:a="http://schemas.openxmlformats.org/drawingml/2006/main">
+              <a:graphicData uri="http://schemas.openxmlformats.org/drawingml/2006/picture">
+                <pic:pic xmlns:pic="http://schemas.openxmlformats.org/drawingml/2006/picture">
+                  <pic:nvPicPr>
+                    <pic:cNvPr id="1" name=""/>
+                    <pic:cNvPicPr/>
+                  </pic:nvPicPr>
+                  <pic:blipFill>
+                    <a:blip r:embed="rId9"/>
+                    <a:stretch>
+                      <a:fillRect/>
+                    </a:stretch>
+                  </pic:blipFill>
+                  <pic:spPr>
+                    <a:xfrm>
+                      <a:off x="0" y="0"/>
+                      <a:ext cx="2876550" cy="3238500"/>
+                    </a:xfrm>
+                    <a:prstGeom prst="rect">
+                      <a:avLst/>
+                    </a:prstGeom>
+                  </pic:spPr>
+                </pic:pic>
+              </a:graphicData>
+            </a:graphic>
+          </wp:inline>
+        </w:drawing>
+      </w:r>
+    </w:p>
+    <w:p>
+      <w:pPr>
+        <w:pStyle w:val="Caption"/>
+        <w:jc w:val="center"/>
+        <w:sectPr>
+          <w:pgSz w:w="11906" w:h="16838"/>
+          <w:pgMar w:top="142" w:right="1440" w:bottom="426" w:left="1440" w:header="708" w:footer="708" w:gutter="0"/>
+          <w:cols w:space="708"/>
+          <w:docGrid w:linePitch="360"/>
+        </w:sectPr>
+      </w:pPr>
+      <w:r>
+        <w:t xml:space="preserve">Figure </w:t>
+      </w:r>
+      <w:r>
+        <w:fldChar w:fldCharType="begin"/>
+      </w:r>
+      <w:r>
+        <w:instrText xml:space="preserve"> SEQ Figure \* ARABIC </w:instrText>
+      </w:r>
+      <w:r>
+        <w:fldChar w:fldCharType="separate"/>
+      </w:r>
+      <w:r>
+        <w:rPr>
+          <w:noProof/>
+        </w:rPr>
+        <w:t>3</w:t>
+      </w:r>
+      <w:r>
+        <w:fldChar w:fldCharType="end"/>
+      </w:r>
+      <w:r>
+        <w:t>. Plane Class Diagram</w:t>
+      </w:r>
+    </w:p>
+    <w:p/>
+    <w:p>
+      <w:pPr>
+        <w:pStyle w:val="Heading3"/>
+      </w:pPr>
+      <w:bookmarkStart w:id="3" w:name="_Toc34751157"/>
+      <w:r>
+        <w:t>Carrom - Game Overview</w:t>
+      </w:r>
+      <w:bookmarkEnd w:id="3"/>
+    </w:p>
+    <w:p>
+      <w:pPr>
+        <w:rPr>
+          <w:rStyle w:val="BookTitle"/>
+        </w:rPr>
+      </w:pPr>
+      <w:r>
+        <w:rPr>
+          <w:rStyle w:val="BookTitle"/>
+        </w:rPr>
+        <w:t>Game Flow</w:t>
+      </w:r>
+      <w:r>
+        <w:rPr>
+          <w:rStyle w:val="BookTitle"/>
+        </w:rPr>
+        <w:t xml:space="preserve">- </w:t>
+      </w:r>
+    </w:p>
+    <w:p>
+      <w:pPr>
+        <w:rPr>
+          <w:rStyle w:val="BookTitle"/>
+          <w:u w:val="single"/>
+        </w:rPr>
+      </w:pPr>
+      <w:r>
+        <w:rPr>
+          <w:rStyle w:val="BookTitle"/>
+          <w:u w:val="single"/>
+        </w:rPr>
+        <w:t>Versus</w:t>
+      </w:r>
+    </w:p>
+    <w:p>
+      <w:r>
+        <w:t xml:space="preserve">The game </w:t>
+      </w:r>
+      <w:r>
+        <w:t xml:space="preserve">includes two players taking turns trying to score more than the other player. The game starts off with all white coins in a fixed position in the centre with the striker being on the (refer to Game 1.) play area.  The player can shoot the white coins and depending on whether the white coin goes in the corner pocket, that player can take their turn again. If the player does hit the striker and no white coin is hit the it will be the other player’s turn, and they get a chance to shoot. </w:t>
+      </w:r>
+    </w:p>
+    <w:p>
+      <w:pPr>
+        <w:keepNext/>
+        <w:jc w:val="center"/>
+      </w:pPr>
+      <w:r>
+        <w:rPr>
+          <w:noProof/>
+        </w:rPr>
+        <w:drawing>
+          <wp:inline distT="0" distB="0" distL="0" distR="0" wp14:anchorId="1C605394" wp14:editId="52DD501A">
+            <wp:extent cx="3552825" cy="1390650"/>
+            <wp:effectExtent l="0" t="0" r="9525" b="0"/>
+            <wp:docPr id="12" name="Picture 12"/>
+            <wp:cNvGraphicFramePr>
+              <a:graphicFrameLocks xmlns:a="http://schemas.openxmlformats.org/drawingml/2006/main" noChangeAspect="1"/>
+            </wp:cNvGraphicFramePr>
+            <a:graphic xmlns:a="http://schemas.openxmlformats.org/drawingml/2006/main">
+              <a:graphicData uri="http://schemas.openxmlformats.org/drawingml/2006/picture">
+                <pic:pic xmlns:pic="http://schemas.openxmlformats.org/drawingml/2006/picture">
+                  <pic:nvPicPr>
+                    <pic:cNvPr id="1" name=""/>
+                    <pic:cNvPicPr/>
+                  </pic:nvPicPr>
+                  <pic:blipFill>
+                    <a:blip r:embed="rId10"/>
+                    <a:stretch>
+                      <a:fillRect/>
+                    </a:stretch>
+                  </pic:blipFill>
+                  <pic:spPr>
+                    <a:xfrm>
+                      <a:off x="0" y="0"/>
+                      <a:ext cx="3552825" cy="1390650"/>
+                    </a:xfrm>
+                    <a:prstGeom prst="rect">
+                      <a:avLst/>
+                    </a:prstGeom>
+                  </pic:spPr>
+                </pic:pic>
+              </a:graphicData>
+            </a:graphic>
+          </wp:inline>
+        </w:drawing>
+      </w:r>
+    </w:p>
+    <w:p>
+      <w:pPr>
+        <w:pStyle w:val="Caption"/>
+        <w:jc w:val="center"/>
+      </w:pPr>
+      <w:r>
+        <w:t xml:space="preserve">Game </w:t>
+      </w:r>
+      <w:r>
+        <w:fldChar w:fldCharType="begin"/>
+      </w:r>
+      <w:r>
+        <w:instrText xml:space="preserve"> SEQ Game \* ARABIC </w:instrText>
+      </w:r>
+      <w:r>
+        <w:fldChar w:fldCharType="separate"/>
+      </w:r>
+      <w:r>
+        <w:rPr>
+          <w:noProof/>
+        </w:rPr>
+        <w:t>1</w:t>
+      </w:r>
+      <w:r>
+        <w:fldChar w:fldCharType="end"/>
+      </w:r>
+      <w:r>
+        <w:t>. Play area highlighted</w:t>
+      </w:r>
+    </w:p>
+    <w:p>
+      <w:pPr>
+        <w:jc w:val="center"/>
+        <w:rPr>
+          <w:rStyle w:val="BookTitle"/>
+        </w:rPr>
+      </w:pPr>
+      <w:r>
+        <w:br/>
+      </w:r>
+    </w:p>
+    <w:p>
+      <w:pPr>
+        <w:rPr>
+          <w:rStyle w:val="BookTitle"/>
+        </w:rPr>
+      </w:pPr>
+      <w:r>
+        <w:rPr>
+          <w:rStyle w:val="BookTitle"/>
+        </w:rPr>
+        <w:t>Rules of Carrom</w:t>
+      </w:r>
+    </w:p>
+    <w:p>
+      <w:pPr>
+        <w:pStyle w:val="ListParagraph"/>
+        <w:numPr>
+          <w:ilvl w:val="0"/>
+          <w:numId w:val="5"/>
+        </w:numPr>
+      </w:pPr>
+      <w:r>
+        <w:t xml:space="preserve">The player cannot shoot the Striker directly back or horizontal in any direction to hit a white coin. This is because any white coin on the play area where the striker is placed counts as a foul. </w:t>
+      </w:r>
+    </w:p>
+    <w:p>
+      <w:pPr>
+        <w:pStyle w:val="ListParagraph"/>
+        <w:numPr>
+          <w:ilvl w:val="0"/>
+          <w:numId w:val="5"/>
+        </w:numPr>
+      </w:pPr>
+      <w:r>
+        <w:t xml:space="preserve">The player cannot shoot a white coin and lose the striker in the process in the corner pocket as well. This will count as a foul and the play will be reset and move to the other player’s turn. </w:t>
+      </w:r>
+    </w:p>
+    <w:p>
+      <w:pPr>
+        <w:pStyle w:val="ListParagraph"/>
+        <w:numPr>
+          <w:ilvl w:val="0"/>
+          <w:numId w:val="5"/>
+        </w:numPr>
+      </w:pPr>
+      <w:r>
+        <w:t>If the player shoots a white coin on the play area where the Striker is placed, it will reset the play and change turns.</w:t>
+      </w:r>
+    </w:p>
+    <w:p>
+      <w:pPr>
+        <w:rPr>
+          <w:rStyle w:val="BookTitle"/>
+        </w:rPr>
+      </w:pPr>
+      <w:r>
+        <w:rPr>
+          <w:rStyle w:val="BookTitle"/>
+        </w:rPr>
+        <w:t>Controls</w:t>
+      </w:r>
+    </w:p>
+    <w:p>
+      <w:r>
+        <w:t>The controls for the keyboard are listed below:</w:t>
+      </w:r>
+    </w:p>
+    <w:tbl>
+      <w:tblPr>
+        <w:tblStyle w:val="TableGrid"/>
+        <w:tblW w:w="0" w:type="auto"/>
+        <w:tblLook w:val="04A0" w:firstRow="1" w:lastRow="0" w:firstColumn="1" w:lastColumn="0" w:noHBand="0" w:noVBand="1"/>
+      </w:tblPr>
+      <w:tblGrid>
+        <w:gridCol w:w="4508"/>
+        <w:gridCol w:w="4508"/>
+      </w:tblGrid>
+      <w:tr>
+        <w:tc>
+          <w:tcPr>
+            <w:tcW w:w="4508" w:type="dxa"/>
+          </w:tcPr>
+          <w:p>
+            <w:r>
+              <w:t>Key</w:t>
+            </w:r>
+          </w:p>
+        </w:tc>
+        <w:tc>
+          <w:tcPr>
+            <w:tcW w:w="4508" w:type="dxa"/>
+          </w:tcPr>
+          <w:p>
+            <w:r>
+              <w:t>Action</w:t>
+            </w:r>
+          </w:p>
+        </w:tc>
+      </w:tr>
+      <w:tr>
+        <w:tc>
+          <w:tcPr>
+            <w:tcW w:w="4508" w:type="dxa"/>
+          </w:tcPr>
+          <w:p>
+            <w:r>
+              <w:t>A</w:t>
+            </w:r>
+          </w:p>
+        </w:tc>
+        <w:tc>
+          <w:tcPr>
+            <w:tcW w:w="4508" w:type="dxa"/>
+          </w:tcPr>
+          <w:p>
+            <w:r>
+              <w:t>The striker will move to the left.</w:t>
+            </w:r>
+          </w:p>
+        </w:tc>
+      </w:tr>
+      <w:tr>
+        <w:tc>
+          <w:tcPr>
+            <w:tcW w:w="4508" w:type="dxa"/>
+          </w:tcPr>
+          <w:p>
+            <w:r>
+              <w:t>D</w:t>
+            </w:r>
+          </w:p>
+        </w:tc>
+        <w:tc>
+          <w:tcPr>
+            <w:tcW w:w="4508" w:type="dxa"/>
+          </w:tcPr>
+          <w:p>
+            <w:r>
+              <w:t>The striker will move to the right.</w:t>
+            </w:r>
+          </w:p>
+        </w:tc>
+      </w:tr>
+      <w:tr>
+        <w:tc>
+          <w:tcPr>
+            <w:tcW w:w="4508" w:type="dxa"/>
+          </w:tcPr>
+          <w:p>
+            <w:r>
+              <w:t>Escape</w:t>
+            </w:r>
+          </w:p>
+        </w:tc>
+        <w:tc>
+          <w:tcPr>
+            <w:tcW w:w="4508" w:type="dxa"/>
+          </w:tcPr>
+          <w:p>
+            <w:r>
+              <w:t>Opens the main menu.</w:t>
+            </w:r>
+          </w:p>
+        </w:tc>
+      </w:tr>
+    </w:tbl>
+    <w:p/>
+    <w:p>
+      <w:r>
+        <w:t>The controls for the mouse are listed below:</w:t>
+      </w:r>
+      <w:r>
+        <w:br/>
+        <w:t xml:space="preserve"> </w:t>
+      </w:r>
+    </w:p>
+    <w:tbl>
+      <w:tblPr>
+        <w:tblStyle w:val="TableGrid"/>
+        <w:tblW w:w="0" w:type="auto"/>
+        <w:tblLook w:val="04A0" w:firstRow="1" w:lastRow="0" w:firstColumn="1" w:lastColumn="0" w:noHBand="0" w:noVBand="1"/>
+      </w:tblPr>
+      <w:tblGrid>
+        <w:gridCol w:w="4508"/>
+        <w:gridCol w:w="4508"/>
+      </w:tblGrid>
+      <w:tr>
+        <w:tc>
+          <w:tcPr>
+            <w:tcW w:w="4508" w:type="dxa"/>
+          </w:tcPr>
+          <w:p>
+            <w:r>
+              <w:t>Button</w:t>
+            </w:r>
+          </w:p>
+        </w:tc>
+        <w:tc>
+          <w:tcPr>
+            <w:tcW w:w="4508" w:type="dxa"/>
+          </w:tcPr>
+          <w:p>
+            <w:r>
+              <w:t>Action</w:t>
+            </w:r>
+          </w:p>
+        </w:tc>
+      </w:tr>
+      <w:tr>
+        <w:tc>
+          <w:tcPr>
+            <w:tcW w:w="4508" w:type="dxa"/>
+          </w:tcPr>
+          <w:p>
+            <w:r>
+              <w:t>(Hold) Right-Click</w:t>
+            </w:r>
+          </w:p>
+        </w:tc>
+        <w:tc>
+          <w:tcPr>
+            <w:tcW w:w="4508" w:type="dxa"/>
+          </w:tcPr>
+          <w:p>
+            <w:r>
+              <w:t>Displays (valid) green or (invalid) red to scale the power applied and direction to the Striker.</w:t>
+            </w:r>
+          </w:p>
+        </w:tc>
+      </w:tr>
+      <w:tr>
+        <w:tc>
+          <w:tcPr>
+            <w:tcW w:w="4508" w:type="dxa"/>
+          </w:tcPr>
+          <w:p>
+            <w:r>
+              <w:t xml:space="preserve">(ACTIVATED WHEN RIGHT CLICK HELD) </w:t>
+            </w:r>
+          </w:p>
+          <w:p>
+            <w:r>
+              <w:t>Left-Click</w:t>
+            </w:r>
+          </w:p>
+        </w:tc>
+        <w:tc>
+          <w:tcPr>
+            <w:tcW w:w="4508" w:type="dxa"/>
+          </w:tcPr>
+          <w:p>
+            <w:r>
+              <w:t>Finalizes the direction and power, so the physics engine can run the correct physics simulation.</w:t>
+            </w:r>
+          </w:p>
+        </w:tc>
+      </w:tr>
+    </w:tbl>
+    <w:p/>
+    <w:p>
+      <w:pPr>
+        <w:rPr>
+          <w:rStyle w:val="BookTitle"/>
+        </w:rPr>
+      </w:pPr>
+      <w:r>
+        <w:rPr>
+          <w:rStyle w:val="BookTitle"/>
+        </w:rPr>
+        <w:lastRenderedPageBreak/>
+        <w:t>GAME OBJECTS USED IN CARROM EFFECTED BY PHYSICS ENGINE</w:t>
       </w:r>
     </w:p>
     <w:tbl>
@@ -456,11 +1416,7 @@
             </w:r>
             <w:proofErr w:type="spellEnd"/>
             <w:r>
-              <w:t xml:space="preserve">, sphereInner1, sphereInner2, sphereInner3, sphereInner4, sphereInner5, </w:t>
-            </w:r>
-            <w:r>
-              <w:lastRenderedPageBreak/>
-              <w:t>sphereInner6, sphereInner7, sphereInner8.</w:t>
+              <w:t>, sphereInner1, sphereInner2, sphereInner3, sphereInner4, sphereInner5, sphereInner6, sphereInner7, sphereInner8.</w:t>
             </w:r>
           </w:p>
         </w:tc>
@@ -471,7 +1427,6 @@
           <w:p>
             <w:proofErr w:type="spellStart"/>
             <w:r>
-              <w:lastRenderedPageBreak/>
               <w:t>SphereClass</w:t>
             </w:r>
             <w:proofErr w:type="spellEnd"/>
@@ -488,7 +1443,6 @@
           </w:p>
           <w:p>
             <w:r>
-              <w:lastRenderedPageBreak/>
               <w:t>Instantiated through the first constructor in Sphere Class.</w:t>
             </w:r>
           </w:p>
@@ -499,7 +1453,6 @@
           </w:tcPr>
           <w:p>
             <w:r>
-              <w:lastRenderedPageBreak/>
               <w:t>Sphere Class, which inherits functions from Rigid body Class as well. Refer to Figure1.</w:t>
             </w:r>
           </w:p>
@@ -790,6 +1743,63 @@
       </w:r>
     </w:p>
     <w:p>
+      <w:r>
+        <w:rPr>
+          <w:noProof/>
+        </w:rPr>
+        <w:drawing>
+          <wp:anchor distT="0" distB="0" distL="114300" distR="114300" simplePos="0" relativeHeight="251658240" behindDoc="0" locked="0" layoutInCell="1" allowOverlap="1" wp14:anchorId="5E93A591">
+            <wp:simplePos x="0" y="0"/>
+            <wp:positionH relativeFrom="column">
+              <wp:posOffset>4057650</wp:posOffset>
+            </wp:positionH>
+            <wp:positionV relativeFrom="paragraph">
+              <wp:posOffset>1459865</wp:posOffset>
+            </wp:positionV>
+            <wp:extent cx="2457450" cy="819150"/>
+            <wp:effectExtent l="0" t="0" r="0" b="0"/>
+            <wp:wrapSquare wrapText="bothSides"/>
+            <wp:docPr id="2" name="Picture 2"/>
+            <wp:cNvGraphicFramePr>
+              <a:graphicFrameLocks xmlns:a="http://schemas.openxmlformats.org/drawingml/2006/main" noChangeAspect="1"/>
+            </wp:cNvGraphicFramePr>
+            <a:graphic xmlns:a="http://schemas.openxmlformats.org/drawingml/2006/main">
+              <a:graphicData uri="http://schemas.openxmlformats.org/drawingml/2006/picture">
+                <pic:pic xmlns:pic="http://schemas.openxmlformats.org/drawingml/2006/picture">
+                  <pic:nvPicPr>
+                    <pic:cNvPr id="1" name=""/>
+                    <pic:cNvPicPr/>
+                  </pic:nvPicPr>
+                  <pic:blipFill>
+                    <a:blip r:embed="rId11">
+                      <a:extLst>
+                        <a:ext uri="{28A0092B-C50C-407E-A947-70E740481C1C}">
+                          <a14:useLocalDpi xmlns:a14="http://schemas.microsoft.com/office/drawing/2010/main" val="0"/>
+                        </a:ext>
+                      </a:extLst>
+                    </a:blip>
+                    <a:stretch>
+                      <a:fillRect/>
+                    </a:stretch>
+                  </pic:blipFill>
+                  <pic:spPr>
+                    <a:xfrm>
+                      <a:off x="0" y="0"/>
+                      <a:ext cx="2457450" cy="819150"/>
+                    </a:xfrm>
+                    <a:prstGeom prst="rect">
+                      <a:avLst/>
+                    </a:prstGeom>
+                  </pic:spPr>
+                </pic:pic>
+              </a:graphicData>
+            </a:graphic>
+            <wp14:sizeRelV relativeFrom="margin">
+              <wp14:pctHeight>0</wp14:pctHeight>
+            </wp14:sizeRelV>
+          </wp:anchor>
+        </w:drawing>
+      </w:r>
       <w:r>
         <w:rPr>
           <w:noProof/>
@@ -931,64 +1941,13 @@
         </mc:AlternateContent>
       </w:r>
       <w:r>
-        <w:rPr>
-          <w:noProof/>
-        </w:rPr>
-        <w:drawing>
-          <wp:anchor distT="0" distB="0" distL="114300" distR="114300" simplePos="0" relativeHeight="251658240" behindDoc="0" locked="0" layoutInCell="1" allowOverlap="1" wp14:anchorId="5E93A591">
-            <wp:simplePos x="0" y="0"/>
-            <wp:positionH relativeFrom="column">
-              <wp:posOffset>4048125</wp:posOffset>
-            </wp:positionH>
-            <wp:positionV relativeFrom="paragraph">
-              <wp:posOffset>2484755</wp:posOffset>
-            </wp:positionV>
-            <wp:extent cx="2457450" cy="819150"/>
-            <wp:effectExtent l="0" t="0" r="0" b="0"/>
-            <wp:wrapSquare wrapText="bothSides"/>
-            <wp:docPr id="2" name="Picture 2"/>
-            <wp:cNvGraphicFramePr>
-              <a:graphicFrameLocks xmlns:a="http://schemas.openxmlformats.org/drawingml/2006/main" noChangeAspect="1"/>
-            </wp:cNvGraphicFramePr>
-            <a:graphic xmlns:a="http://schemas.openxmlformats.org/drawingml/2006/main">
-              <a:graphicData uri="http://schemas.openxmlformats.org/drawingml/2006/picture">
-                <pic:pic xmlns:pic="http://schemas.openxmlformats.org/drawingml/2006/picture">
-                  <pic:nvPicPr>
-                    <pic:cNvPr id="1" name=""/>
-                    <pic:cNvPicPr/>
-                  </pic:nvPicPr>
-                  <pic:blipFill>
-                    <a:blip r:embed="rId7">
-                      <a:extLst>
-                        <a:ext uri="{28A0092B-C50C-407E-A947-70E740481C1C}">
-                          <a14:useLocalDpi xmlns:a14="http://schemas.microsoft.com/office/drawing/2010/main" val="0"/>
-                        </a:ext>
-                      </a:extLst>
-                    </a:blip>
-                    <a:stretch>
-                      <a:fillRect/>
-                    </a:stretch>
-                  </pic:blipFill>
-                  <pic:spPr>
-                    <a:xfrm>
-                      <a:off x="0" y="0"/>
-                      <a:ext cx="2457450" cy="819150"/>
-                    </a:xfrm>
-                    <a:prstGeom prst="rect">
-                      <a:avLst/>
-                    </a:prstGeom>
-                  </pic:spPr>
-                </pic:pic>
-              </a:graphicData>
-            </a:graphic>
-            <wp14:sizeRelV relativeFrom="margin">
-              <wp14:pctHeight>0</wp14:pctHeight>
-            </wp14:sizeRelV>
-          </wp:anchor>
-        </w:drawing>
-      </w:r>
-      <w:r>
-        <w:t xml:space="preserve">The interactions between AABB, Sphere, and Planes happen each fixed update (by passing through fixed Timestep), which determines if any interaction has been made. An interaction is checked through the Physics Object Class.cpp which takes </w:t>
+        <w:t xml:space="preserve">The interactions between AABB, Sphere, and Planes happen each fixed update (by passing through fixed Timestep), which determines if any interaction has been made. An interaction is checked through the Physics </w:t>
+      </w:r>
+      <w:r>
+        <w:t>Scene</w:t>
+      </w:r>
+      <w:r>
+        <w:t xml:space="preserve"> Class.cpp which takes </w:t>
       </w:r>
       <w:r>
         <w:t>nine</w:t>
@@ -1000,41 +1959,61 @@
         <w:t>checking through all actors (physics objects) in scene, checking their shape id to determine the correct collision check to be started. Once the correct collision check has begun the variables get assigned accordingly and the correct physics forces, and properties get applied to both the physics objects through the Rigid body class function</w:t>
       </w:r>
       <w:r>
-        <w:t xml:space="preserve"> resolve collision and</w:t>
+        <w:t>s,</w:t>
       </w:r>
       <w:r>
         <w:t xml:space="preserve"> </w:t>
       </w:r>
-      <w:proofErr w:type="spellStart"/>
-      <w:r>
-        <w:t>applyForce</w:t>
-      </w:r>
-      <w:proofErr w:type="spellEnd"/>
-      <w:r>
-        <w:t xml:space="preserve">. This then takes </w:t>
-      </w:r>
-      <w:r>
-        <w:t xml:space="preserve">both physics objects, calculates the </w:t>
-      </w:r>
-      <w:proofErr w:type="spellStart"/>
-      <w:r>
-        <w:t>vecor</w:t>
-      </w:r>
-      <w:proofErr w:type="spellEnd"/>
-      <w:r>
-        <w:t xml:space="preserve"> between their centres or the provided direction of force and normalizes it. Then to determine the total velocity of the contact points of the two objects for both linear and rotational, it gets the vector perpendicular to the collision normal. From which it determines the radius from axis to the application of force, by applying the perpendicular vector to the contact point minus the position of the actor. </w:t>
+      <w:r>
+        <w:t>R</w:t>
+      </w:r>
+      <w:r>
+        <w:t xml:space="preserve">esolve </w:t>
+      </w:r>
+      <w:r>
+        <w:t>C</w:t>
+      </w:r>
+      <w:r>
+        <w:t>ollision and</w:t>
+      </w:r>
+      <w:r>
+        <w:t xml:space="preserve"> </w:t>
+      </w:r>
+      <w:r>
+        <w:t>A</w:t>
+      </w:r>
+      <w:r>
+        <w:t>pply</w:t>
+      </w:r>
+      <w:r>
+        <w:t xml:space="preserve"> </w:t>
+      </w:r>
+      <w:r>
+        <w:t>F</w:t>
+      </w:r>
+      <w:r>
+        <w:t xml:space="preserve">orce. This then takes </w:t>
+      </w:r>
+      <w:r>
+        <w:t>both physics objects, calculates the vec</w:t>
+      </w:r>
+      <w:r>
+        <w:t>t</w:t>
+      </w:r>
+      <w:r>
+        <w:t xml:space="preserve">or between their centres or the provided direction of force and normalizes it. Then to determine the total velocity of the contact points of the two objects for both linear and rotational, it gets the vector perpendicular to the collision normal. From which it determines the radius from axis to the application of force, by applying the perpendicular vector to the contact point minus the position of the actor. </w:t>
       </w:r>
       <w:r>
         <w:t xml:space="preserve">Velocity of the contact point will be calculated by the dot product of the velocity and the normal minus the radius from the axis to the application of force.  Then </w:t>
       </w:r>
       <w:r>
-        <w:t xml:space="preserve">determine the impulse magnitude </w:t>
-      </w:r>
-      <w:r>
-        <w:t xml:space="preserve">(Equation 1.) </w:t>
-      </w:r>
-      <w:r>
-        <w:t>applied to both the actors.</w:t>
+        <w:t>determin</w:t>
+      </w:r>
+      <w:r>
+        <w:t>es</w:t>
+      </w:r>
+      <w:r>
+        <w:t xml:space="preserve"> the impulse magnitude (Equation 1.) applied to both the actors.</w:t>
       </w:r>
     </w:p>
     <w:p>
@@ -1211,7 +2190,7 @@
                     <pic:cNvPicPr/>
                   </pic:nvPicPr>
                   <pic:blipFill>
-                    <a:blip r:embed="rId8" cstate="print">
+                    <a:blip r:embed="rId12" cstate="print">
                       <a:extLst>
                         <a:ext uri="{28A0092B-C50C-407E-A947-70E740481C1C}">
                           <a14:useLocalDpi xmlns:a14="http://schemas.microsoft.com/office/drawing/2010/main" val="0"/>
@@ -1359,7 +2338,7 @@
                     <pic:cNvPicPr/>
                   </pic:nvPicPr>
                   <pic:blipFill>
-                    <a:blip r:embed="rId9">
+                    <a:blip r:embed="rId13">
                       <a:extLst>
                         <a:ext uri="{28A0092B-C50C-407E-A947-70E740481C1C}">
                           <a14:useLocalDpi xmlns:a14="http://schemas.microsoft.com/office/drawing/2010/main" val="0"/>
@@ -1436,13 +2415,7 @@
                               </w:rPr>
                             </w:pPr>
                             <w:r>
-                              <w:t xml:space="preserve">Equation </w:t>
-                            </w:r>
-                            <w:r>
-                              <w:t>2</w:t>
-                            </w:r>
-                            <w:r>
-                              <w:t>. Calculating the impulse magnitude For Planes</w:t>
+                              <w:t>Equation 2. Calculating the impulse magnitude For Planes</w:t>
                             </w:r>
                           </w:p>
                         </w:txbxContent>
@@ -1477,13 +2450,7 @@
                         </w:rPr>
                       </w:pPr>
                       <w:r>
-                        <w:t xml:space="preserve">Equation </w:t>
-                      </w:r>
-                      <w:r>
-                        <w:t>2</w:t>
-                      </w:r>
-                      <w:r>
-                        <w:t>. Calculating the impulse magnitude For Planes</w:t>
+                        <w:t>Equation 2. Calculating the impulse magnitude For Planes</w:t>
                       </w:r>
                     </w:p>
                   </w:txbxContent>
@@ -1522,7 +2489,7 @@
                     <pic:cNvPicPr/>
                   </pic:nvPicPr>
                   <pic:blipFill>
-                    <a:blip r:embed="rId10">
+                    <a:blip r:embed="rId14">
                       <a:extLst>
                         <a:ext uri="{28A0092B-C50C-407E-A947-70E740481C1C}">
                           <a14:useLocalDpi xmlns:a14="http://schemas.microsoft.com/office/drawing/2010/main" val="0"/>
@@ -1638,26 +2605,27 @@
     </w:p>
     <w:p>
       <w:r>
-        <w:t xml:space="preserve">The interactions between AABB, Sphere, and Planes are depicted through the game simulated. The game is based upon three main collision checks which include sphere to plane, sphere to box, and sphere to sphere. As the ‘Player’ shoots the striker into the white coins, their force and angular acceleration will be determined to display how far and in which direction they will travel. The edges of the board will be an instance of the plane class which is a static object, which is why it is necessary for the sphere to plane collision check to be needed. For the </w:t>
-      </w:r>
-      <w:bookmarkStart w:id="1" w:name="_GoBack"/>
-      <w:bookmarkEnd w:id="1"/>
-      <w:r>
-        <w:t>game, there are two obstacles in the path of the ‘Player’ which are instances of the AABB Class. They are required to be static</w:t>
+        <w:t>The interactions between AABB, Sphere, and Planes are depicted through the game simulated. The game is based upon three main collision checks which include sphere to plane, sphere to box, and sphere to sphere. As the ‘Player’ shoots the striker into the white coins, their force and angular acceleration will be determined to display how far and in which direction they will travel. The edges of the board will be an instance of the plane class which is a static object, which is why it is necessary for the sphere to plane collision check to be needed. For the game, there are two obstacles in the path of the ‘Player’ which are instances of the AABB Class. They are required to be static</w:t>
       </w:r>
       <w:r>
         <w:t>, to act as obstacles and therefore justifying the reason for the sphere to AABB collision check.</w:t>
       </w:r>
-    </w:p>
-    <w:p/>
-    <w:p/>
+      <w:r>
+        <w:t xml:space="preserve"> </w:t>
+      </w:r>
+      <w:r>
+        <w:t>As the game’s objective is to shoot the white coins in the corner pockets, the pockets are represented as AABB class instances that are trigger points. These trigger points act on the sphere to AABB collision check, which determines if the coin is colliding for more than x amount, from which they appear to ‘sink’. The game depends on sphere to sphere collision as ‘Player’ cannot shoot the striker in the corner pocket, as it would count as a foul and they will lose their turn.</w:t>
+      </w:r>
+    </w:p>
     <w:p>
       <w:pPr>
         <w:pStyle w:val="Heading2"/>
       </w:pPr>
+      <w:bookmarkStart w:id="4" w:name="_Toc34751158"/>
       <w:r>
         <w:t>Third Party Library Used</w:t>
       </w:r>
+      <w:bookmarkEnd w:id="4"/>
     </w:p>
     <w:p>
       <w:r>
@@ -1668,9 +2636,231 @@
         <w:t xml:space="preserve">IDE used – Visual Studio 2019 </w:t>
       </w:r>
     </w:p>
+    <w:p/>
+    <w:p>
+      <w:pPr>
+        <w:pStyle w:val="Heading2"/>
+      </w:pPr>
+      <w:bookmarkStart w:id="5" w:name="_Toc34751159"/>
+      <w:r>
+        <w:t>Improvements For The Future</w:t>
+      </w:r>
+      <w:bookmarkEnd w:id="5"/>
+    </w:p>
+    <w:p>
+      <w:r>
+        <w:t xml:space="preserve">The Physics engine considers only primitive shapes such as rectangle and sphere. It needs to be able to function properly with the addition of </w:t>
+      </w:r>
+      <w:r>
+        <w:t>complex shapes.</w:t>
+      </w:r>
+      <w:r>
+        <w:t xml:space="preserve"> The use of separating axis theorem will increase precision as it </w:t>
+      </w:r>
+      <w:r>
+        <w:t xml:space="preserve">is fast and </w:t>
+      </w:r>
+      <w:r>
+        <w:t>accurate and allows early exit when there is no collision between polygons and complex shapes.</w:t>
+      </w:r>
+      <w:r>
+        <w:t xml:space="preserve"> </w:t>
+      </w:r>
+    </w:p>
+    <w:p/>
+    <w:p>
+      <w:pPr>
+        <w:pStyle w:val="Heading5"/>
+      </w:pPr>
+      <w:r>
+        <w:lastRenderedPageBreak/>
+        <w:t>Bibliography - REFEREnces</w:t>
+      </w:r>
+    </w:p>
+    <w:p>
+      <w:pPr>
+        <w:pStyle w:val="NormalWeb"/>
+        <w:ind w:left="567" w:hanging="567"/>
+      </w:pPr>
+      <w:r>
+        <w:t xml:space="preserve">The Physics Classroom. “Newton's Third Law of Motion.” </w:t>
+      </w:r>
+      <w:r>
+        <w:rPr>
+          <w:i/>
+          <w:iCs/>
+        </w:rPr>
+        <w:t>The Physics Classroom</w:t>
+      </w:r>
+      <w:r>
+        <w:t>, 2020, www.physicsclassroom.com/class/newtlaws/Lesson-4/Newton-s-Third-Law.</w:t>
+      </w:r>
+    </w:p>
+    <w:p>
+      <w:pPr>
+        <w:pStyle w:val="NormalWeb"/>
+        <w:ind w:left="567" w:hanging="567"/>
+      </w:pPr>
+      <w:r>
+        <w:t xml:space="preserve">Hecker, Chris. “Physics, Part 3: Collision Response.” </w:t>
+      </w:r>
+      <w:r>
+        <w:rPr>
+          <w:i/>
+          <w:iCs/>
+        </w:rPr>
+        <w:t>Physics, Part 3: Collision Response</w:t>
+      </w:r>
+      <w:r>
+        <w:t xml:space="preserve">, 1997, </w:t>
+      </w:r>
+      <w:hyperlink r:id="rId15" w:history="1">
+        <w:r>
+          <w:rPr>
+            <w:rStyle w:val="Hyperlink"/>
+          </w:rPr>
+          <w:t>www.chrishecker.com/images/e/e7/Gdmphys3.pdf</w:t>
+        </w:r>
+      </w:hyperlink>
+      <w:r>
+        <w:t>.</w:t>
+      </w:r>
+    </w:p>
+    <w:p>
+      <w:pPr>
+        <w:pStyle w:val="NormalWeb"/>
+        <w:ind w:left="567" w:hanging="567"/>
+      </w:pPr>
+      <w:proofErr w:type="spellStart"/>
+      <w:r>
+        <w:t>Shiu</w:t>
+      </w:r>
+      <w:proofErr w:type="spellEnd"/>
+      <w:r>
+        <w:t xml:space="preserve">, </w:t>
+      </w:r>
+      <w:proofErr w:type="spellStart"/>
+      <w:r>
+        <w:t>Kah</w:t>
+      </w:r>
+      <w:proofErr w:type="spellEnd"/>
+      <w:r>
+        <w:t xml:space="preserve">, et al. “Collision Detection Using the Separating Axis Theorem.” </w:t>
+      </w:r>
+      <w:r>
+        <w:rPr>
+          <w:i/>
+          <w:iCs/>
+        </w:rPr>
+        <w:t xml:space="preserve">Game Development </w:t>
+      </w:r>
+      <w:proofErr w:type="spellStart"/>
+      <w:r>
+        <w:rPr>
+          <w:i/>
+          <w:iCs/>
+        </w:rPr>
+        <w:t>Envato</w:t>
+      </w:r>
+      <w:proofErr w:type="spellEnd"/>
+      <w:r>
+        <w:rPr>
+          <w:i/>
+          <w:iCs/>
+        </w:rPr>
+        <w:t xml:space="preserve"> Tuts+</w:t>
+      </w:r>
+      <w:r>
+        <w:t>, 6 Aug. 2012, gamedevelopment.tutsplus.com/tutorials/collision-detection-using-the-separating-axis-theorem--gamedev-169.</w:t>
+      </w:r>
+    </w:p>
+    <w:p>
+      <w:pPr>
+        <w:pStyle w:val="NormalWeb"/>
+        <w:ind w:left="567" w:hanging="567"/>
+      </w:pPr>
+      <w:r>
+        <w:t xml:space="preserve">“3D Collision Detection.” Edited by MDN </w:t>
+      </w:r>
+      <w:proofErr w:type="spellStart"/>
+      <w:r>
+        <w:t>Contributers</w:t>
+      </w:r>
+      <w:proofErr w:type="spellEnd"/>
+      <w:r>
+        <w:t xml:space="preserve">, </w:t>
+      </w:r>
+      <w:r>
+        <w:rPr>
+          <w:i/>
+          <w:iCs/>
+        </w:rPr>
+        <w:t>MDN Web Docs</w:t>
+      </w:r>
+      <w:r>
+        <w:t>, 2019, developer.mozilla.org/en-US/docs/Games/Techniques/3D_collision_detection.</w:t>
+      </w:r>
+    </w:p>
+    <w:p>
+      <w:pPr>
+        <w:pStyle w:val="NormalWeb"/>
+        <w:ind w:left="567" w:hanging="567"/>
+      </w:pPr>
+      <w:r>
+        <w:t>Dunn, F, 2011. 3D Math Primer for Graphics and Game Development, 2nd Edition. 2. A K Peters/CRC Press.</w:t>
+      </w:r>
+    </w:p>
+    <w:p>
+      <w:pPr>
+        <w:pStyle w:val="NormalWeb"/>
+        <w:ind w:left="567" w:hanging="567"/>
+      </w:pPr>
+      <w:proofErr w:type="spellStart"/>
+      <w:r>
+        <w:t>HyperPhysics</w:t>
+      </w:r>
+      <w:proofErr w:type="spellEnd"/>
+      <w:r>
+        <w:t>. 2017. Torque and Equilibrium. [ONLINE] Available at: http://hyperphysics.phy-astr.gsu.edu/hbase/torq.html. [Accessed 21 June 2017].</w:t>
+      </w:r>
+    </w:p>
+    <w:p>
+      <w:pPr>
+        <w:pStyle w:val="NormalWeb"/>
+        <w:ind w:left="567" w:hanging="567"/>
+      </w:pPr>
+      <w:proofErr w:type="spellStart"/>
+      <w:r>
+        <w:t>HyperPhysics</w:t>
+      </w:r>
+      <w:proofErr w:type="spellEnd"/>
+      <w:r>
+        <w:t>. 2017. Moment of Inertia. [ONLINE] Available at: http://hyperphysics.phy-astr.gsu.edu/hbase/mi.html. [Accessed 21 June 2017].</w:t>
+      </w:r>
+    </w:p>
+    <w:p>
+      <w:pPr>
+        <w:pStyle w:val="NormalWeb"/>
+        <w:ind w:left="567" w:hanging="567"/>
+      </w:pPr>
+      <w:r>
+        <w:t xml:space="preserve">Kent. “Home.” </w:t>
+      </w:r>
+      <w:r>
+        <w:rPr>
+          <w:i/>
+          <w:iCs/>
+        </w:rPr>
+        <w:t>Studio Freya</w:t>
+      </w:r>
+      <w:r>
+        <w:t>, 15 Oct. 2019, studiofreya.com/3d-math-and-physics/sphere-vs-aabb-collision-detection-test/.</w:t>
+      </w:r>
+    </w:p>
+    <w:p/>
     <w:sectPr>
       <w:pgSz w:w="11906" w:h="16838"/>
-      <w:pgMar w:top="1440" w:right="1440" w:bottom="1440" w:left="1440" w:header="708" w:footer="708" w:gutter="0"/>
+      <w:pgMar w:top="142" w:right="1440" w:bottom="426" w:left="1440" w:header="708" w:footer="708" w:gutter="0"/>
       <w:cols w:space="708"/>
       <w:docGrid w:linePitch="360"/>
     </w:sectPr>
@@ -1681,9 +2871,9 @@
 <file path=word/numbering.xml><?xml version="1.0" encoding="utf-8"?>
 <w:numbering xmlns:wpc="http://schemas.microsoft.com/office/word/2010/wordprocessingCanvas" xmlns:cx="http://schemas.microsoft.com/office/drawing/2014/chartex" xmlns:cx1="http://schemas.microsoft.com/office/drawing/2015/9/8/chartex" xmlns:cx2="http://schemas.microsoft.com/office/drawing/2015/10/21/chartex" xmlns:cx3="http://schemas.microsoft.com/office/drawing/2016/5/9/chartex" xmlns:cx4="http://schemas.microsoft.com/office/drawing/2016/5/10/chartex" xmlns:cx5="http://schemas.microsoft.com/office/drawing/2016/5/11/chartex" xmlns:cx6="http://schemas.microsoft.com/office/drawing/2016/5/12/chartex" xmlns:cx7="http://schemas.microsoft.com/office/drawing/2016/5/13/chartex" xmlns:cx8="http://schemas.microsoft.com/office/drawing/2016/5/14/chartex" xmlns:mc="http://schemas.openxmlformats.org/markup-compatibility/2006" xmlns:aink="http://schemas.microsoft.com/office/drawing/2016/ink" xmlns:am3d="http://schemas.microsoft.com/office/drawing/2017/model3d" xmlns:o="urn:schemas-microsoft-com:office:office" xmlns:r="http://schemas.openxmlformats.org/officeDocument/2006/relationships" xmlns:m="http://schemas.openxmlformats.org/officeDocument/2006/math" xmlns:v="urn:schemas-microsoft-com:vml" xmlns:wp14="http://schemas.microsoft.com/office/word/2010/wordprocessingDrawing" xmlns:wp="http://schemas.openxmlformats.org/drawingml/2006/wordprocessingDrawing" xmlns:w10="urn:schemas-microsoft-com:office:word" xmlns:w="http://schemas.openxmlformats.org/wordprocessingml/2006/main" xmlns:w14="http://schemas.microsoft.com/office/word/2010/wordml" xmlns:w15="http://schemas.microsoft.com/office/word/2012/wordml" xmlns:w16cid="http://schemas.microsoft.com/office/word/2016/wordml/cid" xmlns:w16se="http://schemas.microsoft.com/office/word/2015/wordml/symex" xmlns:wpg="http://schemas.microsoft.com/office/word/2010/wordprocessingGroup" xmlns:wpi="http://schemas.microsoft.com/office/word/2010/wordprocessingInk" xmlns:wne="http://schemas.microsoft.com/office/word/2006/wordml" xmlns:wps="http://schemas.microsoft.com/office/word/2010/wordprocessingShape" mc:Ignorable="w14 w15 w16se w16cid wp14">
   <w:abstractNum w:abstractNumId="0" w15:restartNumberingAfterBreak="0">
-    <w:nsid w:val="27B63871"/>
+    <w:nsid w:val="1FAC2FDF"/>
     <w:multiLevelType w:val="hybridMultilevel"/>
-    <w:tmpl w:val="243C5CBC"/>
+    <w:tmpl w:val="EA9633B4"/>
     <w:lvl w:ilvl="0" w:tplc="0C090001">
       <w:start w:val="1"/>
       <w:numFmt w:val="bullet"/>
@@ -1794,6 +2984,119 @@
     </w:lvl>
   </w:abstractNum>
   <w:abstractNum w:abstractNumId="1" w15:restartNumberingAfterBreak="0">
+    <w:nsid w:val="27B63871"/>
+    <w:multiLevelType w:val="hybridMultilevel"/>
+    <w:tmpl w:val="243C5CBC"/>
+    <w:lvl w:ilvl="0" w:tplc="0C090001">
+      <w:start w:val="1"/>
+      <w:numFmt w:val="bullet"/>
+      <w:lvlText w:val=""/>
+      <w:lvlJc w:val="left"/>
+      <w:pPr>
+        <w:ind w:left="720" w:hanging="360"/>
+      </w:pPr>
+      <w:rPr>
+        <w:rFonts w:ascii="Symbol" w:hAnsi="Symbol" w:hint="default"/>
+      </w:rPr>
+    </w:lvl>
+    <w:lvl w:ilvl="1" w:tplc="0C090003" w:tentative="1">
+      <w:start w:val="1"/>
+      <w:numFmt w:val="bullet"/>
+      <w:lvlText w:val="o"/>
+      <w:lvlJc w:val="left"/>
+      <w:pPr>
+        <w:ind w:left="1440" w:hanging="360"/>
+      </w:pPr>
+      <w:rPr>
+        <w:rFonts w:ascii="Courier New" w:hAnsi="Courier New" w:cs="Courier New" w:hint="default"/>
+      </w:rPr>
+    </w:lvl>
+    <w:lvl w:ilvl="2" w:tplc="0C090005" w:tentative="1">
+      <w:start w:val="1"/>
+      <w:numFmt w:val="bullet"/>
+      <w:lvlText w:val=""/>
+      <w:lvlJc w:val="left"/>
+      <w:pPr>
+        <w:ind w:left="2160" w:hanging="360"/>
+      </w:pPr>
+      <w:rPr>
+        <w:rFonts w:ascii="Wingdings" w:hAnsi="Wingdings" w:hint="default"/>
+      </w:rPr>
+    </w:lvl>
+    <w:lvl w:ilvl="3" w:tplc="0C090001" w:tentative="1">
+      <w:start w:val="1"/>
+      <w:numFmt w:val="bullet"/>
+      <w:lvlText w:val=""/>
+      <w:lvlJc w:val="left"/>
+      <w:pPr>
+        <w:ind w:left="2880" w:hanging="360"/>
+      </w:pPr>
+      <w:rPr>
+        <w:rFonts w:ascii="Symbol" w:hAnsi="Symbol" w:hint="default"/>
+      </w:rPr>
+    </w:lvl>
+    <w:lvl w:ilvl="4" w:tplc="0C090003" w:tentative="1">
+      <w:start w:val="1"/>
+      <w:numFmt w:val="bullet"/>
+      <w:lvlText w:val="o"/>
+      <w:lvlJc w:val="left"/>
+      <w:pPr>
+        <w:ind w:left="3600" w:hanging="360"/>
+      </w:pPr>
+      <w:rPr>
+        <w:rFonts w:ascii="Courier New" w:hAnsi="Courier New" w:cs="Courier New" w:hint="default"/>
+      </w:rPr>
+    </w:lvl>
+    <w:lvl w:ilvl="5" w:tplc="0C090005" w:tentative="1">
+      <w:start w:val="1"/>
+      <w:numFmt w:val="bullet"/>
+      <w:lvlText w:val=""/>
+      <w:lvlJc w:val="left"/>
+      <w:pPr>
+        <w:ind w:left="4320" w:hanging="360"/>
+      </w:pPr>
+      <w:rPr>
+        <w:rFonts w:ascii="Wingdings" w:hAnsi="Wingdings" w:hint="default"/>
+      </w:rPr>
+    </w:lvl>
+    <w:lvl w:ilvl="6" w:tplc="0C090001" w:tentative="1">
+      <w:start w:val="1"/>
+      <w:numFmt w:val="bullet"/>
+      <w:lvlText w:val=""/>
+      <w:lvlJc w:val="left"/>
+      <w:pPr>
+        <w:ind w:left="5040" w:hanging="360"/>
+      </w:pPr>
+      <w:rPr>
+        <w:rFonts w:ascii="Symbol" w:hAnsi="Symbol" w:hint="default"/>
+      </w:rPr>
+    </w:lvl>
+    <w:lvl w:ilvl="7" w:tplc="0C090003" w:tentative="1">
+      <w:start w:val="1"/>
+      <w:numFmt w:val="bullet"/>
+      <w:lvlText w:val="o"/>
+      <w:lvlJc w:val="left"/>
+      <w:pPr>
+        <w:ind w:left="5760" w:hanging="360"/>
+      </w:pPr>
+      <w:rPr>
+        <w:rFonts w:ascii="Courier New" w:hAnsi="Courier New" w:cs="Courier New" w:hint="default"/>
+      </w:rPr>
+    </w:lvl>
+    <w:lvl w:ilvl="8" w:tplc="0C090005" w:tentative="1">
+      <w:start w:val="1"/>
+      <w:numFmt w:val="bullet"/>
+      <w:lvlText w:val=""/>
+      <w:lvlJc w:val="left"/>
+      <w:pPr>
+        <w:ind w:left="6480" w:hanging="360"/>
+      </w:pPr>
+      <w:rPr>
+        <w:rFonts w:ascii="Wingdings" w:hAnsi="Wingdings" w:hint="default"/>
+      </w:rPr>
+    </w:lvl>
+  </w:abstractNum>
+  <w:abstractNum w:abstractNumId="2" w15:restartNumberingAfterBreak="0">
     <w:nsid w:val="2D375DEC"/>
     <w:multiLevelType w:val="hybridMultilevel"/>
     <w:tmpl w:val="CBA075BE"/>
@@ -1906,7 +3209,7 @@
       </w:rPr>
     </w:lvl>
   </w:abstractNum>
-  <w:abstractNum w:abstractNumId="2" w15:restartNumberingAfterBreak="0">
+  <w:abstractNum w:abstractNumId="3" w15:restartNumberingAfterBreak="0">
     <w:nsid w:val="4A1A0FA5"/>
     <w:multiLevelType w:val="hybridMultilevel"/>
     <w:tmpl w:val="BFACAB3C"/>
@@ -2019,7 +3322,7 @@
       </w:rPr>
     </w:lvl>
   </w:abstractNum>
-  <w:abstractNum w:abstractNumId="3" w15:restartNumberingAfterBreak="0">
+  <w:abstractNum w:abstractNumId="4" w15:restartNumberingAfterBreak="0">
     <w:nsid w:val="66AD448C"/>
     <w:multiLevelType w:val="hybridMultilevel"/>
     <w:tmpl w:val="E8A25452"/>
@@ -2106,15 +3409,18 @@
     </w:lvl>
   </w:abstractNum>
   <w:num w:numId="1">
+    <w:abstractNumId w:val="4"/>
+  </w:num>
+  <w:num w:numId="2">
     <w:abstractNumId w:val="3"/>
   </w:num>
-  <w:num w:numId="2">
+  <w:num w:numId="3">
     <w:abstractNumId w:val="2"/>
   </w:num>
-  <w:num w:numId="3">
+  <w:num w:numId="4">
     <w:abstractNumId w:val="1"/>
   </w:num>
-  <w:num w:numId="4">
+  <w:num w:numId="5">
     <w:abstractNumId w:val="0"/>
   </w:num>
 </w:numbering>
@@ -2616,7 +3922,6 @@
     <w:next w:val="Normal"/>
     <w:link w:val="Heading5Char"/>
     <w:uiPriority w:val="9"/>
-    <w:semiHidden/>
     <w:unhideWhenUsed/>
     <w:qFormat/>
     <w:rsid w:val="0079360E"/>
@@ -2803,7 +4108,6 @@
     <w:basedOn w:val="DefaultParagraphFont"/>
     <w:link w:val="Heading5"/>
     <w:uiPriority w:val="9"/>
-    <w:semiHidden/>
     <w:rsid w:val="0079360E"/>
     <w:rPr>
       <w:caps/>
@@ -3192,6 +4496,64 @@
         <w:insideV w:val="single" w:sz="4" w:space="0" w:color="auto"/>
       </w:tblBorders>
     </w:tblPr>
+  </w:style>
+  <w:style w:type="paragraph" w:styleId="NormalWeb">
+    <w:name w:val="Normal (Web)"/>
+    <w:basedOn w:val="Normal"/>
+    <w:uiPriority w:val="99"/>
+    <w:unhideWhenUsed/>
+    <w:rsid w:val="00216598"/>
+    <w:pPr>
+      <w:spacing w:beforeAutospacing="1" w:after="100" w:afterAutospacing="1" w:line="240" w:lineRule="auto"/>
+    </w:pPr>
+    <w:rPr>
+      <w:rFonts w:ascii="Times New Roman" w:eastAsia="Times New Roman" w:hAnsi="Times New Roman" w:cs="Times New Roman"/>
+      <w:sz w:val="24"/>
+      <w:szCs w:val="24"/>
+      <w:lang w:eastAsia="en-AU"/>
+    </w:rPr>
+  </w:style>
+  <w:style w:type="character" w:styleId="UnresolvedMention">
+    <w:name w:val="Unresolved Mention"/>
+    <w:basedOn w:val="DefaultParagraphFont"/>
+    <w:uiPriority w:val="99"/>
+    <w:semiHidden/>
+    <w:unhideWhenUsed/>
+    <w:rsid w:val="004841E5"/>
+    <w:rPr>
+      <w:color w:val="605E5C"/>
+      <w:shd w:val="clear" w:color="auto" w:fill="E1DFDD"/>
+    </w:rPr>
+  </w:style>
+  <w:style w:type="paragraph" w:styleId="BalloonText">
+    <w:name w:val="Balloon Text"/>
+    <w:basedOn w:val="Normal"/>
+    <w:link w:val="BalloonTextChar"/>
+    <w:uiPriority w:val="99"/>
+    <w:semiHidden/>
+    <w:unhideWhenUsed/>
+    <w:rsid w:val="00F72681"/>
+    <w:pPr>
+      <w:spacing w:before="0" w:after="0" w:line="240" w:lineRule="auto"/>
+    </w:pPr>
+    <w:rPr>
+      <w:rFonts w:ascii="Segoe UI" w:hAnsi="Segoe UI" w:cs="Segoe UI"/>
+      <w:sz w:val="18"/>
+      <w:szCs w:val="18"/>
+    </w:rPr>
+  </w:style>
+  <w:style w:type="character" w:customStyle="1" w:styleId="BalloonTextChar">
+    <w:name w:val="Balloon Text Char"/>
+    <w:basedOn w:val="DefaultParagraphFont"/>
+    <w:link w:val="BalloonText"/>
+    <w:uiPriority w:val="99"/>
+    <w:semiHidden/>
+    <w:rsid w:val="00F72681"/>
+    <w:rPr>
+      <w:rFonts w:ascii="Segoe UI" w:hAnsi="Segoe UI" w:cs="Segoe UI"/>
+      <w:sz w:val="18"/>
+      <w:szCs w:val="18"/>
+    </w:rPr>
   </w:style>
 </w:styles>
 </file>
@@ -3475,7 +4837,7 @@
 </file>
 
 <file path=customXml/itemProps1.xml><?xml version="1.0" encoding="utf-8"?>
-<ds:datastoreItem xmlns:ds="http://schemas.openxmlformats.org/officeDocument/2006/customXml" ds:itemID="{B3D95922-F9EB-4DEA-BF30-28191BFAA82E}">
+<ds:datastoreItem xmlns:ds="http://schemas.openxmlformats.org/officeDocument/2006/customXml" ds:itemID="{378727F1-CEB6-4378-A632-F870DAF294FF}">
   <ds:schemaRefs>
     <ds:schemaRef ds:uri="http://schemas.openxmlformats.org/officeDocument/2006/bibliography"/>
   </ds:schemaRefs>

--- a/AIE YEAR 2/Physics/aieBootstrap-master/Documentation/Custom Physics Engine.docx
+++ b/AIE YEAR 2/Physics/aieBootstrap-master/Documentation/Custom Physics Engine.docx
@@ -85,13 +85,131 @@
           <w:r>
             <w:fldChar w:fldCharType="separate"/>
           </w:r>
-          <w:hyperlink w:anchor="_Toc34751155" w:history="1">
+          <w:bookmarkStart w:id="0" w:name="_GoBack"/>
+          <w:bookmarkEnd w:id="0"/>
+          <w:r>
+            <w:rPr>
+              <w:rStyle w:val="Hyperlink"/>
+              <w:noProof/>
+            </w:rPr>
+            <w:fldChar w:fldCharType="begin"/>
+          </w:r>
+          <w:r>
+            <w:rPr>
+              <w:rStyle w:val="Hyperlink"/>
+              <w:noProof/>
+            </w:rPr>
+            <w:instrText xml:space="preserve"> </w:instrText>
+          </w:r>
+          <w:r>
+            <w:rPr>
+              <w:noProof/>
+            </w:rPr>
+            <w:instrText>HYPERLINK \l "_Toc35432940"</w:instrText>
+          </w:r>
+          <w:r>
+            <w:rPr>
+              <w:rStyle w:val="Hyperlink"/>
+              <w:noProof/>
+            </w:rPr>
+            <w:instrText xml:space="preserve"> </w:instrText>
+          </w:r>
+          <w:r>
+            <w:rPr>
+              <w:rStyle w:val="Hyperlink"/>
+              <w:noProof/>
+            </w:rPr>
+          </w:r>
+          <w:r>
+            <w:rPr>
+              <w:rStyle w:val="Hyperlink"/>
+              <w:noProof/>
+            </w:rPr>
+            <w:fldChar w:fldCharType="separate"/>
+          </w:r>
+          <w:r>
+            <w:rPr>
+              <w:rStyle w:val="Hyperlink"/>
+              <w:noProof/>
+            </w:rPr>
+            <w:t>Physics Engine Class Diagram</w:t>
+          </w:r>
+          <w:r>
+            <w:rPr>
+              <w:noProof/>
+              <w:webHidden/>
+            </w:rPr>
+            <w:tab/>
+          </w:r>
+          <w:r>
+            <w:rPr>
+              <w:noProof/>
+              <w:webHidden/>
+            </w:rPr>
+            <w:fldChar w:fldCharType="begin"/>
+          </w:r>
+          <w:r>
+            <w:rPr>
+              <w:noProof/>
+              <w:webHidden/>
+            </w:rPr>
+            <w:instrText xml:space="preserve"> PAGEREF _Toc35432940 \h </w:instrText>
+          </w:r>
+          <w:r>
+            <w:rPr>
+              <w:noProof/>
+              <w:webHidden/>
+            </w:rPr>
+          </w:r>
+          <w:r>
+            <w:rPr>
+              <w:noProof/>
+              <w:webHidden/>
+            </w:rPr>
+            <w:fldChar w:fldCharType="separate"/>
+          </w:r>
+          <w:r>
+            <w:rPr>
+              <w:noProof/>
+              <w:webHidden/>
+            </w:rPr>
+            <w:t>2</w:t>
+          </w:r>
+          <w:r>
+            <w:rPr>
+              <w:noProof/>
+              <w:webHidden/>
+            </w:rPr>
+            <w:fldChar w:fldCharType="end"/>
+          </w:r>
+          <w:r>
+            <w:rPr>
+              <w:rStyle w:val="Hyperlink"/>
+              <w:noProof/>
+            </w:rPr>
+            <w:fldChar w:fldCharType="end"/>
+          </w:r>
+        </w:p>
+        <w:p>
+          <w:pPr>
+            <w:pStyle w:val="TOC2"/>
+            <w:tabs>
+              <w:tab w:val="right" w:leader="dot" w:pos="9016"/>
+            </w:tabs>
+            <w:rPr>
+              <w:noProof/>
+              <w:sz w:val="22"/>
+              <w:szCs w:val="22"/>
+              <w:lang w:eastAsia="en-AU"/>
+            </w:rPr>
+          </w:pPr>
+          <w:hyperlink w:anchor="_Toc35432941" w:history="1">
             <w:r>
               <w:rPr>
                 <w:rStyle w:val="Hyperlink"/>
                 <w:noProof/>
               </w:rPr>
-              <w:t>Physics Engine Class Diagram</w:t>
+              <w:t>Physics Class Systems</w:t>
             </w:r>
             <w:r>
               <w:rPr>
@@ -112,7 +230,7 @@
                 <w:noProof/>
                 <w:webHidden/>
               </w:rPr>
-              <w:instrText xml:space="preserve"> PAGEREF _Toc34751155 \h </w:instrText>
+              <w:instrText xml:space="preserve"> PAGEREF _Toc35432941 \h </w:instrText>
             </w:r>
             <w:r>
               <w:rPr>
@@ -132,7 +250,78 @@
                 <w:noProof/>
                 <w:webHidden/>
               </w:rPr>
-              <w:t>2</w:t>
+              <w:t>3</w:t>
+            </w:r>
+            <w:r>
+              <w:rPr>
+                <w:noProof/>
+                <w:webHidden/>
+              </w:rPr>
+              <w:fldChar w:fldCharType="end"/>
+            </w:r>
+          </w:hyperlink>
+        </w:p>
+        <w:p>
+          <w:pPr>
+            <w:pStyle w:val="TOC3"/>
+            <w:tabs>
+              <w:tab w:val="right" w:leader="dot" w:pos="9016"/>
+            </w:tabs>
+            <w:rPr>
+              <w:noProof/>
+              <w:sz w:val="22"/>
+              <w:szCs w:val="22"/>
+              <w:lang w:eastAsia="en-AU"/>
+            </w:rPr>
+          </w:pPr>
+          <w:hyperlink w:anchor="_Toc35432942" w:history="1">
+            <w:r>
+              <w:rPr>
+                <w:rStyle w:val="Hyperlink"/>
+                <w:noProof/>
+              </w:rPr>
+              <w:t>Carrom - Game Overview</w:t>
+            </w:r>
+            <w:r>
+              <w:rPr>
+                <w:noProof/>
+                <w:webHidden/>
+              </w:rPr>
+              <w:tab/>
+            </w:r>
+            <w:r>
+              <w:rPr>
+                <w:noProof/>
+                <w:webHidden/>
+              </w:rPr>
+              <w:fldChar w:fldCharType="begin"/>
+            </w:r>
+            <w:r>
+              <w:rPr>
+                <w:noProof/>
+                <w:webHidden/>
+              </w:rPr>
+              <w:instrText xml:space="preserve"> PAGEREF _Toc35432942 \h </w:instrText>
+            </w:r>
+            <w:r>
+              <w:rPr>
+                <w:noProof/>
+                <w:webHidden/>
+              </w:rPr>
+            </w:r>
+            <w:r>
+              <w:rPr>
+                <w:noProof/>
+                <w:webHidden/>
+              </w:rPr>
+              <w:fldChar w:fldCharType="separate"/>
+            </w:r>
+            <w:r>
+              <w:rPr>
+                <w:noProof/>
+                <w:webHidden/>
+              </w:rPr>
+              <w:t>5</w:t>
             </w:r>
             <w:r>
               <w:rPr>
@@ -156,13 +345,13 @@
               <w:lang w:eastAsia="en-AU"/>
             </w:rPr>
           </w:pPr>
-          <w:hyperlink w:anchor="_Toc34751156" w:history="1">
+          <w:hyperlink w:anchor="_Toc35432943" w:history="1">
             <w:r>
               <w:rPr>
                 <w:rStyle w:val="Hyperlink"/>
                 <w:noProof/>
               </w:rPr>
-              <w:t>Physics Class Systems</w:t>
+              <w:t>Third Party Library Used</w:t>
             </w:r>
             <w:r>
               <w:rPr>
@@ -183,7 +372,7 @@
                 <w:noProof/>
                 <w:webHidden/>
               </w:rPr>
-              <w:instrText xml:space="preserve"> PAGEREF _Toc34751156 \h </w:instrText>
+              <w:instrText xml:space="preserve"> PAGEREF _Toc35432943 \h </w:instrText>
             </w:r>
             <w:r>
               <w:rPr>
@@ -203,78 +392,7 @@
                 <w:noProof/>
                 <w:webHidden/>
               </w:rPr>
-              <w:t>3</w:t>
-            </w:r>
-            <w:r>
-              <w:rPr>
-                <w:noProof/>
-                <w:webHidden/>
-              </w:rPr>
-              <w:fldChar w:fldCharType="end"/>
-            </w:r>
-          </w:hyperlink>
-        </w:p>
-        <w:p>
-          <w:pPr>
-            <w:pStyle w:val="TOC3"/>
-            <w:tabs>
-              <w:tab w:val="right" w:leader="dot" w:pos="9016"/>
-            </w:tabs>
-            <w:rPr>
-              <w:noProof/>
-              <w:sz w:val="22"/>
-              <w:szCs w:val="22"/>
-              <w:lang w:eastAsia="en-AU"/>
-            </w:rPr>
-          </w:pPr>
-          <w:hyperlink w:anchor="_Toc34751157" w:history="1">
-            <w:r>
-              <w:rPr>
-                <w:rStyle w:val="Hyperlink"/>
-                <w:noProof/>
-              </w:rPr>
-              <w:t>Carrom - Game Overview</w:t>
-            </w:r>
-            <w:r>
-              <w:rPr>
-                <w:noProof/>
-                <w:webHidden/>
-              </w:rPr>
-              <w:tab/>
-            </w:r>
-            <w:r>
-              <w:rPr>
-                <w:noProof/>
-                <w:webHidden/>
-              </w:rPr>
-              <w:fldChar w:fldCharType="begin"/>
-            </w:r>
-            <w:r>
-              <w:rPr>
-                <w:noProof/>
-                <w:webHidden/>
-              </w:rPr>
-              <w:instrText xml:space="preserve"> PAGEREF _Toc34751157 \h </w:instrText>
-            </w:r>
-            <w:r>
-              <w:rPr>
-                <w:noProof/>
-                <w:webHidden/>
-              </w:rPr>
-            </w:r>
-            <w:r>
-              <w:rPr>
-                <w:noProof/>
-                <w:webHidden/>
-              </w:rPr>
-              <w:fldChar w:fldCharType="separate"/>
-            </w:r>
-            <w:r>
-              <w:rPr>
-                <w:noProof/>
-                <w:webHidden/>
-              </w:rPr>
-              <w:t>5</w:t>
+              <w:t>7</w:t>
             </w:r>
             <w:r>
               <w:rPr>
@@ -298,13 +416,13 @@
               <w:lang w:eastAsia="en-AU"/>
             </w:rPr>
           </w:pPr>
-          <w:hyperlink w:anchor="_Toc34751158" w:history="1">
+          <w:hyperlink w:anchor="_Toc35432944" w:history="1">
             <w:r>
               <w:rPr>
                 <w:rStyle w:val="Hyperlink"/>
                 <w:noProof/>
               </w:rPr>
-              <w:t>Third Party Library Used</w:t>
+              <w:t>Improvements For The Future</w:t>
             </w:r>
             <w:r>
               <w:rPr>
@@ -325,7 +443,7 @@
                 <w:noProof/>
                 <w:webHidden/>
               </w:rPr>
-              <w:instrText xml:space="preserve"> PAGEREF _Toc34751158 \h </w:instrText>
+              <w:instrText xml:space="preserve"> PAGEREF _Toc35432944 \h </w:instrText>
             </w:r>
             <w:r>
               <w:rPr>
@@ -345,78 +463,7 @@
                 <w:noProof/>
                 <w:webHidden/>
               </w:rPr>
-              <w:t>7</w:t>
-            </w:r>
-            <w:r>
-              <w:rPr>
-                <w:noProof/>
-                <w:webHidden/>
-              </w:rPr>
-              <w:fldChar w:fldCharType="end"/>
-            </w:r>
-          </w:hyperlink>
-        </w:p>
-        <w:p>
-          <w:pPr>
-            <w:pStyle w:val="TOC2"/>
-            <w:tabs>
-              <w:tab w:val="right" w:leader="dot" w:pos="9016"/>
-            </w:tabs>
-            <w:rPr>
-              <w:noProof/>
-              <w:sz w:val="22"/>
-              <w:szCs w:val="22"/>
-              <w:lang w:eastAsia="en-AU"/>
-            </w:rPr>
-          </w:pPr>
-          <w:hyperlink w:anchor="_Toc34751159" w:history="1">
-            <w:r>
-              <w:rPr>
-                <w:rStyle w:val="Hyperlink"/>
-                <w:noProof/>
-              </w:rPr>
-              <w:t>Improvements For The Future</w:t>
-            </w:r>
-            <w:r>
-              <w:rPr>
-                <w:noProof/>
-                <w:webHidden/>
-              </w:rPr>
-              <w:tab/>
-            </w:r>
-            <w:r>
-              <w:rPr>
-                <w:noProof/>
-                <w:webHidden/>
-              </w:rPr>
-              <w:fldChar w:fldCharType="begin"/>
-            </w:r>
-            <w:r>
-              <w:rPr>
-                <w:noProof/>
-                <w:webHidden/>
-              </w:rPr>
-              <w:instrText xml:space="preserve"> PAGEREF _Toc34751159 \h </w:instrText>
-            </w:r>
-            <w:r>
-              <w:rPr>
-                <w:noProof/>
-                <w:webHidden/>
-              </w:rPr>
-            </w:r>
-            <w:r>
-              <w:rPr>
-                <w:noProof/>
-                <w:webHidden/>
-              </w:rPr>
-              <w:fldChar w:fldCharType="separate"/>
-            </w:r>
-            <w:r>
-              <w:rPr>
-                <w:noProof/>
-                <w:webHidden/>
-              </w:rPr>
-              <w:t>7</w:t>
+              <w:t>8</w:t>
             </w:r>
             <w:r>
               <w:rPr>
@@ -448,8 +495,6 @@
           <w:docGrid w:linePitch="360"/>
         </w:sectPr>
       </w:pPr>
-      <w:bookmarkStart w:id="0" w:name="_GoBack"/>
-      <w:bookmarkEnd w:id="0"/>
     </w:p>
     <w:p>
       <w:pPr>
@@ -463,7 +508,7 @@
       <w:pPr>
         <w:pStyle w:val="Heading2"/>
       </w:pPr>
-      <w:bookmarkStart w:id="1" w:name="_Toc34751155"/>
+      <w:bookmarkStart w:id="1" w:name="_Toc35432940"/>
       <w:r>
         <w:t>Physics Engine Class D</w:t>
       </w:r>
@@ -492,8 +537,8 @@
         </w:rPr>
         <w:drawing>
           <wp:inline distT="0" distB="0" distL="0" distR="0">
-            <wp:extent cx="10561511" cy="5553075"/>
-            <wp:effectExtent l="0" t="0" r="0" b="0"/>
+            <wp:extent cx="10565765" cy="5953125"/>
+            <wp:effectExtent l="0" t="0" r="6985" b="9525"/>
             <wp:docPr id="13" name="Picture 13"/>
             <wp:cNvGraphicFramePr>
               <a:graphicFrameLocks xmlns:a="http://schemas.openxmlformats.org/drawingml/2006/main" noChangeAspect="1"/>
@@ -508,14 +553,13 @@
                     </pic:cNvPicPr>
                   </pic:nvPicPr>
                   <pic:blipFill>
-                    <a:blip r:embed="rId6" cstate="print">
+                    <a:blip r:embed="rId6">
                       <a:extLst>
                         <a:ext uri="{28A0092B-C50C-407E-A947-70E740481C1C}">
                           <a14:useLocalDpi xmlns:a14="http://schemas.microsoft.com/office/drawing/2010/main" val="0"/>
                         </a:ext>
                       </a:extLst>
                     </a:blip>
-                    <a:srcRect/>
                     <a:stretch>
                       <a:fillRect/>
                     </a:stretch>
@@ -523,7 +567,7 @@
                   <pic:spPr bwMode="auto">
                     <a:xfrm>
                       <a:off x="0" y="0"/>
-                      <a:ext cx="10566228" cy="5555555"/>
+                      <a:ext cx="10566237" cy="5953391"/>
                     </a:xfrm>
                     <a:prstGeom prst="rect">
                       <a:avLst/>
@@ -552,7 +596,7 @@
       <w:pPr>
         <w:pStyle w:val="Heading2"/>
       </w:pPr>
-      <w:bookmarkStart w:id="2" w:name="_Toc34751156"/>
+      <w:bookmarkStart w:id="2" w:name="_Toc35432941"/>
       <w:r>
         <w:t>Physics Class S</w:t>
       </w:r>
@@ -562,6 +606,125 @@
       <w:bookmarkEnd w:id="2"/>
       <w:r>
         <w:t xml:space="preserve"> </w:t>
+      </w:r>
+    </w:p>
+    <w:p>
+      <w:pPr>
+        <w:keepNext/>
+      </w:pPr>
+      <w:r>
+        <w:t xml:space="preserve">The physics being used factors in </w:t>
+      </w:r>
+      <w:proofErr w:type="spellStart"/>
+      <w:r>
+        <w:t>Dyanmic</w:t>
+      </w:r>
+      <w:proofErr w:type="spellEnd"/>
+      <w:r>
+        <w:t xml:space="preserve"> and Static Dynamic bodies in a kinematic scenario. The usage of the Physics system is displayed through </w:t>
+      </w:r>
+      <w:r>
+        <w:t xml:space="preserve">the game ‘CARROM’, which uses three main properties AABB, Spheres, and Planes. </w:t>
+      </w:r>
+      <w:r>
+        <w:br/>
+      </w:r>
+      <w:r>
+        <w:br/>
+        <w:t xml:space="preserve">These three classes inherit properties from the class </w:t>
+      </w:r>
+      <w:proofErr w:type="spellStart"/>
+      <w:r>
+        <w:t>PhysicsObject</w:t>
+      </w:r>
+      <w:proofErr w:type="spellEnd"/>
+      <w:r>
+        <w:t xml:space="preserve"> which keeps data of shape type, and </w:t>
+      </w:r>
+      <w:r>
+        <w:t xml:space="preserve">Physics Scene class holds </w:t>
+      </w:r>
+      <w:r>
+        <w:t>the collision required. Physics Objects creates an instance of a physics object, of either a Dynamic object, or a static object</w:t>
+      </w:r>
+      <w:r>
+        <w:t>, and places it into the physics scene</w:t>
+      </w:r>
+      <w:r>
+        <w:t xml:space="preserve">.  For Dynamic objects a </w:t>
+      </w:r>
+      <w:proofErr w:type="spellStart"/>
+      <w:r>
+        <w:t>Rigidbody</w:t>
+      </w:r>
+      <w:proofErr w:type="spellEnd"/>
+      <w:r>
+        <w:t xml:space="preserve"> class is created, holding velocity, position, rotation, moment, angle, speed, mass, angular velocity, elasticity, and shape id. The id lets the </w:t>
+      </w:r>
+      <w:r>
+        <w:t xml:space="preserve">previously mentioned </w:t>
+      </w:r>
+      <w:proofErr w:type="spellStart"/>
+      <w:r>
+        <w:t>AABBClass</w:t>
+      </w:r>
+      <w:proofErr w:type="spellEnd"/>
+      <w:r>
+        <w:t xml:space="preserve"> and </w:t>
+      </w:r>
+      <w:proofErr w:type="spellStart"/>
+      <w:r>
+        <w:t>SphereClass</w:t>
+      </w:r>
+      <w:proofErr w:type="spellEnd"/>
+      <w:r>
+        <w:t xml:space="preserve"> hold shape id when inheriting properties from the </w:t>
+      </w:r>
+      <w:proofErr w:type="spellStart"/>
+      <w:r>
+        <w:t>RigidBodyClass</w:t>
+      </w:r>
+      <w:proofErr w:type="spellEnd"/>
+      <w:r>
+        <w:t xml:space="preserve">. The </w:t>
+      </w:r>
+      <w:proofErr w:type="spellStart"/>
+      <w:r>
+        <w:t>PlaneClass</w:t>
+      </w:r>
+      <w:proofErr w:type="spellEnd"/>
+      <w:r>
+        <w:t xml:space="preserve"> is not a Dynamic </w:t>
+      </w:r>
+      <w:proofErr w:type="spellStart"/>
+      <w:r>
+        <w:t>Rigidbody</w:t>
+      </w:r>
+      <w:proofErr w:type="spellEnd"/>
+      <w:r>
+        <w:t xml:space="preserve">, so it won’t inherit properties from </w:t>
+      </w:r>
+      <w:proofErr w:type="spellStart"/>
+      <w:r>
+        <w:t>Rigidbody</w:t>
+      </w:r>
+      <w:proofErr w:type="spellEnd"/>
+      <w:r>
+        <w:t xml:space="preserve">, and rather be created through </w:t>
+      </w:r>
+      <w:proofErr w:type="spellStart"/>
+      <w:r>
+        <w:t>PhysicsObject</w:t>
+      </w:r>
+      <w:proofErr w:type="spellEnd"/>
+      <w:r>
+        <w:t xml:space="preserve"> only.</w:t>
+      </w:r>
+      <w:r>
+        <w:t xml:space="preserve"> </w:t>
+      </w:r>
+      <w:r>
+        <w:br/>
       </w:r>
     </w:p>
     <w:p>
@@ -569,120 +732,6 @@
         <w:keepNext/>
         <w:jc w:val="center"/>
       </w:pPr>
-      <w:r>
-        <w:t xml:space="preserve">The physics being used factors in </w:t>
-      </w:r>
-      <w:proofErr w:type="spellStart"/>
-      <w:r>
-        <w:t>Dyanmic</w:t>
-      </w:r>
-      <w:proofErr w:type="spellEnd"/>
-      <w:r>
-        <w:t xml:space="preserve"> and Static Dynamic bodies in a kinematic scenario. The usage of the Physics system is displayed through </w:t>
-      </w:r>
-      <w:r>
-        <w:t xml:space="preserve">the game ‘CARROM’, which uses three main properties AABB, Spheres, and Planes. </w:t>
-      </w:r>
-      <w:r>
-        <w:br/>
-      </w:r>
-      <w:r>
-        <w:br/>
-        <w:t xml:space="preserve">These three classes inherit properties from the class </w:t>
-      </w:r>
-      <w:proofErr w:type="spellStart"/>
-      <w:r>
-        <w:t>PhysicsObject</w:t>
-      </w:r>
-      <w:proofErr w:type="spellEnd"/>
-      <w:r>
-        <w:t xml:space="preserve"> which keeps data of shape type, and </w:t>
-      </w:r>
-      <w:r>
-        <w:t xml:space="preserve">Physics Scene class holds </w:t>
-      </w:r>
-      <w:r>
-        <w:t>the collision required. Physics Objects creates an instance of a physics object, of either a Dynamic object, or a static object</w:t>
-      </w:r>
-      <w:r>
-        <w:t>, and places it into the physics scene</w:t>
-      </w:r>
-      <w:r>
-        <w:t xml:space="preserve">.  For Dynamic objects a </w:t>
-      </w:r>
-      <w:proofErr w:type="spellStart"/>
-      <w:r>
-        <w:t>Rigidbody</w:t>
-      </w:r>
-      <w:proofErr w:type="spellEnd"/>
-      <w:r>
-        <w:t xml:space="preserve"> class is created, holding velocity, position, rotation, moment, angle, speed, mass, angular velocity, elasticity, and shape id. The id lets the </w:t>
-      </w:r>
-      <w:r>
-        <w:t xml:space="preserve">previously mentioned </w:t>
-      </w:r>
-      <w:proofErr w:type="spellStart"/>
-      <w:r>
-        <w:t>AABBClass</w:t>
-      </w:r>
-      <w:proofErr w:type="spellEnd"/>
-      <w:r>
-        <w:t xml:space="preserve"> and </w:t>
-      </w:r>
-      <w:proofErr w:type="spellStart"/>
-      <w:r>
-        <w:t>SphereClass</w:t>
-      </w:r>
-      <w:proofErr w:type="spellEnd"/>
-      <w:r>
-        <w:t xml:space="preserve"> hold shape id when inheriting properties from the </w:t>
-      </w:r>
-      <w:proofErr w:type="spellStart"/>
-      <w:r>
-        <w:t>RigidBodyClass</w:t>
-      </w:r>
-      <w:proofErr w:type="spellEnd"/>
-      <w:r>
-        <w:t xml:space="preserve">. The </w:t>
-      </w:r>
-      <w:proofErr w:type="spellStart"/>
-      <w:r>
-        <w:t>PlaneClass</w:t>
-      </w:r>
-      <w:proofErr w:type="spellEnd"/>
-      <w:r>
-        <w:t xml:space="preserve"> is not a Dynamic </w:t>
-      </w:r>
-      <w:proofErr w:type="spellStart"/>
-      <w:r>
-        <w:t>Rigidbody</w:t>
-      </w:r>
-      <w:proofErr w:type="spellEnd"/>
-      <w:r>
-        <w:t xml:space="preserve">, so it won’t inherit properties from </w:t>
-      </w:r>
-      <w:proofErr w:type="spellStart"/>
-      <w:r>
-        <w:t>Rigidbody</w:t>
-      </w:r>
-      <w:proofErr w:type="spellEnd"/>
-      <w:r>
-        <w:t xml:space="preserve">, and rather be created through </w:t>
-      </w:r>
-      <w:proofErr w:type="spellStart"/>
-      <w:r>
-        <w:t>PhysicsObject</w:t>
-      </w:r>
-      <w:proofErr w:type="spellEnd"/>
-      <w:r>
-        <w:t xml:space="preserve"> only.</w:t>
-      </w:r>
-      <w:r>
-        <w:t xml:space="preserve"> </w:t>
-      </w:r>
-      <w:r>
-        <w:br/>
-      </w:r>
       <w:r>
         <w:t>Class Diagram of Sphere Class:</w:t>
       </w:r>
@@ -695,8 +744,8 @@
         </w:rPr>
         <w:drawing>
           <wp:inline distT="0" distB="0" distL="0" distR="0" wp14:anchorId="4D3EEE2F" wp14:editId="15ADDA2C">
-            <wp:extent cx="2266950" cy="6877050"/>
-            <wp:effectExtent l="0" t="0" r="0" b="0"/>
+            <wp:extent cx="2055001" cy="6467475"/>
+            <wp:effectExtent l="0" t="0" r="2540" b="0"/>
             <wp:docPr id="1" name="Picture 1"/>
             <wp:cNvGraphicFramePr>
               <a:graphicFrameLocks xmlns:a="http://schemas.openxmlformats.org/drawingml/2006/main" noChangeAspect="1"/>
@@ -709,7 +758,13 @@
                     <pic:cNvPicPr/>
                   </pic:nvPicPr>
                   <pic:blipFill>
-                    <a:blip r:embed="rId7"/>
+                    <a:blip r:embed="rId7">
+                      <a:extLst>
+                        <a:ext uri="{28A0092B-C50C-407E-A947-70E740481C1C}">
+                          <a14:useLocalDpi xmlns:a14="http://schemas.microsoft.com/office/drawing/2010/main" val="0"/>
+                        </a:ext>
+                      </a:extLst>
+                    </a:blip>
                     <a:stretch>
                       <a:fillRect/>
                     </a:stretch>
@@ -717,7 +772,7 @@
                   <pic:spPr>
                     <a:xfrm>
                       <a:off x="0" y="0"/>
-                      <a:ext cx="2266950" cy="6877050"/>
+                      <a:ext cx="2059690" cy="6482233"/>
                     </a:xfrm>
                     <a:prstGeom prst="rect">
                       <a:avLst/>
@@ -738,24 +793,14 @@
       <w:r>
         <w:t xml:space="preserve">Figure </w:t>
       </w:r>
-      <w:r>
-        <w:fldChar w:fldCharType="begin"/>
-      </w:r>
-      <w:r>
-        <w:instrText xml:space="preserve"> SEQ Figure \* ARABIC </w:instrText>
-      </w:r>
-      <w:r>
-        <w:fldChar w:fldCharType="separate"/>
-      </w:r>
-      <w:r>
-        <w:rPr>
-          <w:noProof/>
-        </w:rPr>
-        <w:t>1</w:t>
-      </w:r>
-      <w:r>
-        <w:fldChar w:fldCharType="end"/>
-      </w:r>
+      <w:fldSimple w:instr=" SEQ Figure \* ARABIC ">
+        <w:r>
+          <w:rPr>
+            <w:noProof/>
+          </w:rPr>
+          <w:t>1</w:t>
+        </w:r>
+      </w:fldSimple>
       <w:r>
         <w:t>. Sphere Class Diagram</w:t>
       </w:r>
@@ -772,8 +817,8 @@
         <w:lastRenderedPageBreak/>
         <w:drawing>
           <wp:inline distT="0" distB="0" distL="0" distR="0" wp14:anchorId="568DE9B5" wp14:editId="0D016F6A">
-            <wp:extent cx="3363649" cy="4000500"/>
-            <wp:effectExtent l="0" t="0" r="8255" b="0"/>
+            <wp:extent cx="3781425" cy="3906087"/>
+            <wp:effectExtent l="0" t="0" r="0" b="0"/>
             <wp:docPr id="14" name="Picture 14"/>
             <wp:cNvGraphicFramePr>
               <a:graphicFrameLocks xmlns:a="http://schemas.openxmlformats.org/drawingml/2006/main" noChangeAspect="1"/>
@@ -786,7 +831,13 @@
                     <pic:cNvPicPr/>
                   </pic:nvPicPr>
                   <pic:blipFill>
-                    <a:blip r:embed="rId8"/>
+                    <a:blip r:embed="rId8">
+                      <a:extLst>
+                        <a:ext uri="{28A0092B-C50C-407E-A947-70E740481C1C}">
+                          <a14:useLocalDpi xmlns:a14="http://schemas.microsoft.com/office/drawing/2010/main" val="0"/>
+                        </a:ext>
+                      </a:extLst>
+                    </a:blip>
                     <a:stretch>
                       <a:fillRect/>
                     </a:stretch>
@@ -794,7 +845,7 @@
                   <pic:spPr>
                     <a:xfrm>
                       <a:off x="0" y="0"/>
-                      <a:ext cx="3373621" cy="4012360"/>
+                      <a:ext cx="3793653" cy="3918718"/>
                     </a:xfrm>
                     <a:prstGeom prst="rect">
                       <a:avLst/>
@@ -818,28 +869,21 @@
       <w:r>
         <w:t xml:space="preserve">Figure </w:t>
       </w:r>
-      <w:r>
-        <w:fldChar w:fldCharType="begin"/>
-      </w:r>
-      <w:r>
-        <w:instrText xml:space="preserve"> SEQ Figure \* ARABIC </w:instrText>
-      </w:r>
-      <w:r>
-        <w:fldChar w:fldCharType="separate"/>
-      </w:r>
-      <w:r>
-        <w:rPr>
-          <w:noProof/>
-        </w:rPr>
-        <w:t>2</w:t>
-      </w:r>
-      <w:r>
-        <w:fldChar w:fldCharType="end"/>
-      </w:r>
+      <w:fldSimple w:instr=" SEQ Figure \* ARABIC ">
+        <w:r>
+          <w:rPr>
+            <w:noProof/>
+          </w:rPr>
+          <w:t>2</w:t>
+        </w:r>
+      </w:fldSimple>
       <w:r>
         <w:t>. AABB Class Diagram</w:t>
       </w:r>
     </w:p>
+    <w:p/>
+    <w:p/>
+    <w:p/>
     <w:p/>
     <w:p>
       <w:pPr>
@@ -852,8 +896,8 @@
         </w:rPr>
         <w:drawing>
           <wp:inline distT="0" distB="0" distL="0" distR="0" wp14:anchorId="660FB8A8" wp14:editId="275BC5C6">
-            <wp:extent cx="2876550" cy="3238500"/>
-            <wp:effectExtent l="0" t="0" r="0" b="0"/>
+            <wp:extent cx="3768842" cy="3457575"/>
+            <wp:effectExtent l="0" t="0" r="3175" b="0"/>
             <wp:docPr id="15" name="Picture 15"/>
             <wp:cNvGraphicFramePr>
               <a:graphicFrameLocks xmlns:a="http://schemas.openxmlformats.org/drawingml/2006/main" noChangeAspect="1"/>
@@ -866,7 +910,13 @@
                     <pic:cNvPicPr/>
                   </pic:nvPicPr>
                   <pic:blipFill>
-                    <a:blip r:embed="rId9"/>
+                    <a:blip r:embed="rId9">
+                      <a:extLst>
+                        <a:ext uri="{28A0092B-C50C-407E-A947-70E740481C1C}">
+                          <a14:useLocalDpi xmlns:a14="http://schemas.microsoft.com/office/drawing/2010/main" val="0"/>
+                        </a:ext>
+                      </a:extLst>
+                    </a:blip>
                     <a:stretch>
                       <a:fillRect/>
                     </a:stretch>
@@ -874,7 +924,7 @@
                   <pic:spPr>
                     <a:xfrm>
                       <a:off x="0" y="0"/>
-                      <a:ext cx="2876550" cy="3238500"/>
+                      <a:ext cx="3804472" cy="3490262"/>
                     </a:xfrm>
                     <a:prstGeom prst="rect">
                       <a:avLst/>
@@ -901,24 +951,14 @@
       <w:r>
         <w:t xml:space="preserve">Figure </w:t>
       </w:r>
-      <w:r>
-        <w:fldChar w:fldCharType="begin"/>
-      </w:r>
-      <w:r>
-        <w:instrText xml:space="preserve"> SEQ Figure \* ARABIC </w:instrText>
-      </w:r>
-      <w:r>
-        <w:fldChar w:fldCharType="separate"/>
-      </w:r>
-      <w:r>
-        <w:rPr>
-          <w:noProof/>
-        </w:rPr>
-        <w:t>3</w:t>
-      </w:r>
-      <w:r>
-        <w:fldChar w:fldCharType="end"/>
-      </w:r>
+      <w:fldSimple w:instr=" SEQ Figure \* ARABIC ">
+        <w:r>
+          <w:rPr>
+            <w:noProof/>
+          </w:rPr>
+          <w:t>3</w:t>
+        </w:r>
+      </w:fldSimple>
       <w:r>
         <w:t>. Plane Class Diagram</w:t>
       </w:r>
@@ -928,7 +968,7 @@
       <w:pPr>
         <w:pStyle w:val="Heading3"/>
       </w:pPr>
-      <w:bookmarkStart w:id="3" w:name="_Toc34751157"/>
+      <w:bookmarkStart w:id="3" w:name="_Toc35432942"/>
       <w:r>
         <w:t>Carrom - Game Overview</w:t>
       </w:r>
@@ -1030,24 +1070,14 @@
       <w:r>
         <w:t xml:space="preserve">Game </w:t>
       </w:r>
-      <w:r>
-        <w:fldChar w:fldCharType="begin"/>
-      </w:r>
-      <w:r>
-        <w:instrText xml:space="preserve"> SEQ Game \* ARABIC </w:instrText>
-      </w:r>
-      <w:r>
-        <w:fldChar w:fldCharType="separate"/>
-      </w:r>
-      <w:r>
-        <w:rPr>
-          <w:noProof/>
-        </w:rPr>
-        <w:t>1</w:t>
-      </w:r>
-      <w:r>
-        <w:fldChar w:fldCharType="end"/>
-      </w:r>
+      <w:fldSimple w:instr=" SEQ Game \* ARABIC ">
+        <w:r>
+          <w:rPr>
+            <w:noProof/>
+          </w:rPr>
+          <w:t>1</w:t>
+        </w:r>
+      </w:fldSimple>
       <w:r>
         <w:t>. Play area highlighted</w:t>
       </w:r>
@@ -1853,24 +1883,14 @@
                             <w:r>
                               <w:t xml:space="preserve">Equation </w:t>
                             </w:r>
-                            <w:r>
-                              <w:fldChar w:fldCharType="begin"/>
-                            </w:r>
-                            <w:r>
-                              <w:instrText xml:space="preserve"> SEQ Equation \* ARABIC </w:instrText>
-                            </w:r>
-                            <w:r>
-                              <w:fldChar w:fldCharType="separate"/>
-                            </w:r>
-                            <w:r>
-                              <w:rPr>
-                                <w:noProof/>
-                              </w:rPr>
-                              <w:t>1</w:t>
-                            </w:r>
-                            <w:r>
-                              <w:fldChar w:fldCharType="end"/>
-                            </w:r>
+                            <w:fldSimple w:instr=" SEQ Equation \* ARABIC ">
+                              <w:r>
+                                <w:rPr>
+                                  <w:noProof/>
+                                </w:rPr>
+                                <w:t>1</w:t>
+                              </w:r>
+                            </w:fldSimple>
                             <w:r>
                               <w:t>. Calculating the impulse magnitude.</w:t>
                             </w:r>
@@ -1956,7 +1976,12 @@
         <w:t xml:space="preserve"> types of collision checks. An interaction can be AABB to sphere, AABB to AABB, AABB to Plane, and the same for Spheres and Planes following the same format. The engine then runs a check through a fixed time step, to remove framerate dependant physics interaction issues. The collision checks if interaction has occurred by </w:t>
       </w:r>
       <w:r>
-        <w:t>checking through all actors (physics objects) in scene, checking their shape id to determine the correct collision check to be started. Once the correct collision check has begun the variables get assigned accordingly and the correct physics forces, and properties get applied to both the physics objects through the Rigid body class function</w:t>
+        <w:t xml:space="preserve">checking through all actors (physics objects) in scene, checking their shape id to determine the correct collision check to be started. </w:t>
+      </w:r>
+    </w:p>
+    <w:p>
+      <w:r>
+        <w:t>Once the correct collision check has begun the variables get assigned accordingly and the correct physics forces, and properties get applied to both the physics objects through the Rigid body class function</w:t>
       </w:r>
       <w:r>
         <w:t>s,</w:t>
@@ -1992,7 +2017,12 @@
         <w:t>F</w:t>
       </w:r>
       <w:r>
-        <w:t xml:space="preserve">orce. This then takes </w:t>
+        <w:t xml:space="preserve">orce. </w:t>
+      </w:r>
+    </w:p>
+    <w:p>
+      <w:r>
+        <w:t xml:space="preserve">This then takes </w:t>
       </w:r>
       <w:r>
         <w:t>both physics objects, calculates the vec</w:t>
@@ -2004,7 +2034,11 @@
         <w:t xml:space="preserve">or between their centres or the provided direction of force and normalizes it. Then to determine the total velocity of the contact points of the two objects for both linear and rotational, it gets the vector perpendicular to the collision normal. From which it determines the radius from axis to the application of force, by applying the perpendicular vector to the contact point minus the position of the actor. </w:t>
       </w:r>
       <w:r>
-        <w:t xml:space="preserve">Velocity of the contact point will be calculated by the dot product of the velocity and the normal minus the radius from the axis to the application of force.  Then </w:t>
+        <w:t xml:space="preserve">Velocity of the contact point will be calculated by the dot product of the velocity and the normal </w:t>
+      </w:r>
+      <w:r>
+        <w:lastRenderedPageBreak/>
+        <w:t xml:space="preserve">minus the radius from the axis to the application of force.  Then </w:t>
       </w:r>
       <w:r>
         <w:t>determin</w:t>
@@ -2017,16 +2051,10 @@
       </w:r>
     </w:p>
     <w:p>
-      <w:pPr>
+      <w:r>
         <w:rPr>
           <w:noProof/>
         </w:rPr>
-      </w:pPr>
-      <w:r>
-        <w:rPr>
-          <w:noProof/>
-        </w:rPr>
-        <w:lastRenderedPageBreak/>
         <mc:AlternateContent>
           <mc:Choice Requires="wps">
             <w:drawing>
@@ -2076,24 +2104,14 @@
                             <w:r>
                               <w:t xml:space="preserve">Equation </w:t>
                             </w:r>
-                            <w:r>
-                              <w:fldChar w:fldCharType="begin"/>
-                            </w:r>
-                            <w:r>
-                              <w:instrText xml:space="preserve"> SEQ Equation \* ARABIC </w:instrText>
-                            </w:r>
-                            <w:r>
-                              <w:fldChar w:fldCharType="separate"/>
-                            </w:r>
-                            <w:r>
-                              <w:rPr>
-                                <w:noProof/>
-                              </w:rPr>
-                              <w:t>4</w:t>
-                            </w:r>
-                            <w:r>
-                              <w:fldChar w:fldCharType="end"/>
-                            </w:r>
+                            <w:fldSimple w:instr=" SEQ Equation \* ARABIC ">
+                              <w:r>
+                                <w:rPr>
+                                  <w:noProof/>
+                                </w:rPr>
+                                <w:t>4</w:t>
+                              </w:r>
+                            </w:fldSimple>
                             <w:r>
                               <w:t>. Angular Acceleration Formula</w:t>
                             </w:r>
@@ -2525,7 +2543,12 @@
         <w:t xml:space="preserve"> Walls acting as static objects, </w:t>
       </w:r>
       <w:r>
-        <w:t xml:space="preserve">which won’t move after being resolved of collision. The planes will act as static objects meaning they effectively will have an infinite mass. Due to this the following equation </w:t>
+        <w:t xml:space="preserve">which won’t move after being resolved of collision. The planes will act as static objects meaning they effectively will have an infinite mass. </w:t>
+      </w:r>
+    </w:p>
+    <w:p>
+      <w:r>
+        <w:t xml:space="preserve">Due to this the following equation </w:t>
       </w:r>
       <w:r>
         <w:t>changes to this (refer to Equation 2.), where the mass of only one of the actors needs to be present in the equation. Thus, force is applied relative to the collision normal of the interaction and passed through the apply force function in Rigid Body Class. Rigid body Class applies force about Newton’s third law, “</w:t>
@@ -2540,7 +2563,12 @@
         <w:t xml:space="preserve">”. </w:t>
       </w:r>
       <w:r>
-        <w:t xml:space="preserve"> Therefore, the impulse force applied to one object, the opposite of that must be applied to the other, the velocity increases by force divided by mass and vice versa with negative force applied for the second physics object. Torque is then calculated </w:t>
+        <w:t xml:space="preserve"> </w:t>
+      </w:r>
+    </w:p>
+    <w:p>
+      <w:r>
+        <w:t xml:space="preserve">Therefore, the impulse force applied to one object, the opposite of that must be applied to the other, the velocity increases by force divided by mass and vice versa with negative force applied for the second physics object. Torque is then calculated </w:t>
       </w:r>
       <w:r>
         <w:t>through the following equation (Equation 3.), from which the angular acceleration of the physics objects can be calculated. Determine</w:t>
@@ -2563,6 +2591,13 @@
       <w:r>
         <w:t xml:space="preserve"> </w:t>
       </w:r>
+    </w:p>
+    <w:p>
+      <w:pPr>
+        <w:rPr>
+          <w:noProof/>
+        </w:rPr>
+      </w:pPr>
       <w:r>
         <w:br/>
         <w:t xml:space="preserve">Each update the engine will run a simulated friction and gravity onto the physic objects, reducing velocity, rotation speed, and setting its position each time step.  </w:t>
@@ -2605,11 +2640,18 @@
     </w:p>
     <w:p>
       <w:r>
-        <w:t>The interactions between AABB, Sphere, and Planes are depicted through the game simulated. The game is based upon three main collision checks which include sphere to plane, sphere to box, and sphere to sphere. As the ‘Player’ shoots the striker into the white coins, their force and angular acceleration will be determined to display how far and in which direction they will travel. The edges of the board will be an instance of the plane class which is a static object, which is why it is necessary for the sphere to plane collision check to be needed. For the game, there are two obstacles in the path of the ‘Player’ which are instances of the AABB Class. They are required to be static</w:t>
+        <w:t>The interactions between AABB, Sphere, and Planes are depicted through the game simulated. The game is based upon three main collision checks which include sphere to plane, sphere to box, and sphere to sphere.</w:t>
+      </w:r>
+    </w:p>
+    <w:p>
+      <w:r>
+        <w:t>As the ‘Player’ shoots the striker into the white coins, their force and angular acceleration will be determined to display how far and in which direction they will travel. The edges of the board will be an instance of the plane class which is a static object, which is why it is necessary for the sphere to plane collision check to be needed. For the game, there are two obstacles in the path of the ‘Player’ which are instances of the AABB Class. They are required to be static</w:t>
       </w:r>
       <w:r>
         <w:t>, to act as obstacles and therefore justifying the reason for the sphere to AABB collision check.</w:t>
       </w:r>
+    </w:p>
+    <w:p>
       <w:r>
         <w:t xml:space="preserve"> </w:t>
       </w:r>
@@ -2621,7 +2663,7 @@
       <w:pPr>
         <w:pStyle w:val="Heading2"/>
       </w:pPr>
-      <w:bookmarkStart w:id="4" w:name="_Toc34751158"/>
+      <w:bookmarkStart w:id="4" w:name="_Toc35432943"/>
       <w:r>
         <w:t>Third Party Library Used</w:t>
       </w:r>
@@ -2641,7 +2683,7 @@
       <w:pPr>
         <w:pStyle w:val="Heading2"/>
       </w:pPr>
-      <w:bookmarkStart w:id="5" w:name="_Toc34751159"/>
+      <w:bookmarkStart w:id="5" w:name="_Toc35432944"/>
       <w:r>
         <w:t>Improvements For The Future</w:t>
       </w:r>
@@ -2673,7 +2715,6 @@
         <w:pStyle w:val="Heading5"/>
       </w:pPr>
       <w:r>
-        <w:lastRenderedPageBreak/>
         <w:t>Bibliography - REFEREnces</w:t>
       </w:r>
     </w:p>
@@ -3547,6 +3588,7 @@
     <w:lsdException w:name="HTML Sample" w:semiHidden="1" w:unhideWhenUsed="1"/>
     <w:lsdException w:name="HTML Typewriter" w:semiHidden="1" w:unhideWhenUsed="1"/>
     <w:lsdException w:name="HTML Variable" w:semiHidden="1" w:unhideWhenUsed="1"/>
+    <w:lsdException w:name="Normal Table" w:semiHidden="1" w:unhideWhenUsed="1"/>
     <w:lsdException w:name="annotation subject" w:semiHidden="1" w:unhideWhenUsed="1"/>
     <w:lsdException w:name="No List" w:semiHidden="1" w:unhideWhenUsed="1"/>
     <w:lsdException w:name="Outline List 1" w:semiHidden="1" w:unhideWhenUsed="1"/>
@@ -3590,8 +3632,10 @@
     <w:lsdException w:name="Table Elegant" w:semiHidden="1" w:unhideWhenUsed="1"/>
     <w:lsdException w:name="Table Professional" w:semiHidden="1" w:unhideWhenUsed="1"/>
     <w:lsdException w:name="Table Subtle 1" w:semiHidden="1" w:unhideWhenUsed="1"/>
+    <w:lsdException w:name="Table Subtle 2" w:semiHidden="1" w:unhideWhenUsed="1"/>
     <w:lsdException w:name="Table Web 1" w:semiHidden="1" w:unhideWhenUsed="1"/>
     <w:lsdException w:name="Table Web 2" w:semiHidden="1" w:unhideWhenUsed="1"/>
+    <w:lsdException w:name="Table Web 3" w:semiHidden="1" w:unhideWhenUsed="1"/>
     <w:lsdException w:name="Balloon Text" w:semiHidden="1" w:unhideWhenUsed="1"/>
     <w:lsdException w:name="Table Grid" w:uiPriority="39"/>
     <w:lsdException w:name="Table Theme" w:semiHidden="1" w:unhideWhenUsed="1"/>
@@ -4837,7 +4881,7 @@
 </file>
 
 <file path=customXml/itemProps1.xml><?xml version="1.0" encoding="utf-8"?>
-<ds:datastoreItem xmlns:ds="http://schemas.openxmlformats.org/officeDocument/2006/customXml" ds:itemID="{378727F1-CEB6-4378-A632-F870DAF294FF}">
+<ds:datastoreItem xmlns:ds="http://schemas.openxmlformats.org/officeDocument/2006/customXml" ds:itemID="{E82C8A9F-A0CC-4FBF-8AD6-516AC3FC82EE}">
   <ds:schemaRefs>
     <ds:schemaRef ds:uri="http://schemas.openxmlformats.org/officeDocument/2006/bibliography"/>
   </ds:schemaRefs>
